--- a/Core Java/Enums.docx
+++ b/Core Java/Enums.docx
@@ -2,6 +2,8 @@
 <file path=word/document.xml><?xml version="1.0" encoding="utf-8"?>
 <w:document xmlns:wpc="http://schemas.microsoft.com/office/word/2010/wordprocessingCanvas" xmlns:mc="http://schemas.openxmlformats.org/markup-compatibility/2006" xmlns:o="urn:schemas-microsoft-com:office:office" xmlns:r="http://schemas.openxmlformats.org/officeDocument/2006/relationships" xmlns:m="http://schemas.openxmlformats.org/officeDocument/2006/math" xmlns:v="urn:schemas-microsoft-com:vml" xmlns:wp14="http://schemas.microsoft.com/office/word/2010/wordprocessingDrawing" xmlns:wp="http://schemas.openxmlformats.org/drawingml/2006/wordprocessingDrawing" xmlns:w10="urn:schemas-microsoft-com:office:word" xmlns:w="http://schemas.openxmlformats.org/wordprocessingml/2006/main" xmlns:w14="http://schemas.microsoft.com/office/word/2010/wordml" xmlns:wpg="http://schemas.microsoft.com/office/word/2010/wordprocessingGroup" xmlns:wpi="http://schemas.microsoft.com/office/word/2010/wordprocessingInk" xmlns:wne="http://schemas.microsoft.com/office/word/2006/wordml" xmlns:wps="http://schemas.microsoft.com/office/word/2010/wordprocessingShape" mc:Ignorable="w14 wp14">
   <w:body>
+    <w:bookmarkStart w:id="0" w:name="_GoBack" w:displacedByCustomXml="next"/>
+    <w:bookmarkEnd w:id="0" w:displacedByCustomXml="next"/>
     <w:sdt>
       <w:sdtPr>
         <w:rPr>
@@ -25,8 +27,6 @@
         </w:rPr>
       </w:sdtEndPr>
       <w:sdtContent>
-        <w:bookmarkStart w:id="0" w:name="_GoBack" w:displacedByCustomXml="prev"/>
-        <w:bookmarkEnd w:id="0" w:displacedByCustomXml="prev"/>
         <w:p>
           <w:pPr>
             <w:pStyle w:val="TOCHeading"/>
@@ -63,7 +63,7 @@
           <w:r>
             <w:fldChar w:fldCharType="separate"/>
           </w:r>
-          <w:hyperlink w:anchor="_Toc433234401" w:history="1">
+          <w:hyperlink w:anchor="_Toc433320307" w:history="1">
             <w:r>
               <w:rPr>
                 <w:rStyle w:val="Hyperlink"/>
@@ -109,7 +109,7 @@
                 <w:noProof/>
                 <w:webHidden/>
               </w:rPr>
-              <w:instrText xml:space="preserve"> PAGEREF _Toc433234401 \h </w:instrText>
+              <w:instrText xml:space="preserve"> PAGEREF _Toc433320307 \h </w:instrText>
             </w:r>
             <w:r>
               <w:rPr>
@@ -150,7 +150,7 @@
               <w:szCs w:val="22"/>
             </w:rPr>
           </w:pPr>
-          <w:hyperlink w:anchor="_Toc433234402" w:history="1">
+          <w:hyperlink w:anchor="_Toc433320308" w:history="1">
             <w:r>
               <w:rPr>
                 <w:rStyle w:val="Hyperlink"/>
@@ -190,7 +190,7 @@
               <w:rPr>
                 <w:webHidden/>
               </w:rPr>
-              <w:instrText xml:space="preserve"> PAGEREF _Toc433234402 \h </w:instrText>
+              <w:instrText xml:space="preserve"> PAGEREF _Toc433320308 \h </w:instrText>
             </w:r>
             <w:r>
               <w:rPr>
@@ -228,7 +228,7 @@
               <w:szCs w:val="22"/>
             </w:rPr>
           </w:pPr>
-          <w:hyperlink w:anchor="_Toc433234403" w:history="1">
+          <w:hyperlink w:anchor="_Toc433320309" w:history="1">
             <w:r>
               <w:rPr>
                 <w:rStyle w:val="Hyperlink"/>
@@ -274,7 +274,7 @@
                 <w:noProof/>
                 <w:webHidden/>
               </w:rPr>
-              <w:instrText xml:space="preserve"> PAGEREF _Toc433234403 \h </w:instrText>
+              <w:instrText xml:space="preserve"> PAGEREF _Toc433320309 \h </w:instrText>
             </w:r>
             <w:r>
               <w:rPr>
@@ -315,7 +315,7 @@
               <w:szCs w:val="22"/>
             </w:rPr>
           </w:pPr>
-          <w:hyperlink w:anchor="_Toc433234404" w:history="1">
+          <w:hyperlink w:anchor="_Toc433320310" w:history="1">
             <w:r>
               <w:rPr>
                 <w:rStyle w:val="Hyperlink"/>
@@ -355,7 +355,7 @@
               <w:rPr>
                 <w:webHidden/>
               </w:rPr>
-              <w:instrText xml:space="preserve"> PAGEREF _Toc433234404 \h </w:instrText>
+              <w:instrText xml:space="preserve"> PAGEREF _Toc433320310 \h </w:instrText>
             </w:r>
             <w:r>
               <w:rPr>
@@ -392,7 +392,7 @@
               <w:szCs w:val="22"/>
             </w:rPr>
           </w:pPr>
-          <w:hyperlink w:anchor="_Toc433234405" w:history="1">
+          <w:hyperlink w:anchor="_Toc433320311" w:history="1">
             <w:r>
               <w:rPr>
                 <w:rStyle w:val="Hyperlink"/>
@@ -432,7 +432,7 @@
               <w:rPr>
                 <w:webHidden/>
               </w:rPr>
-              <w:instrText xml:space="preserve"> PAGEREF _Toc433234405 \h </w:instrText>
+              <w:instrText xml:space="preserve"> PAGEREF _Toc433320311 \h </w:instrText>
             </w:r>
             <w:r>
               <w:rPr>
@@ -469,7 +469,7 @@
               <w:szCs w:val="22"/>
             </w:rPr>
           </w:pPr>
-          <w:hyperlink w:anchor="_Toc433234406" w:history="1">
+          <w:hyperlink w:anchor="_Toc433320312" w:history="1">
             <w:r>
               <w:rPr>
                 <w:rStyle w:val="Hyperlink"/>
@@ -509,7 +509,7 @@
               <w:rPr>
                 <w:webHidden/>
               </w:rPr>
-              <w:instrText xml:space="preserve"> PAGEREF _Toc433234406 \h </w:instrText>
+              <w:instrText xml:space="preserve"> PAGEREF _Toc433320312 \h </w:instrText>
             </w:r>
             <w:r>
               <w:rPr>
@@ -547,7 +547,7 @@
               <w:szCs w:val="22"/>
             </w:rPr>
           </w:pPr>
-          <w:hyperlink w:anchor="_Toc433234407" w:history="1">
+          <w:hyperlink w:anchor="_Toc433320313" w:history="1">
             <w:r>
               <w:rPr>
                 <w:rStyle w:val="Hyperlink"/>
@@ -593,7 +593,7 @@
                 <w:noProof/>
                 <w:webHidden/>
               </w:rPr>
-              <w:instrText xml:space="preserve"> PAGEREF _Toc433234407 \h </w:instrText>
+              <w:instrText xml:space="preserve"> PAGEREF _Toc433320313 \h </w:instrText>
             </w:r>
             <w:r>
               <w:rPr>
@@ -635,7 +635,7 @@
               <w:szCs w:val="22"/>
             </w:rPr>
           </w:pPr>
-          <w:hyperlink w:anchor="_Toc433234408" w:history="1">
+          <w:hyperlink w:anchor="_Toc433320314" w:history="1">
             <w:r>
               <w:rPr>
                 <w:rStyle w:val="Hyperlink"/>
@@ -681,7 +681,7 @@
                 <w:noProof/>
                 <w:webHidden/>
               </w:rPr>
-              <w:instrText xml:space="preserve"> PAGEREF _Toc433234408 \h </w:instrText>
+              <w:instrText xml:space="preserve"> PAGEREF _Toc433320314 \h </w:instrText>
             </w:r>
             <w:r>
               <w:rPr>
@@ -723,7 +723,7 @@
               <w:szCs w:val="22"/>
             </w:rPr>
           </w:pPr>
-          <w:hyperlink w:anchor="_Toc433234409" w:history="1">
+          <w:hyperlink w:anchor="_Toc433320315" w:history="1">
             <w:r>
               <w:rPr>
                 <w:rStyle w:val="Hyperlink"/>
@@ -769,7 +769,7 @@
                 <w:noProof/>
                 <w:webHidden/>
               </w:rPr>
-              <w:instrText xml:space="preserve"> PAGEREF _Toc433234409 \h </w:instrText>
+              <w:instrText xml:space="preserve"> PAGEREF _Toc433320315 \h </w:instrText>
             </w:r>
             <w:r>
               <w:rPr>
@@ -811,7 +811,7 @@
               <w:szCs w:val="22"/>
             </w:rPr>
           </w:pPr>
-          <w:hyperlink w:anchor="_Toc433234410" w:history="1">
+          <w:hyperlink w:anchor="_Toc433320316" w:history="1">
             <w:r>
               <w:rPr>
                 <w:rStyle w:val="Hyperlink"/>
@@ -857,7 +857,7 @@
                 <w:noProof/>
                 <w:webHidden/>
               </w:rPr>
-              <w:instrText xml:space="preserve"> PAGEREF _Toc433234410 \h </w:instrText>
+              <w:instrText xml:space="preserve"> PAGEREF _Toc433320316 \h </w:instrText>
             </w:r>
             <w:r>
               <w:rPr>
@@ -898,7 +898,7 @@
               <w:szCs w:val="22"/>
             </w:rPr>
           </w:pPr>
-          <w:hyperlink w:anchor="_Toc433234411" w:history="1">
+          <w:hyperlink w:anchor="_Toc433320317" w:history="1">
             <w:r>
               <w:rPr>
                 <w:rStyle w:val="Hyperlink"/>
@@ -938,7 +938,7 @@
               <w:rPr>
                 <w:webHidden/>
               </w:rPr>
-              <w:instrText xml:space="preserve"> PAGEREF _Toc433234411 \h </w:instrText>
+              <w:instrText xml:space="preserve"> PAGEREF _Toc433320317 \h </w:instrText>
             </w:r>
             <w:r>
               <w:rPr>
@@ -975,7 +975,7 @@
               <w:szCs w:val="22"/>
             </w:rPr>
           </w:pPr>
-          <w:hyperlink w:anchor="_Toc433234412" w:history="1">
+          <w:hyperlink w:anchor="_Toc433320318" w:history="1">
             <w:r>
               <w:rPr>
                 <w:rStyle w:val="Hyperlink"/>
@@ -1015,7 +1015,7 @@
               <w:rPr>
                 <w:webHidden/>
               </w:rPr>
-              <w:instrText xml:space="preserve"> PAGEREF _Toc433234412 \h </w:instrText>
+              <w:instrText xml:space="preserve"> PAGEREF _Toc433320318 \h </w:instrText>
             </w:r>
             <w:r>
               <w:rPr>
@@ -1053,7 +1053,7 @@
               <w:szCs w:val="22"/>
             </w:rPr>
           </w:pPr>
-          <w:hyperlink w:anchor="_Toc433234413" w:history="1">
+          <w:hyperlink w:anchor="_Toc433320319" w:history="1">
             <w:r>
               <w:rPr>
                 <w:rStyle w:val="Hyperlink"/>
@@ -1099,7 +1099,7 @@
                 <w:noProof/>
                 <w:webHidden/>
               </w:rPr>
-              <w:instrText xml:space="preserve"> PAGEREF _Toc433234413 \h </w:instrText>
+              <w:instrText xml:space="preserve"> PAGEREF _Toc433320319 \h </w:instrText>
             </w:r>
             <w:r>
               <w:rPr>
@@ -1141,7 +1141,7 @@
               <w:szCs w:val="22"/>
             </w:rPr>
           </w:pPr>
-          <w:hyperlink w:anchor="_Toc433234414" w:history="1">
+          <w:hyperlink w:anchor="_Toc433320320" w:history="1">
             <w:r>
               <w:rPr>
                 <w:rStyle w:val="Hyperlink"/>
@@ -1187,7 +1187,7 @@
                 <w:noProof/>
                 <w:webHidden/>
               </w:rPr>
-              <w:instrText xml:space="preserve"> PAGEREF _Toc433234414 \h </w:instrText>
+              <w:instrText xml:space="preserve"> PAGEREF _Toc433320320 \h </w:instrText>
             </w:r>
             <w:r>
               <w:rPr>
@@ -1229,7 +1229,7 @@
               <w:szCs w:val="22"/>
             </w:rPr>
           </w:pPr>
-          <w:hyperlink w:anchor="_Toc433234415" w:history="1">
+          <w:hyperlink w:anchor="_Toc433320321" w:history="1">
             <w:r>
               <w:rPr>
                 <w:rStyle w:val="Hyperlink"/>
@@ -1237,6 +1237,94 @@
                 <w:noProof/>
               </w:rPr>
               <w:t>9</w:t>
+            </w:r>
+            <w:r>
+              <w:rPr>
+                <w:rFonts w:asciiTheme="minorHAnsi" w:eastAsiaTheme="minorEastAsia" w:hAnsiTheme="minorHAnsi" w:cstheme="minorBidi"/>
+                <w:b w:val="0"/>
+                <w:noProof/>
+                <w:sz w:val="22"/>
+                <w:szCs w:val="22"/>
+              </w:rPr>
+              <w:tab/>
+            </w:r>
+            <w:r>
+              <w:rPr>
+                <w:rStyle w:val="Hyperlink"/>
+                <w:rFonts w:eastAsiaTheme="majorEastAsia"/>
+                <w:noProof/>
+              </w:rPr>
+              <w:t>Enum with Methods</w:t>
+            </w:r>
+            <w:r>
+              <w:rPr>
+                <w:noProof/>
+                <w:webHidden/>
+              </w:rPr>
+              <w:tab/>
+            </w:r>
+            <w:r>
+              <w:rPr>
+                <w:noProof/>
+                <w:webHidden/>
+              </w:rPr>
+              <w:fldChar w:fldCharType="begin"/>
+            </w:r>
+            <w:r>
+              <w:rPr>
+                <w:noProof/>
+                <w:webHidden/>
+              </w:rPr>
+              <w:instrText xml:space="preserve"> PAGEREF _Toc433320321 \h </w:instrText>
+            </w:r>
+            <w:r>
+              <w:rPr>
+                <w:noProof/>
+                <w:webHidden/>
+              </w:rPr>
+            </w:r>
+            <w:r>
+              <w:rPr>
+                <w:noProof/>
+                <w:webHidden/>
+              </w:rPr>
+              <w:fldChar w:fldCharType="separate"/>
+            </w:r>
+            <w:r>
+              <w:rPr>
+                <w:noProof/>
+                <w:webHidden/>
+              </w:rPr>
+              <w:t>11</w:t>
+            </w:r>
+            <w:r>
+              <w:rPr>
+                <w:noProof/>
+                <w:webHidden/>
+              </w:rPr>
+              <w:fldChar w:fldCharType="end"/>
+            </w:r>
+          </w:hyperlink>
+        </w:p>
+        <w:p>
+          <w:pPr>
+            <w:pStyle w:val="TOC1"/>
+            <w:rPr>
+              <w:rFonts w:asciiTheme="minorHAnsi" w:eastAsiaTheme="minorEastAsia" w:hAnsiTheme="minorHAnsi" w:cstheme="minorBidi"/>
+              <w:b w:val="0"/>
+              <w:noProof/>
+              <w:sz w:val="22"/>
+              <w:szCs w:val="22"/>
+            </w:rPr>
+          </w:pPr>
+          <w:hyperlink w:anchor="_Toc433320322" w:history="1">
+            <w:r>
+              <w:rPr>
+                <w:rStyle w:val="Hyperlink"/>
+                <w:rFonts w:eastAsiaTheme="majorEastAsia"/>
+                <w:noProof/>
+              </w:rPr>
+              <w:t>10</w:t>
             </w:r>
             <w:r>
               <w:rPr>
@@ -1275,7 +1363,7 @@
                 <w:noProof/>
                 <w:webHidden/>
               </w:rPr>
-              <w:instrText xml:space="preserve"> PAGEREF _Toc433234415 \h </w:instrText>
+              <w:instrText xml:space="preserve"> PAGEREF _Toc433320322 \h </w:instrText>
             </w:r>
             <w:r>
               <w:rPr>
@@ -1295,7 +1383,7 @@
                 <w:noProof/>
                 <w:webHidden/>
               </w:rPr>
-              <w:t>10</w:t>
+              <w:t>12</w:t>
             </w:r>
             <w:r>
               <w:rPr>
@@ -1336,7 +1424,7 @@
         <w:pStyle w:val="Heading1"/>
         <w:spacing w:after="100"/>
       </w:pPr>
-      <w:bookmarkStart w:id="1" w:name="_Toc433234401"/>
+      <w:bookmarkStart w:id="1" w:name="_Toc433320307"/>
       <w:r>
         <w:lastRenderedPageBreak/>
         <w:t>Introduction</w:t>
@@ -1727,7 +1815,7 @@
         <w:pStyle w:val="Heading2"/>
         <w:spacing w:after="100"/>
       </w:pPr>
-      <w:bookmarkStart w:id="2" w:name="_Toc433234402"/>
+      <w:bookmarkStart w:id="2" w:name="_Toc433320308"/>
       <w:r>
         <w:t>Int</w:t>
       </w:r>
@@ -2057,7 +2145,7 @@
         <w:pStyle w:val="Heading1"/>
         <w:spacing w:after="100"/>
       </w:pPr>
-      <w:bookmarkStart w:id="3" w:name="_Toc433234403"/>
+      <w:bookmarkStart w:id="3" w:name="_Toc433320309"/>
       <w:proofErr w:type="spellStart"/>
       <w:r>
         <w:lastRenderedPageBreak/>
@@ -2395,7 +2483,7 @@
         <w:pStyle w:val="Heading2"/>
         <w:spacing w:after="100"/>
       </w:pPr>
-      <w:bookmarkStart w:id="4" w:name="_Toc433234404"/>
+      <w:bookmarkStart w:id="4" w:name="_Toc433320310"/>
       <w:r>
         <w:t xml:space="preserve">Allowed </w:t>
       </w:r>
@@ -2487,7 +2575,7 @@
         <w:pStyle w:val="Heading2"/>
         <w:spacing w:after="100"/>
       </w:pPr>
-      <w:bookmarkStart w:id="5" w:name="_Toc433234405"/>
+      <w:bookmarkStart w:id="5" w:name="_Toc433320311"/>
       <w:r>
         <w:t xml:space="preserve">Not allowed </w:t>
       </w:r>
@@ -2579,7 +2667,7 @@
         <w:pStyle w:val="Heading2"/>
         <w:spacing w:after="100"/>
       </w:pPr>
-      <w:bookmarkStart w:id="6" w:name="_Toc433234406"/>
+      <w:bookmarkStart w:id="6" w:name="_Toc433320312"/>
       <w:r>
         <w:t>Applicable modifiers</w:t>
       </w:r>
@@ -2880,7 +2968,7 @@
         <w:pStyle w:val="Heading1"/>
         <w:spacing w:after="100"/>
       </w:pPr>
-      <w:bookmarkStart w:id="7" w:name="_Toc433234407"/>
+      <w:bookmarkStart w:id="7" w:name="_Toc433320313"/>
       <w:proofErr w:type="spellStart"/>
       <w:r>
         <w:lastRenderedPageBreak/>
@@ -3675,7 +3763,7 @@
         <w:pStyle w:val="Heading1"/>
         <w:spacing w:after="100"/>
       </w:pPr>
-      <w:bookmarkStart w:id="8" w:name="_Toc433234408"/>
+      <w:bookmarkStart w:id="8" w:name="_Toc433320314"/>
       <w:proofErr w:type="spellStart"/>
       <w:r>
         <w:lastRenderedPageBreak/>
@@ -4404,10 +4492,7 @@
       </w:r>
       <w:proofErr w:type="spellEnd"/>
       <w:r>
-        <w:t xml:space="preserve"> is java </w:t>
-      </w:r>
-      <w:r>
-        <w:t xml:space="preserve">is implicitly </w:t>
+        <w:t xml:space="preserve"> is java is implicitly </w:t>
       </w:r>
       <w:proofErr w:type="gramStart"/>
       <w:r>
@@ -5072,10 +5157,7 @@
                             </w:r>
                             <w:proofErr w:type="spellEnd"/>
                             <w:r>
-                              <w:t xml:space="preserve"> </w:t>
-                            </w:r>
-                            <w:r>
-                              <w:t>{</w:t>
+                              <w:t xml:space="preserve"> {</w:t>
                             </w:r>
                           </w:p>
                           <w:p>
@@ -5141,10 +5223,7 @@
                       </w:r>
                       <w:proofErr w:type="spellEnd"/>
                       <w:r>
-                        <w:t xml:space="preserve"> </w:t>
-                      </w:r>
-                      <w:r>
-                        <w:t>{</w:t>
+                        <w:t xml:space="preserve"> {</w:t>
                       </w:r>
                     </w:p>
                     <w:p>
@@ -5246,13 +5325,7 @@
                             </w:r>
                             <w:proofErr w:type="gramStart"/>
                             <w:r>
-                              <w:t xml:space="preserve">X </w:t>
-                            </w:r>
-                            <w:r>
-                              <w:t xml:space="preserve"> </w:t>
-                            </w:r>
-                            <w:r>
-                              <w:t>{</w:t>
+                              <w:t>X  {</w:t>
                             </w:r>
                             <w:proofErr w:type="gramEnd"/>
                           </w:p>
@@ -5333,13 +5406,7 @@
                       </w:r>
                       <w:proofErr w:type="gramStart"/>
                       <w:r>
-                        <w:t xml:space="preserve">X </w:t>
-                      </w:r>
-                      <w:r>
-                        <w:t xml:space="preserve"> </w:t>
-                      </w:r>
-                      <w:r>
-                        <w:t>{</w:t>
+                        <w:t>X  {</w:t>
                       </w:r>
                       <w:proofErr w:type="gramEnd"/>
                     </w:p>
@@ -5550,16 +5617,7 @@
                             </w:r>
                             <w:proofErr w:type="spellEnd"/>
                             <w:r>
-                              <w:t xml:space="preserve"> </w:t>
-                            </w:r>
-                            <w:r>
-                              <w:t xml:space="preserve">Y </w:t>
-                            </w:r>
-                            <w:r>
-                              <w:t xml:space="preserve">implements </w:t>
-                            </w:r>
-                            <w:r>
-                              <w:t>X {</w:t>
+                              <w:t xml:space="preserve"> Y implements X {</w:t>
                             </w:r>
                           </w:p>
                           <w:p>
@@ -5634,16 +5692,7 @@
                       </w:r>
                       <w:proofErr w:type="spellEnd"/>
                       <w:r>
-                        <w:t xml:space="preserve"> </w:t>
-                      </w:r>
-                      <w:r>
-                        <w:t xml:space="preserve">Y </w:t>
-                      </w:r>
-                      <w:r>
-                        <w:t xml:space="preserve">implements </w:t>
-                      </w:r>
-                      <w:r>
-                        <w:t>X {</w:t>
+                        <w:t xml:space="preserve"> Y implements X {</w:t>
                       </w:r>
                     </w:p>
                     <w:p>
@@ -5684,14 +5733,11 @@
         <w:pStyle w:val="Heading1"/>
         <w:spacing w:after="100"/>
       </w:pPr>
-      <w:bookmarkStart w:id="9" w:name="_Toc433234409"/>
+      <w:bookmarkStart w:id="9" w:name="_Toc433320315"/>
       <w:proofErr w:type="spellStart"/>
       <w:r>
         <w:lastRenderedPageBreak/>
-        <w:t>Java.lang.</w:t>
-      </w:r>
-      <w:r>
-        <w:t>Enum</w:t>
+        <w:t>Java.lang.Enum</w:t>
       </w:r>
       <w:bookmarkEnd w:id="9"/>
       <w:proofErr w:type="spellEnd"/>
@@ -5852,7 +5898,7 @@
         <w:pStyle w:val="Heading1"/>
         <w:spacing w:after="100"/>
       </w:pPr>
-      <w:bookmarkStart w:id="10" w:name="_Toc433234410"/>
+      <w:bookmarkStart w:id="10" w:name="_Toc433320316"/>
       <w:proofErr w:type="gramStart"/>
       <w:r>
         <w:lastRenderedPageBreak/>
@@ -5863,13 +5909,7 @@
         <w:t xml:space="preserve">) </w:t>
       </w:r>
       <w:r>
-        <w:t xml:space="preserve">and </w:t>
-      </w:r>
-      <w:r>
-        <w:t>ordinal</w:t>
-      </w:r>
-      <w:r>
-        <w:t xml:space="preserve">() </w:t>
+        <w:t xml:space="preserve">and ordinal() </w:t>
       </w:r>
       <w:r>
         <w:t>method</w:t>
@@ -5897,7 +5937,7 @@
       <w:pPr>
         <w:pStyle w:val="Heading2"/>
       </w:pPr>
-      <w:bookmarkStart w:id="11" w:name="_Toc433234411"/>
+      <w:bookmarkStart w:id="11" w:name="_Toc433320317"/>
       <w:proofErr w:type="gramStart"/>
       <w:r>
         <w:t>values</w:t>
@@ -6040,17 +6080,14 @@
       <w:pPr>
         <w:pStyle w:val="Heading2"/>
       </w:pPr>
-      <w:bookmarkStart w:id="12" w:name="_Toc433234412"/>
+      <w:bookmarkStart w:id="12" w:name="_Toc433320318"/>
       <w:proofErr w:type="gramStart"/>
       <w:r>
         <w:t>ordinal</w:t>
       </w:r>
       <w:proofErr w:type="gramEnd"/>
       <w:r>
-        <w:t xml:space="preserve"> </w:t>
-      </w:r>
-      <w:r>
-        <w:t>() method</w:t>
+        <w:t xml:space="preserve"> () method</w:t>
       </w:r>
       <w:bookmarkEnd w:id="12"/>
     </w:p>
@@ -6326,6 +6363,15 @@
       <w:r>
         <w:tab/>
         <w:t xml:space="preserve"> }</w:t>
+      </w:r>
+    </w:p>
+    <w:p>
+      <w:pPr>
+        <w:spacing w:after="0"/>
+        <w:ind w:left="1440"/>
+      </w:pPr>
+      <w:r>
+        <w:t>}</w:t>
       </w:r>
     </w:p>
     <w:p>
@@ -6360,7 +6406,7 @@
         <w:pStyle w:val="Heading1"/>
         <w:spacing w:after="100"/>
       </w:pPr>
-      <w:bookmarkStart w:id="13" w:name="_Toc433234413"/>
+      <w:bookmarkStart w:id="13" w:name="_Toc433320319"/>
       <w:proofErr w:type="spellStart"/>
       <w:r>
         <w:lastRenderedPageBreak/>
@@ -6714,10 +6760,7 @@
                               <w:t xml:space="preserve"> </w:t>
                             </w:r>
                             <w:r>
-                              <w:t>Beer</w:t>
-                            </w:r>
-                            <w:r>
-                              <w:t xml:space="preserve"> {</w:t>
+                              <w:t>Beer {</w:t>
                             </w:r>
                           </w:p>
                           <w:p>
@@ -6831,10 +6874,7 @@
                         <w:t xml:space="preserve"> </w:t>
                       </w:r>
                       <w:r>
-                        <w:t>Beer</w:t>
-                      </w:r>
-                      <w:r>
-                        <w:t xml:space="preserve"> {</w:t>
+                        <w:t>Beer {</w:t>
                       </w:r>
                     </w:p>
                     <w:p>
@@ -7029,10 +7069,7 @@
                               <w:jc w:val="both"/>
                             </w:pPr>
                             <w:r>
-                              <w:t>KF, RC</w:t>
-                            </w:r>
-                            <w:r>
-                              <w:t xml:space="preserve"> </w:t>
+                              <w:t xml:space="preserve">KF, RC </w:t>
                             </w:r>
                             <w:r>
                               <w:rPr>
@@ -7178,10 +7215,7 @@
                         <w:jc w:val="both"/>
                       </w:pPr>
                       <w:r>
-                        <w:t>KF, RC</w:t>
-                      </w:r>
-                      <w:r>
-                        <w:t xml:space="preserve"> </w:t>
+                        <w:t xml:space="preserve">KF, RC </w:t>
                       </w:r>
                       <w:r>
                         <w:rPr>
@@ -7608,7 +7642,263 @@
         <mc:AlternateContent>
           <mc:Choice Requires="wps">
             <w:drawing>
-              <wp:anchor distT="0" distB="0" distL="114300" distR="114300" simplePos="0" relativeHeight="251700224" behindDoc="0" locked="0" layoutInCell="1" allowOverlap="1" wp14:anchorId="0251C2A0" wp14:editId="15A4286E">
+              <wp:anchor distT="0" distB="0" distL="114300" distR="114300" simplePos="0" relativeHeight="251696128" behindDoc="0" locked="0" layoutInCell="1" allowOverlap="1" wp14:anchorId="71D7F852" wp14:editId="055E48F8">
+                <wp:simplePos x="0" y="0"/>
+                <wp:positionH relativeFrom="column">
+                  <wp:posOffset>747395</wp:posOffset>
+                </wp:positionH>
+                <wp:positionV relativeFrom="paragraph">
+                  <wp:posOffset>72086</wp:posOffset>
+                </wp:positionV>
+                <wp:extent cx="1669415" cy="1097280"/>
+                <wp:effectExtent l="0" t="0" r="26035" b="26670"/>
+                <wp:wrapNone/>
+                <wp:docPr id="26" name="Text Box 26"/>
+                <wp:cNvGraphicFramePr/>
+                <a:graphic xmlns:a="http://schemas.openxmlformats.org/drawingml/2006/main">
+                  <a:graphicData uri="http://schemas.microsoft.com/office/word/2010/wordprocessingShape">
+                    <wps:wsp>
+                      <wps:cNvSpPr txBox="1"/>
+                      <wps:spPr>
+                        <a:xfrm>
+                          <a:off x="0" y="0"/>
+                          <a:ext cx="1669415" cy="1097280"/>
+                        </a:xfrm>
+                        <a:prstGeom prst="rect">
+                          <a:avLst/>
+                        </a:prstGeom>
+                        <a:solidFill>
+                          <a:schemeClr val="lt1"/>
+                        </a:solidFill>
+                        <a:ln w="6350">
+                          <a:solidFill>
+                            <a:prstClr val="black"/>
+                          </a:solidFill>
+                        </a:ln>
+                        <a:effectLst/>
+                      </wps:spPr>
+                      <wps:style>
+                        <a:lnRef idx="0">
+                          <a:schemeClr val="accent1"/>
+                        </a:lnRef>
+                        <a:fillRef idx="0">
+                          <a:schemeClr val="accent1"/>
+                        </a:fillRef>
+                        <a:effectRef idx="0">
+                          <a:schemeClr val="accent1"/>
+                        </a:effectRef>
+                        <a:fontRef idx="minor">
+                          <a:schemeClr val="dk1"/>
+                        </a:fontRef>
+                      </wps:style>
+                      <wps:txbx>
+                        <w:txbxContent>
+                          <w:p>
+                            <w:pPr>
+                              <w:spacing w:after="0"/>
+                              <w:jc w:val="both"/>
+                            </w:pPr>
+                            <w:proofErr w:type="spellStart"/>
+                            <w:r>
+                              <w:t>Enum</w:t>
+                            </w:r>
+                            <w:proofErr w:type="spellEnd"/>
+                            <w:r>
+                              <w:t xml:space="preserve"> </w:t>
+                            </w:r>
+                            <w:r>
+                              <w:t>Beer {</w:t>
+                            </w:r>
+                          </w:p>
+                          <w:p>
+                            <w:pPr>
+                              <w:spacing w:after="0"/>
+                              <w:jc w:val="both"/>
+                            </w:pPr>
+                            <w:r>
+                              <w:tab/>
+                              <w:t>KF, RC;</w:t>
+                            </w:r>
+                          </w:p>
+                          <w:p>
+                            <w:pPr>
+                              <w:pStyle w:val="ListParagraph"/>
+                              <w:spacing w:after="0"/>
+                              <w:ind w:left="0"/>
+                              <w:jc w:val="both"/>
+                            </w:pPr>
+                            <w:r>
+                              <w:tab/>
+                              <w:t xml:space="preserve">Public void </w:t>
+                            </w:r>
+                            <w:proofErr w:type="gramStart"/>
+                            <w:r>
+                              <w:t>m1(</w:t>
+                            </w:r>
+                            <w:proofErr w:type="gramEnd"/>
+                            <w:r>
+                              <w:t>){</w:t>
+                            </w:r>
+                          </w:p>
+                          <w:p>
+                            <w:pPr>
+                              <w:pStyle w:val="ListParagraph"/>
+                              <w:spacing w:after="0"/>
+                              <w:ind w:left="0"/>
+                              <w:jc w:val="both"/>
+                            </w:pPr>
+                            <w:r>
+                              <w:tab/>
+                              <w:t>}</w:t>
+                            </w:r>
+                          </w:p>
+                          <w:p>
+                            <w:pPr>
+                              <w:pStyle w:val="ListParagraph"/>
+                              <w:spacing w:after="0"/>
+                              <w:ind w:left="0"/>
+                              <w:jc w:val="both"/>
+                            </w:pPr>
+                            <w:r>
+                              <w:t>}</w:t>
+                            </w:r>
+                          </w:p>
+                          <w:p>
+                            <w:pPr>
+                              <w:pStyle w:val="ListParagraph"/>
+                              <w:spacing w:after="0"/>
+                              <w:ind w:left="0"/>
+                              <w:jc w:val="both"/>
+                            </w:pPr>
+                          </w:p>
+                          <w:p>
+                            <w:pPr>
+                              <w:spacing w:after="0"/>
+                            </w:pPr>
+                          </w:p>
+                        </w:txbxContent>
+                      </wps:txbx>
+                      <wps:bodyPr rot="0" spcFirstLastPara="0" vertOverflow="overflow" horzOverflow="overflow" vert="horz" wrap="square" lIns="91440" tIns="45720" rIns="91440" bIns="45720" numCol="1" spcCol="0" rtlCol="0" fromWordArt="0" anchor="t" anchorCtr="0" forceAA="0" compatLnSpc="1">
+                        <a:prstTxWarp prst="textNoShape">
+                          <a:avLst/>
+                        </a:prstTxWarp>
+                        <a:noAutofit/>
+                      </wps:bodyPr>
+                    </wps:wsp>
+                  </a:graphicData>
+                </a:graphic>
+                <wp14:sizeRelH relativeFrom="margin">
+                  <wp14:pctWidth>0</wp14:pctWidth>
+                </wp14:sizeRelH>
+                <wp14:sizeRelV relativeFrom="margin">
+                  <wp14:pctHeight>0</wp14:pctHeight>
+                </wp14:sizeRelV>
+              </wp:anchor>
+            </w:drawing>
+          </mc:Choice>
+          <mc:Fallback>
+            <w:pict>
+              <v:shape id="Text Box 26" o:spid="_x0000_s1037" type="#_x0000_t202" style="position:absolute;margin-left:58.85pt;margin-top:5.7pt;width:131.45pt;height:86.4pt;z-index:251696128;visibility:visible;mso-wrap-style:square;mso-width-percent:0;mso-height-percent:0;mso-wrap-distance-left:9pt;mso-wrap-distance-top:0;mso-wrap-distance-right:9pt;mso-wrap-distance-bottom:0;mso-position-horizontal:absolute;mso-position-horizontal-relative:text;mso-position-vertical:absolute;mso-position-vertical-relative:text;mso-width-percent:0;mso-height-percent:0;mso-width-relative:margin;mso-height-relative:margin;v-text-anchor:top" o:gfxdata="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" fillcolor="white [3201]" strokeweight=".5pt">
+                <v:textbox>
+                  <w:txbxContent>
+                    <w:p>
+                      <w:pPr>
+                        <w:spacing w:after="0"/>
+                        <w:jc w:val="both"/>
+                      </w:pPr>
+                      <w:proofErr w:type="spellStart"/>
+                      <w:r>
+                        <w:t>Enum</w:t>
+                      </w:r>
+                      <w:proofErr w:type="spellEnd"/>
+                      <w:r>
+                        <w:t xml:space="preserve"> </w:t>
+                      </w:r>
+                      <w:r>
+                        <w:t>Beer {</w:t>
+                      </w:r>
+                    </w:p>
+                    <w:p>
+                      <w:pPr>
+                        <w:spacing w:after="0"/>
+                        <w:jc w:val="both"/>
+                      </w:pPr>
+                      <w:r>
+                        <w:tab/>
+                        <w:t>KF, RC;</w:t>
+                      </w:r>
+                    </w:p>
+                    <w:p>
+                      <w:pPr>
+                        <w:pStyle w:val="ListParagraph"/>
+                        <w:spacing w:after="0"/>
+                        <w:ind w:left="0"/>
+                        <w:jc w:val="both"/>
+                      </w:pPr>
+                      <w:r>
+                        <w:tab/>
+                        <w:t xml:space="preserve">Public void </w:t>
+                      </w:r>
+                      <w:proofErr w:type="gramStart"/>
+                      <w:r>
+                        <w:t>m1(</w:t>
+                      </w:r>
+                      <w:proofErr w:type="gramEnd"/>
+                      <w:r>
+                        <w:t>){</w:t>
+                      </w:r>
+                    </w:p>
+                    <w:p>
+                      <w:pPr>
+                        <w:pStyle w:val="ListParagraph"/>
+                        <w:spacing w:after="0"/>
+                        <w:ind w:left="0"/>
+                        <w:jc w:val="both"/>
+                      </w:pPr>
+                      <w:r>
+                        <w:tab/>
+                        <w:t>}</w:t>
+                      </w:r>
+                    </w:p>
+                    <w:p>
+                      <w:pPr>
+                        <w:pStyle w:val="ListParagraph"/>
+                        <w:spacing w:after="0"/>
+                        <w:ind w:left="0"/>
+                        <w:jc w:val="both"/>
+                      </w:pPr>
+                      <w:r>
+                        <w:t>}</w:t>
+                      </w:r>
+                    </w:p>
+                    <w:p>
+                      <w:pPr>
+                        <w:pStyle w:val="ListParagraph"/>
+                        <w:spacing w:after="0"/>
+                        <w:ind w:left="0"/>
+                        <w:jc w:val="both"/>
+                      </w:pPr>
+                    </w:p>
+                    <w:p>
+                      <w:pPr>
+                        <w:spacing w:after="0"/>
+                      </w:pPr>
+                    </w:p>
+                  </w:txbxContent>
+                </v:textbox>
+              </v:shape>
+            </w:pict>
+          </mc:Fallback>
+        </mc:AlternateContent>
+      </w:r>
+      <w:r>
+        <w:rPr>
+          <w:noProof/>
+        </w:rPr>
+        <mc:AlternateContent>
+          <mc:Choice Requires="wps">
+            <w:drawing>
+              <wp:anchor distT="0" distB="0" distL="114300" distR="114300" simplePos="0" relativeHeight="251700224" behindDoc="0" locked="0" layoutInCell="1" allowOverlap="1" wp14:anchorId="38F3A07F" wp14:editId="75610306">
                 <wp:simplePos x="0" y="0"/>
                 <wp:positionH relativeFrom="column">
                   <wp:posOffset>4675367</wp:posOffset>
@@ -7726,7 +8016,7 @@
           </mc:Choice>
           <mc:Fallback>
             <w:pict>
-              <v:shape id="Text Box 28" o:spid="_x0000_s1037" type="#_x0000_t202" style="position:absolute;margin-left:368.15pt;margin-top:3.3pt;width:126.45pt;height:52.6pt;z-index:251700224;visibility:visible;mso-wrap-style:square;mso-width-percent:0;mso-height-percent:0;mso-wrap-distance-left:9pt;mso-wrap-distance-top:0;mso-wrap-distance-right:9pt;mso-wrap-distance-bottom:0;mso-position-horizontal:absolute;mso-position-horizontal-relative:text;mso-position-vertical:absolute;mso-position-vertical-relative:text;mso-width-percent:0;mso-height-percent:0;mso-width-relative:margin;mso-height-relative:margin;v-text-anchor:top" o:gfxdata="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" fillcolor="white [3201]" strokeweight=".5pt">
+              <v:shape id="Text Box 28" o:spid="_x0000_s1038" type="#_x0000_t202" style="position:absolute;margin-left:368.15pt;margin-top:3.3pt;width:126.45pt;height:52.6pt;z-index:251700224;visibility:visible;mso-wrap-style:square;mso-width-percent:0;mso-height-percent:0;mso-wrap-distance-left:9pt;mso-wrap-distance-top:0;mso-wrap-distance-right:9pt;mso-wrap-distance-bottom:0;mso-position-horizontal:absolute;mso-position-horizontal-relative:text;mso-position-vertical:absolute;mso-position-vertical-relative:text;mso-width-percent:0;mso-height-percent:0;mso-width-relative:margin;mso-height-relative:margin;v-text-anchor:top" o:gfxdata="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" fillcolor="white [3201]" strokeweight=".5pt">
                 <v:textbox>
                   <w:txbxContent>
                     <w:p>
@@ -7788,7 +8078,7 @@
         <mc:AlternateContent>
           <mc:Choice Requires="wps">
             <w:drawing>
-              <wp:anchor distT="0" distB="0" distL="114300" distR="114300" simplePos="0" relativeHeight="251698176" behindDoc="0" locked="0" layoutInCell="1" allowOverlap="1" wp14:anchorId="517BDF7C" wp14:editId="18396813">
+              <wp:anchor distT="0" distB="0" distL="114300" distR="114300" simplePos="0" relativeHeight="251698176" behindDoc="0" locked="0" layoutInCell="1" allowOverlap="1" wp14:anchorId="25BDE3AF" wp14:editId="00D476A3">
                 <wp:simplePos x="0" y="0"/>
                 <wp:positionH relativeFrom="column">
                   <wp:posOffset>2775006</wp:posOffset>
@@ -7944,7 +8234,7 @@
           </mc:Choice>
           <mc:Fallback>
             <w:pict>
-              <v:shape id="Text Box 27" o:spid="_x0000_s1038" type="#_x0000_t202" style="position:absolute;margin-left:218.5pt;margin-top:3.9pt;width:126.45pt;height:86.4pt;z-index:251698176;visibility:visible;mso-wrap-style:square;mso-width-percent:0;mso-height-percent:0;mso-wrap-distance-left:9pt;mso-wrap-distance-top:0;mso-wrap-distance-right:9pt;mso-wrap-distance-bottom:0;mso-position-horizontal:absolute;mso-position-horizontal-relative:text;mso-position-vertical:absolute;mso-position-vertical-relative:text;mso-width-percent:0;mso-height-percent:0;mso-width-relative:margin;mso-height-relative:margin;v-text-anchor:top" o:gfxdata="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" fillcolor="white [3201]" strokeweight=".5pt">
+              <v:shape id="Text Box 27" o:spid="_x0000_s1039" type="#_x0000_t202" style="position:absolute;margin-left:218.5pt;margin-top:3.9pt;width:126.45pt;height:86.4pt;z-index:251698176;visibility:visible;mso-wrap-style:square;mso-width-percent:0;mso-height-percent:0;mso-wrap-distance-left:9pt;mso-wrap-distance-top:0;mso-wrap-distance-right:9pt;mso-wrap-distance-bottom:0;mso-position-horizontal:absolute;mso-position-horizontal-relative:text;mso-position-vertical:absolute;mso-position-vertical-relative:text;mso-width-percent:0;mso-height-percent:0;mso-width-relative:margin;mso-height-relative:margin;v-text-anchor:top" o:gfxdata="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" fillcolor="white [3201]" strokeweight=".5pt">
                 <v:textbox>
                   <w:txbxContent>
                     <w:p>
@@ -8038,24 +8328,46 @@
         </mc:AlternateContent>
       </w:r>
       <w:r>
+        <w:br w:type="page"/>
+      </w:r>
+    </w:p>
+    <w:p>
+      <w:pPr>
+        <w:pStyle w:val="Heading1"/>
+        <w:spacing w:after="100"/>
+      </w:pPr>
+      <w:bookmarkStart w:id="14" w:name="_Toc433320320"/>
+      <w:proofErr w:type="spellStart"/>
+      <w:r>
+        <w:lastRenderedPageBreak/>
+        <w:t>Enum</w:t>
+      </w:r>
+      <w:proofErr w:type="spellEnd"/>
+      <w:r>
+        <w:t xml:space="preserve"> constants with Constructor</w:t>
+      </w:r>
+      <w:bookmarkEnd w:id="14"/>
+    </w:p>
+    <w:p>
+      <w:r>
         <w:rPr>
           <w:noProof/>
         </w:rPr>
         <mc:AlternateContent>
           <mc:Choice Requires="wps">
             <w:drawing>
-              <wp:anchor distT="0" distB="0" distL="114300" distR="114300" simplePos="0" relativeHeight="251696128" behindDoc="0" locked="0" layoutInCell="1" allowOverlap="1" wp14:anchorId="6D5A5413" wp14:editId="3D585F6E">
+              <wp:anchor distT="0" distB="0" distL="114300" distR="114300" simplePos="0" relativeHeight="251702272" behindDoc="0" locked="0" layoutInCell="1" allowOverlap="1" wp14:anchorId="4D136427" wp14:editId="7BF5FEF6">
                 <wp:simplePos x="0" y="0"/>
                 <wp:positionH relativeFrom="column">
-                  <wp:posOffset>747395</wp:posOffset>
+                  <wp:posOffset>890546</wp:posOffset>
                 </wp:positionH>
                 <wp:positionV relativeFrom="paragraph">
-                  <wp:posOffset>41275</wp:posOffset>
+                  <wp:posOffset>451844</wp:posOffset>
                 </wp:positionV>
-                <wp:extent cx="1669415" cy="1097280"/>
-                <wp:effectExtent l="0" t="0" r="26035" b="26670"/>
+                <wp:extent cx="4023360" cy="2059388"/>
+                <wp:effectExtent l="0" t="0" r="15240" b="17145"/>
                 <wp:wrapNone/>
-                <wp:docPr id="26" name="Text Box 26"/>
+                <wp:docPr id="1" name="Text Box 1"/>
                 <wp:cNvGraphicFramePr/>
                 <a:graphic xmlns:a="http://schemas.openxmlformats.org/drawingml/2006/main">
                   <a:graphicData uri="http://schemas.microsoft.com/office/word/2010/wordprocessingShape">
@@ -8064,7 +8376,7 @@
                       <wps:spPr>
                         <a:xfrm>
                           <a:off x="0" y="0"/>
-                          <a:ext cx="1669415" cy="1097280"/>
+                          <a:ext cx="4023360" cy="2059388"/>
                         </a:xfrm>
                         <a:prstGeom prst="rect">
                           <a:avLst/>
@@ -8099,30 +8411,144 @@
                             <w:pPr>
                               <w:spacing w:after="0"/>
                               <w:jc w:val="both"/>
+                              <w:rPr>
+                                <w:sz w:val="18"/>
+                                <w:szCs w:val="18"/>
+                              </w:rPr>
                             </w:pPr>
                             <w:proofErr w:type="spellStart"/>
                             <w:r>
+                              <w:rPr>
+                                <w:sz w:val="18"/>
+                                <w:szCs w:val="18"/>
+                              </w:rPr>
                               <w:t>Enum</w:t>
                             </w:r>
                             <w:proofErr w:type="spellEnd"/>
                             <w:r>
-                              <w:t xml:space="preserve"> </w:t>
-                            </w:r>
-                            <w:r>
-                              <w:t>Beer {</w:t>
+                              <w:rPr>
+                                <w:sz w:val="18"/>
+                                <w:szCs w:val="18"/>
+                              </w:rPr>
+                              <w:t xml:space="preserve"> Beer {</w:t>
                             </w:r>
                           </w:p>
                           <w:p>
                             <w:pPr>
                               <w:spacing w:after="0"/>
                               <w:jc w:val="both"/>
+                              <w:rPr>
+                                <w:sz w:val="18"/>
+                                <w:szCs w:val="18"/>
+                              </w:rPr>
                             </w:pPr>
                             <w:r>
+                              <w:rPr>
+                                <w:sz w:val="18"/>
+                                <w:szCs w:val="18"/>
+                              </w:rPr>
                               <w:tab/>
-                              <w:t>KF, RC</w:t>
-                            </w:r>
-                            <w:r>
-                              <w:t>;</w:t>
+                              <w:t>KF, KO, RC, FO;</w:t>
+                            </w:r>
+                          </w:p>
+                          <w:p>
+                            <w:pPr>
+                              <w:spacing w:after="0"/>
+                              <w:jc w:val="both"/>
+                              <w:rPr>
+                                <w:sz w:val="18"/>
+                                <w:szCs w:val="18"/>
+                              </w:rPr>
+                            </w:pPr>
+                            <w:r>
+                              <w:rPr>
+                                <w:sz w:val="18"/>
+                                <w:szCs w:val="18"/>
+                              </w:rPr>
+                              <w:tab/>
+                            </w:r>
+                            <w:proofErr w:type="gramStart"/>
+                            <w:r>
+                              <w:rPr>
+                                <w:sz w:val="18"/>
+                                <w:szCs w:val="18"/>
+                              </w:rPr>
+                              <w:t>Beer(</w:t>
+                            </w:r>
+                            <w:proofErr w:type="gramEnd"/>
+                            <w:r>
+                              <w:rPr>
+                                <w:sz w:val="18"/>
+                                <w:szCs w:val="18"/>
+                              </w:rPr>
+                              <w:t>) {</w:t>
+                            </w:r>
+                          </w:p>
+                          <w:p>
+                            <w:pPr>
+                              <w:spacing w:after="0"/>
+                              <w:jc w:val="both"/>
+                              <w:rPr>
+                                <w:sz w:val="18"/>
+                                <w:szCs w:val="18"/>
+                              </w:rPr>
+                            </w:pPr>
+                            <w:r>
+                              <w:rPr>
+                                <w:sz w:val="18"/>
+                                <w:szCs w:val="18"/>
+                              </w:rPr>
+                              <w:tab/>
+                            </w:r>
+                            <w:r>
+                              <w:rPr>
+                                <w:sz w:val="18"/>
+                                <w:szCs w:val="18"/>
+                              </w:rPr>
+                              <w:tab/>
+                            </w:r>
+                            <w:proofErr w:type="spellStart"/>
+                            <w:proofErr w:type="gramStart"/>
+                            <w:r>
+                              <w:rPr>
+                                <w:sz w:val="18"/>
+                                <w:szCs w:val="18"/>
+                              </w:rPr>
+                              <w:t>System.out.printlin</w:t>
+                            </w:r>
+                            <w:proofErr w:type="spellEnd"/>
+                            <w:r>
+                              <w:rPr>
+                                <w:sz w:val="18"/>
+                                <w:szCs w:val="18"/>
+                              </w:rPr>
+                              <w:t>(</w:t>
+                            </w:r>
+                            <w:proofErr w:type="gramEnd"/>
+                            <w:r>
+                              <w:rPr>
+                                <w:sz w:val="18"/>
+                                <w:szCs w:val="18"/>
+                              </w:rPr>
+                              <w:t>“Constructor”)</w:t>
+                            </w:r>
+                          </w:p>
+                          <w:p>
+                            <w:pPr>
+                              <w:spacing w:after="0"/>
+                              <w:jc w:val="both"/>
+                              <w:rPr>
+                                <w:sz w:val="18"/>
+                                <w:szCs w:val="18"/>
+                              </w:rPr>
+                            </w:pPr>
+                            <w:r>
+                              <w:rPr>
+                                <w:sz w:val="18"/>
+                                <w:szCs w:val="18"/>
+                              </w:rPr>
+                              <w:tab/>
+                              <w:t>}</w:t>
                             </w:r>
                           </w:p>
                           <w:p>
@@ -8131,18 +8557,17 @@
                               <w:spacing w:after="0"/>
                               <w:ind w:left="0"/>
                               <w:jc w:val="both"/>
+                              <w:rPr>
+                                <w:sz w:val="18"/>
+                                <w:szCs w:val="18"/>
+                              </w:rPr>
                             </w:pPr>
                             <w:r>
-                              <w:tab/>
-                              <w:t xml:space="preserve">Public void </w:t>
-                            </w:r>
-                            <w:proofErr w:type="gramStart"/>
-                            <w:r>
-                              <w:t>m1(</w:t>
-                            </w:r>
-                            <w:proofErr w:type="gramEnd"/>
-                            <w:r>
-                              <w:t>){</w:t>
+                              <w:rPr>
+                                <w:sz w:val="18"/>
+                                <w:szCs w:val="18"/>
+                              </w:rPr>
+                              <w:t>}</w:t>
                             </w:r>
                           </w:p>
                           <w:p>
@@ -8151,9 +8576,187 @@
                               <w:spacing w:after="0"/>
                               <w:ind w:left="0"/>
                               <w:jc w:val="both"/>
+                              <w:rPr>
+                                <w:sz w:val="18"/>
+                                <w:szCs w:val="18"/>
+                              </w:rPr>
                             </w:pPr>
                             <w:r>
+                              <w:rPr>
+                                <w:sz w:val="18"/>
+                                <w:szCs w:val="18"/>
+                              </w:rPr>
+                              <w:t>Class Test {</w:t>
+                            </w:r>
+                          </w:p>
+                          <w:p>
+                            <w:pPr>
+                              <w:spacing w:after="0"/>
+                              <w:ind w:firstLine="720"/>
+                              <w:rPr>
+                                <w:sz w:val="18"/>
+                                <w:szCs w:val="18"/>
+                              </w:rPr>
+                            </w:pPr>
+                            <w:r>
+                              <w:rPr>
+                                <w:sz w:val="18"/>
+                                <w:szCs w:val="18"/>
+                              </w:rPr>
+                              <w:t xml:space="preserve">Public static void </w:t>
+                            </w:r>
+                            <w:proofErr w:type="gramStart"/>
+                            <w:r>
+                              <w:rPr>
+                                <w:sz w:val="18"/>
+                                <w:szCs w:val="18"/>
+                              </w:rPr>
+                              <w:t>main(</w:t>
+                            </w:r>
+                            <w:proofErr w:type="gramEnd"/>
+                            <w:r>
+                              <w:rPr>
+                                <w:sz w:val="18"/>
+                                <w:szCs w:val="18"/>
+                              </w:rPr>
+                              <w:t xml:space="preserve">String[] </w:t>
+                            </w:r>
+                            <w:proofErr w:type="spellStart"/>
+                            <w:r>
+                              <w:rPr>
+                                <w:sz w:val="18"/>
+                                <w:szCs w:val="18"/>
+                              </w:rPr>
+                              <w:t>args</w:t>
+                            </w:r>
+                            <w:proofErr w:type="spellEnd"/>
+                            <w:r>
+                              <w:rPr>
+                                <w:sz w:val="18"/>
+                                <w:szCs w:val="18"/>
+                              </w:rPr>
+                              <w:t>){</w:t>
+                            </w:r>
+                          </w:p>
+                          <w:p>
+                            <w:pPr>
+                              <w:spacing w:after="0"/>
+                              <w:rPr>
+                                <w:sz w:val="18"/>
+                                <w:szCs w:val="18"/>
+                              </w:rPr>
+                            </w:pPr>
+                            <w:r>
+                              <w:rPr>
+                                <w:sz w:val="18"/>
+                                <w:szCs w:val="18"/>
+                              </w:rPr>
                               <w:tab/>
+                            </w:r>
+                            <w:r>
+                              <w:rPr>
+                                <w:sz w:val="18"/>
+                                <w:szCs w:val="18"/>
+                              </w:rPr>
+                              <w:tab/>
+                              <w:t xml:space="preserve">Beer b </w:t>
+                            </w:r>
+                            <w:r>
+                              <w:rPr>
+                                <w:sz w:val="18"/>
+                                <w:szCs w:val="18"/>
+                                <w:highlight w:val="yellow"/>
+                              </w:rPr>
+                              <w:t xml:space="preserve">= </w:t>
+                            </w:r>
+                            <w:proofErr w:type="spellStart"/>
+                            <w:r>
+                              <w:rPr>
+                                <w:sz w:val="18"/>
+                                <w:szCs w:val="18"/>
+                                <w:highlight w:val="yellow"/>
+                              </w:rPr>
+                              <w:t>Beer</w:t>
+                            </w:r>
+                            <w:r>
+                              <w:rPr>
+                                <w:sz w:val="18"/>
+                                <w:szCs w:val="18"/>
+                              </w:rPr>
+                              <w:t>.KF</w:t>
+                            </w:r>
+                            <w:proofErr w:type="spellEnd"/>
+                            <w:r>
+                              <w:rPr>
+                                <w:sz w:val="18"/>
+                                <w:szCs w:val="18"/>
+                              </w:rPr>
+                              <w:t xml:space="preserve"> // (1)</w:t>
+                            </w:r>
+                          </w:p>
+                          <w:p>
+                            <w:pPr>
+                              <w:spacing w:after="0"/>
+                              <w:jc w:val="both"/>
+                              <w:rPr>
+                                <w:sz w:val="18"/>
+                                <w:szCs w:val="18"/>
+                              </w:rPr>
+                            </w:pPr>
+                            <w:r>
+                              <w:rPr>
+                                <w:sz w:val="18"/>
+                                <w:szCs w:val="18"/>
+                              </w:rPr>
+                              <w:tab/>
+                            </w:r>
+                            <w:r>
+                              <w:rPr>
+                                <w:sz w:val="18"/>
+                                <w:szCs w:val="18"/>
+                              </w:rPr>
+                              <w:tab/>
+                            </w:r>
+                            <w:proofErr w:type="spellStart"/>
+                            <w:proofErr w:type="gramStart"/>
+                            <w:r>
+                              <w:rPr>
+                                <w:sz w:val="18"/>
+                                <w:szCs w:val="18"/>
+                              </w:rPr>
+                              <w:t>System.out.printlin</w:t>
+                            </w:r>
+                            <w:proofErr w:type="spellEnd"/>
+                            <w:r>
+                              <w:rPr>
+                                <w:sz w:val="18"/>
+                                <w:szCs w:val="18"/>
+                              </w:rPr>
+                              <w:t>(</w:t>
+                            </w:r>
+                            <w:proofErr w:type="gramEnd"/>
+                            <w:r>
+                              <w:rPr>
+                                <w:sz w:val="18"/>
+                                <w:szCs w:val="18"/>
+                              </w:rPr>
+                              <w:t>“Hello”)</w:t>
+                            </w:r>
+                          </w:p>
+                          <w:p>
+                            <w:pPr>
+                              <w:spacing w:after="0"/>
+                              <w:ind w:firstLine="720"/>
+                              <w:rPr>
+                                <w:sz w:val="18"/>
+                                <w:szCs w:val="18"/>
+                              </w:rPr>
+                            </w:pPr>
+                            <w:r>
+                              <w:rPr>
+                                <w:sz w:val="18"/>
+                                <w:szCs w:val="18"/>
+                              </w:rPr>
                               <w:t>}</w:t>
                             </w:r>
                           </w:p>
@@ -8163,8 +8766,16 @@
                               <w:spacing w:after="0"/>
                               <w:ind w:left="0"/>
                               <w:jc w:val="both"/>
+                              <w:rPr>
+                                <w:sz w:val="18"/>
+                                <w:szCs w:val="18"/>
+                              </w:rPr>
                             </w:pPr>
                             <w:r>
+                              <w:rPr>
+                                <w:sz w:val="18"/>
+                                <w:szCs w:val="18"/>
+                              </w:rPr>
                               <w:t>}</w:t>
                             </w:r>
                           </w:p>
@@ -8203,37 +8814,151 @@
           </mc:Choice>
           <mc:Fallback>
             <w:pict>
-              <v:shape id="Text Box 26" o:spid="_x0000_s1039" type="#_x0000_t202" style="position:absolute;margin-left:58.85pt;margin-top:3.25pt;width:131.45pt;height:86.4pt;z-index:251696128;visibility:visible;mso-wrap-style:square;mso-width-percent:0;mso-height-percent:0;mso-wrap-distance-left:9pt;mso-wrap-distance-top:0;mso-wrap-distance-right:9pt;mso-wrap-distance-bottom:0;mso-position-horizontal:absolute;mso-position-horizontal-relative:text;mso-position-vertical:absolute;mso-position-vertical-relative:text;mso-width-percent:0;mso-height-percent:0;mso-width-relative:margin;mso-height-relative:margin;v-text-anchor:top" o:gfxdata="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" fillcolor="white [3201]" strokeweight=".5pt">
+              <v:shape id="Text Box 1" o:spid="_x0000_s1040" type="#_x0000_t202" style="position:absolute;margin-left:70.1pt;margin-top:35.6pt;width:316.8pt;height:162.15pt;z-index:251702272;visibility:visible;mso-wrap-style:square;mso-width-percent:0;mso-height-percent:0;mso-wrap-distance-left:9pt;mso-wrap-distance-top:0;mso-wrap-distance-right:9pt;mso-wrap-distance-bottom:0;mso-position-horizontal:absolute;mso-position-horizontal-relative:text;mso-position-vertical:absolute;mso-position-vertical-relative:text;mso-width-percent:0;mso-height-percent:0;mso-width-relative:margin;mso-height-relative:margin;v-text-anchor:top" o:gfxdata="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" fillcolor="white [3201]" strokeweight=".5pt">
                 <v:textbox>
                   <w:txbxContent>
                     <w:p>
                       <w:pPr>
                         <w:spacing w:after="0"/>
                         <w:jc w:val="both"/>
+                        <w:rPr>
+                          <w:sz w:val="18"/>
+                          <w:szCs w:val="18"/>
+                        </w:rPr>
                       </w:pPr>
                       <w:proofErr w:type="spellStart"/>
                       <w:r>
+                        <w:rPr>
+                          <w:sz w:val="18"/>
+                          <w:szCs w:val="18"/>
+                        </w:rPr>
                         <w:t>Enum</w:t>
                       </w:r>
                       <w:proofErr w:type="spellEnd"/>
                       <w:r>
-                        <w:t xml:space="preserve"> </w:t>
-                      </w:r>
-                      <w:r>
-                        <w:t>Beer {</w:t>
+                        <w:rPr>
+                          <w:sz w:val="18"/>
+                          <w:szCs w:val="18"/>
+                        </w:rPr>
+                        <w:t xml:space="preserve"> Beer {</w:t>
                       </w:r>
                     </w:p>
                     <w:p>
                       <w:pPr>
                         <w:spacing w:after="0"/>
                         <w:jc w:val="both"/>
+                        <w:rPr>
+                          <w:sz w:val="18"/>
+                          <w:szCs w:val="18"/>
+                        </w:rPr>
                       </w:pPr>
                       <w:r>
+                        <w:rPr>
+                          <w:sz w:val="18"/>
+                          <w:szCs w:val="18"/>
+                        </w:rPr>
                         <w:tab/>
-                        <w:t>KF, RC</w:t>
-                      </w:r>
-                      <w:r>
-                        <w:t>;</w:t>
+                        <w:t>KF, KO, RC, FO;</w:t>
+                      </w:r>
+                    </w:p>
+                    <w:p>
+                      <w:pPr>
+                        <w:spacing w:after="0"/>
+                        <w:jc w:val="both"/>
+                        <w:rPr>
+                          <w:sz w:val="18"/>
+                          <w:szCs w:val="18"/>
+                        </w:rPr>
+                      </w:pPr>
+                      <w:r>
+                        <w:rPr>
+                          <w:sz w:val="18"/>
+                          <w:szCs w:val="18"/>
+                        </w:rPr>
+                        <w:tab/>
+                      </w:r>
+                      <w:proofErr w:type="gramStart"/>
+                      <w:r>
+                        <w:rPr>
+                          <w:sz w:val="18"/>
+                          <w:szCs w:val="18"/>
+                        </w:rPr>
+                        <w:t>Beer(</w:t>
+                      </w:r>
+                      <w:proofErr w:type="gramEnd"/>
+                      <w:r>
+                        <w:rPr>
+                          <w:sz w:val="18"/>
+                          <w:szCs w:val="18"/>
+                        </w:rPr>
+                        <w:t>) {</w:t>
+                      </w:r>
+                    </w:p>
+                    <w:p>
+                      <w:pPr>
+                        <w:spacing w:after="0"/>
+                        <w:jc w:val="both"/>
+                        <w:rPr>
+                          <w:sz w:val="18"/>
+                          <w:szCs w:val="18"/>
+                        </w:rPr>
+                      </w:pPr>
+                      <w:r>
+                        <w:rPr>
+                          <w:sz w:val="18"/>
+                          <w:szCs w:val="18"/>
+                        </w:rPr>
+                        <w:tab/>
+                      </w:r>
+                      <w:r>
+                        <w:rPr>
+                          <w:sz w:val="18"/>
+                          <w:szCs w:val="18"/>
+                        </w:rPr>
+                        <w:tab/>
+                      </w:r>
+                      <w:proofErr w:type="spellStart"/>
+                      <w:proofErr w:type="gramStart"/>
+                      <w:r>
+                        <w:rPr>
+                          <w:sz w:val="18"/>
+                          <w:szCs w:val="18"/>
+                        </w:rPr>
+                        <w:t>System.out.printlin</w:t>
+                      </w:r>
+                      <w:proofErr w:type="spellEnd"/>
+                      <w:r>
+                        <w:rPr>
+                          <w:sz w:val="18"/>
+                          <w:szCs w:val="18"/>
+                        </w:rPr>
+                        <w:t>(</w:t>
+                      </w:r>
+                      <w:proofErr w:type="gramEnd"/>
+                      <w:r>
+                        <w:rPr>
+                          <w:sz w:val="18"/>
+                          <w:szCs w:val="18"/>
+                        </w:rPr>
+                        <w:t>“Constructor”)</w:t>
+                      </w:r>
+                    </w:p>
+                    <w:p>
+                      <w:pPr>
+                        <w:spacing w:after="0"/>
+                        <w:jc w:val="both"/>
+                        <w:rPr>
+                          <w:sz w:val="18"/>
+                          <w:szCs w:val="18"/>
+                        </w:rPr>
+                      </w:pPr>
+                      <w:r>
+                        <w:rPr>
+                          <w:sz w:val="18"/>
+                          <w:szCs w:val="18"/>
+                        </w:rPr>
+                        <w:tab/>
+                        <w:t>}</w:t>
                       </w:r>
                     </w:p>
                     <w:p>
@@ -8242,18 +8967,17 @@
                         <w:spacing w:after="0"/>
                         <w:ind w:left="0"/>
                         <w:jc w:val="both"/>
+                        <w:rPr>
+                          <w:sz w:val="18"/>
+                          <w:szCs w:val="18"/>
+                        </w:rPr>
                       </w:pPr>
                       <w:r>
-                        <w:tab/>
-                        <w:t xml:space="preserve">Public void </w:t>
-                      </w:r>
-                      <w:proofErr w:type="gramStart"/>
-                      <w:r>
-                        <w:t>m1(</w:t>
-                      </w:r>
-                      <w:proofErr w:type="gramEnd"/>
-                      <w:r>
-                        <w:t>){</w:t>
+                        <w:rPr>
+                          <w:sz w:val="18"/>
+                          <w:szCs w:val="18"/>
+                        </w:rPr>
+                        <w:t>}</w:t>
                       </w:r>
                     </w:p>
                     <w:p>
@@ -8262,9 +8986,187 @@
                         <w:spacing w:after="0"/>
                         <w:ind w:left="0"/>
                         <w:jc w:val="both"/>
+                        <w:rPr>
+                          <w:sz w:val="18"/>
+                          <w:szCs w:val="18"/>
+                        </w:rPr>
                       </w:pPr>
                       <w:r>
+                        <w:rPr>
+                          <w:sz w:val="18"/>
+                          <w:szCs w:val="18"/>
+                        </w:rPr>
+                        <w:t>Class Test {</w:t>
+                      </w:r>
+                    </w:p>
+                    <w:p>
+                      <w:pPr>
+                        <w:spacing w:after="0"/>
+                        <w:ind w:firstLine="720"/>
+                        <w:rPr>
+                          <w:sz w:val="18"/>
+                          <w:szCs w:val="18"/>
+                        </w:rPr>
+                      </w:pPr>
+                      <w:r>
+                        <w:rPr>
+                          <w:sz w:val="18"/>
+                          <w:szCs w:val="18"/>
+                        </w:rPr>
+                        <w:t xml:space="preserve">Public static void </w:t>
+                      </w:r>
+                      <w:proofErr w:type="gramStart"/>
+                      <w:r>
+                        <w:rPr>
+                          <w:sz w:val="18"/>
+                          <w:szCs w:val="18"/>
+                        </w:rPr>
+                        <w:t>main(</w:t>
+                      </w:r>
+                      <w:proofErr w:type="gramEnd"/>
+                      <w:r>
+                        <w:rPr>
+                          <w:sz w:val="18"/>
+                          <w:szCs w:val="18"/>
+                        </w:rPr>
+                        <w:t xml:space="preserve">String[] </w:t>
+                      </w:r>
+                      <w:proofErr w:type="spellStart"/>
+                      <w:r>
+                        <w:rPr>
+                          <w:sz w:val="18"/>
+                          <w:szCs w:val="18"/>
+                        </w:rPr>
+                        <w:t>args</w:t>
+                      </w:r>
+                      <w:proofErr w:type="spellEnd"/>
+                      <w:r>
+                        <w:rPr>
+                          <w:sz w:val="18"/>
+                          <w:szCs w:val="18"/>
+                        </w:rPr>
+                        <w:t>){</w:t>
+                      </w:r>
+                    </w:p>
+                    <w:p>
+                      <w:pPr>
+                        <w:spacing w:after="0"/>
+                        <w:rPr>
+                          <w:sz w:val="18"/>
+                          <w:szCs w:val="18"/>
+                        </w:rPr>
+                      </w:pPr>
+                      <w:r>
+                        <w:rPr>
+                          <w:sz w:val="18"/>
+                          <w:szCs w:val="18"/>
+                        </w:rPr>
                         <w:tab/>
+                      </w:r>
+                      <w:r>
+                        <w:rPr>
+                          <w:sz w:val="18"/>
+                          <w:szCs w:val="18"/>
+                        </w:rPr>
+                        <w:tab/>
+                        <w:t xml:space="preserve">Beer b </w:t>
+                      </w:r>
+                      <w:r>
+                        <w:rPr>
+                          <w:sz w:val="18"/>
+                          <w:szCs w:val="18"/>
+                          <w:highlight w:val="yellow"/>
+                        </w:rPr>
+                        <w:t xml:space="preserve">= </w:t>
+                      </w:r>
+                      <w:proofErr w:type="spellStart"/>
+                      <w:r>
+                        <w:rPr>
+                          <w:sz w:val="18"/>
+                          <w:szCs w:val="18"/>
+                          <w:highlight w:val="yellow"/>
+                        </w:rPr>
+                        <w:t>Beer</w:t>
+                      </w:r>
+                      <w:r>
+                        <w:rPr>
+                          <w:sz w:val="18"/>
+                          <w:szCs w:val="18"/>
+                        </w:rPr>
+                        <w:t>.KF</w:t>
+                      </w:r>
+                      <w:proofErr w:type="spellEnd"/>
+                      <w:r>
+                        <w:rPr>
+                          <w:sz w:val="18"/>
+                          <w:szCs w:val="18"/>
+                        </w:rPr>
+                        <w:t xml:space="preserve"> // (1)</w:t>
+                      </w:r>
+                    </w:p>
+                    <w:p>
+                      <w:pPr>
+                        <w:spacing w:after="0"/>
+                        <w:jc w:val="both"/>
+                        <w:rPr>
+                          <w:sz w:val="18"/>
+                          <w:szCs w:val="18"/>
+                        </w:rPr>
+                      </w:pPr>
+                      <w:r>
+                        <w:rPr>
+                          <w:sz w:val="18"/>
+                          <w:szCs w:val="18"/>
+                        </w:rPr>
+                        <w:tab/>
+                      </w:r>
+                      <w:r>
+                        <w:rPr>
+                          <w:sz w:val="18"/>
+                          <w:szCs w:val="18"/>
+                        </w:rPr>
+                        <w:tab/>
+                      </w:r>
+                      <w:proofErr w:type="spellStart"/>
+                      <w:proofErr w:type="gramStart"/>
+                      <w:r>
+                        <w:rPr>
+                          <w:sz w:val="18"/>
+                          <w:szCs w:val="18"/>
+                        </w:rPr>
+                        <w:t>System.out.printlin</w:t>
+                      </w:r>
+                      <w:proofErr w:type="spellEnd"/>
+                      <w:r>
+                        <w:rPr>
+                          <w:sz w:val="18"/>
+                          <w:szCs w:val="18"/>
+                        </w:rPr>
+                        <w:t>(</w:t>
+                      </w:r>
+                      <w:proofErr w:type="gramEnd"/>
+                      <w:r>
+                        <w:rPr>
+                          <w:sz w:val="18"/>
+                          <w:szCs w:val="18"/>
+                        </w:rPr>
+                        <w:t>“Hello”)</w:t>
+                      </w:r>
+                    </w:p>
+                    <w:p>
+                      <w:pPr>
+                        <w:spacing w:after="0"/>
+                        <w:ind w:firstLine="720"/>
+                        <w:rPr>
+                          <w:sz w:val="18"/>
+                          <w:szCs w:val="18"/>
+                        </w:rPr>
+                      </w:pPr>
+                      <w:r>
+                        <w:rPr>
+                          <w:sz w:val="18"/>
+                          <w:szCs w:val="18"/>
+                        </w:rPr>
                         <w:t>}</w:t>
                       </w:r>
                     </w:p>
@@ -8274,8 +9176,16 @@
                         <w:spacing w:after="0"/>
                         <w:ind w:left="0"/>
                         <w:jc w:val="both"/>
+                        <w:rPr>
+                          <w:sz w:val="18"/>
+                          <w:szCs w:val="18"/>
+                        </w:rPr>
                       </w:pPr>
                       <w:r>
+                        <w:rPr>
+                          <w:sz w:val="18"/>
+                          <w:szCs w:val="18"/>
+                        </w:rPr>
                         <w:t>}</w:t>
                       </w:r>
                     </w:p>
@@ -8300,28 +9210,38 @@
         </mc:AlternateContent>
       </w:r>
       <w:r>
-        <w:br w:type="page"/>
-      </w:r>
-    </w:p>
-    <w:p>
-      <w:pPr>
-        <w:pStyle w:val="Heading1"/>
-        <w:spacing w:after="100"/>
-      </w:pPr>
-      <w:bookmarkStart w:id="14" w:name="_Toc433234414"/>
+        <w:t>Belo</w:t>
+      </w:r>
+      <w:r>
+        <w:t xml:space="preserve">w </w:t>
+      </w:r>
       <w:proofErr w:type="spellStart"/>
       <w:r>
-        <w:lastRenderedPageBreak/>
-        <w:t>Enum</w:t>
+        <w:t>enum</w:t>
       </w:r>
       <w:proofErr w:type="spellEnd"/>
       <w:r>
-        <w:t xml:space="preserve"> constants with </w:t>
-      </w:r>
-      <w:r>
-        <w:t>Constructor</w:t>
-      </w:r>
-      <w:bookmarkEnd w:id="14"/>
+        <w:t xml:space="preserve"> </w:t>
+      </w:r>
+      <w:r>
+        <w:t xml:space="preserve">contains constructor and it is executed separately for </w:t>
+      </w:r>
+      <w:proofErr w:type="spellStart"/>
+      <w:r>
+        <w:t>enum</w:t>
+      </w:r>
+      <w:proofErr w:type="spellEnd"/>
+      <w:r>
+        <w:t xml:space="preserve"> constant at the time of </w:t>
+      </w:r>
+      <w:proofErr w:type="spellStart"/>
+      <w:r>
+        <w:t>enum</w:t>
+      </w:r>
+      <w:proofErr w:type="spellEnd"/>
+      <w:r>
+        <w:t xml:space="preserve"> class loading.</w:t>
+      </w:r>
     </w:p>
     <w:p>
       <w:pPr>
@@ -8334,6 +9254,4719 @@
           <w:szCs w:val="28"/>
         </w:rPr>
       </w:pPr>
+    </w:p>
+    <w:p/>
+    <w:p/>
+    <w:p/>
+    <w:p/>
+    <w:p/>
+    <w:p>
+      <w:pPr>
+        <w:spacing w:after="0"/>
+      </w:pPr>
+    </w:p>
+    <w:p>
+      <w:pPr>
+        <w:spacing w:after="0"/>
+      </w:pPr>
+      <w:r>
+        <w:t>Output of above program is – 3 times “constructor” followed by “Hello”.</w:t>
+      </w:r>
+    </w:p>
+    <w:p>
+      <w:pPr>
+        <w:spacing w:after="0"/>
+      </w:pPr>
+      <w:r>
+        <w:t>If we comment Line 1, then the output is Hello.</w:t>
+      </w:r>
+      <w:r>
+        <w:t xml:space="preserve"> </w:t>
+      </w:r>
+    </w:p>
+    <w:p>
+      <w:pPr>
+        <w:spacing w:after="0"/>
+      </w:pPr>
+    </w:p>
+    <w:p>
+      <w:pPr>
+        <w:pStyle w:val="ListParagraph"/>
+        <w:numPr>
+          <w:ilvl w:val="0"/>
+          <w:numId w:val="15"/>
+        </w:numPr>
+      </w:pPr>
+      <w:r>
+        <w:t xml:space="preserve">Inside </w:t>
+      </w:r>
+      <w:proofErr w:type="spellStart"/>
+      <w:r>
+        <w:t>enum</w:t>
+      </w:r>
+      <w:proofErr w:type="spellEnd"/>
+      <w:r>
+        <w:t xml:space="preserve"> we can </w:t>
+      </w:r>
+      <w:proofErr w:type="gramStart"/>
+      <w:r>
+        <w:t>declared</w:t>
+      </w:r>
+      <w:proofErr w:type="gramEnd"/>
+      <w:r>
+        <w:t xml:space="preserve"> only concrete methods</w:t>
+      </w:r>
+      <w:r>
+        <w:rPr>
+          <w:highlight w:val="yellow"/>
+        </w:rPr>
+        <w:t xml:space="preserve">, </w:t>
+      </w:r>
+      <w:r>
+        <w:rPr>
+          <w:b/>
+          <w:highlight w:val="yellow"/>
+        </w:rPr>
+        <w:t>abstract methods are not allowed</w:t>
+      </w:r>
+      <w:r>
+        <w:t>.</w:t>
+      </w:r>
+    </w:p>
+    <w:p>
+      <w:pPr>
+        <w:pStyle w:val="ListParagraph"/>
+        <w:numPr>
+          <w:ilvl w:val="0"/>
+          <w:numId w:val="15"/>
+        </w:numPr>
+      </w:pPr>
+      <w:r>
+        <w:t xml:space="preserve">Inside </w:t>
+      </w:r>
+      <w:proofErr w:type="spellStart"/>
+      <w:r>
+        <w:t>enum</w:t>
+      </w:r>
+      <w:proofErr w:type="spellEnd"/>
+      <w:r>
+        <w:t xml:space="preserve"> </w:t>
+      </w:r>
+      <w:r>
+        <w:rPr>
+          <w:highlight w:val="yellow"/>
+        </w:rPr>
+        <w:t xml:space="preserve">only </w:t>
+      </w:r>
+      <w:r>
+        <w:rPr>
+          <w:b/>
+          <w:highlight w:val="yellow"/>
+        </w:rPr>
+        <w:t>private or default</w:t>
+      </w:r>
+      <w:r>
+        <w:rPr>
+          <w:highlight w:val="yellow"/>
+        </w:rPr>
+        <w:t xml:space="preserve"> constructors</w:t>
+      </w:r>
+      <w:r>
+        <w:t xml:space="preserve"> are allowed but </w:t>
+      </w:r>
+      <w:r>
+        <w:rPr>
+          <w:highlight w:val="yellow"/>
+        </w:rPr>
+        <w:t>not Public</w:t>
+      </w:r>
+      <w:r>
+        <w:t>.</w:t>
+      </w:r>
+    </w:p>
+    <w:p>
+      <w:pPr>
+        <w:pStyle w:val="ListParagraph"/>
+        <w:numPr>
+          <w:ilvl w:val="0"/>
+          <w:numId w:val="15"/>
+        </w:numPr>
+        <w:spacing w:after="0"/>
+      </w:pPr>
+      <w:r>
+        <w:t>We can</w:t>
+      </w:r>
+      <w:r>
+        <w:t xml:space="preserve">’t create </w:t>
+      </w:r>
+      <w:proofErr w:type="spellStart"/>
+      <w:r>
+        <w:t>enum</w:t>
+      </w:r>
+      <w:proofErr w:type="spellEnd"/>
+      <w:r>
+        <w:t xml:space="preserve"> o</w:t>
+      </w:r>
+      <w:r>
+        <w:t xml:space="preserve">bject explicitly and hence we can’t invoke </w:t>
+      </w:r>
+      <w:proofErr w:type="spellStart"/>
+      <w:r>
+        <w:t>enum</w:t>
+      </w:r>
+      <w:proofErr w:type="spellEnd"/>
+      <w:r>
+        <w:t xml:space="preserve"> constructor directly.</w:t>
+      </w:r>
+    </w:p>
+    <w:p>
+      <w:pPr>
+        <w:pStyle w:val="ListParagraph"/>
+        <w:spacing w:after="0"/>
+      </w:pPr>
+      <w:r>
+        <w:rPr>
+          <w:noProof/>
+        </w:rPr>
+        <mc:AlternateContent>
+          <mc:Choice Requires="wps">
+            <w:drawing>
+              <wp:anchor distT="0" distB="0" distL="114300" distR="114300" simplePos="0" relativeHeight="251709440" behindDoc="0" locked="0" layoutInCell="1" allowOverlap="1">
+                <wp:simplePos x="0" y="0"/>
+                <wp:positionH relativeFrom="column">
+                  <wp:posOffset>1065475</wp:posOffset>
+                </wp:positionH>
+                <wp:positionV relativeFrom="paragraph">
+                  <wp:posOffset>101766</wp:posOffset>
+                </wp:positionV>
+                <wp:extent cx="3554233" cy="469127"/>
+                <wp:effectExtent l="0" t="0" r="27305" b="26670"/>
+                <wp:wrapNone/>
+                <wp:docPr id="5" name="Text Box 5"/>
+                <wp:cNvGraphicFramePr/>
+                <a:graphic xmlns:a="http://schemas.openxmlformats.org/drawingml/2006/main">
+                  <a:graphicData uri="http://schemas.microsoft.com/office/word/2010/wordprocessingShape">
+                    <wps:wsp>
+                      <wps:cNvSpPr txBox="1"/>
+                      <wps:spPr>
+                        <a:xfrm>
+                          <a:off x="0" y="0"/>
+                          <a:ext cx="3554233" cy="469127"/>
+                        </a:xfrm>
+                        <a:prstGeom prst="rect">
+                          <a:avLst/>
+                        </a:prstGeom>
+                        <a:solidFill>
+                          <a:schemeClr val="lt1"/>
+                        </a:solidFill>
+                        <a:ln w="6350">
+                          <a:solidFill>
+                            <a:prstClr val="black"/>
+                          </a:solidFill>
+                        </a:ln>
+                        <a:effectLst/>
+                      </wps:spPr>
+                      <wps:style>
+                        <a:lnRef idx="0">
+                          <a:schemeClr val="accent1"/>
+                        </a:lnRef>
+                        <a:fillRef idx="0">
+                          <a:schemeClr val="accent1"/>
+                        </a:fillRef>
+                        <a:effectRef idx="0">
+                          <a:schemeClr val="accent1"/>
+                        </a:effectRef>
+                        <a:fontRef idx="minor">
+                          <a:schemeClr val="dk1"/>
+                        </a:fontRef>
+                      </wps:style>
+                      <wps:txbx>
+                        <w:txbxContent>
+                          <w:p>
+                            <w:pPr>
+                              <w:pStyle w:val="ListParagraph"/>
+                            </w:pPr>
+                            <w:r>
+                              <w:rPr>
+                                <w:highlight w:val="magenta"/>
+                              </w:rPr>
+                              <w:t xml:space="preserve">Beer KM = new </w:t>
+                            </w:r>
+                            <w:proofErr w:type="gramStart"/>
+                            <w:r>
+                              <w:rPr>
+                                <w:highlight w:val="magenta"/>
+                              </w:rPr>
+                              <w:t>Beer(</w:t>
+                            </w:r>
+                            <w:proofErr w:type="gramEnd"/>
+                            <w:r>
+                              <w:rPr>
+                                <w:highlight w:val="magenta"/>
+                              </w:rPr>
+                              <w:t>);</w:t>
+                            </w:r>
+                            <w:r>
+                              <w:t xml:space="preserve">  // Compile time error</w:t>
+                            </w:r>
+                          </w:p>
+                          <w:p>
+                            <w:pPr>
+                              <w:pStyle w:val="ListParagraph"/>
+                            </w:pPr>
+                            <w:proofErr w:type="gramStart"/>
+                            <w:r>
+                              <w:t>we</w:t>
+                            </w:r>
+                            <w:proofErr w:type="gramEnd"/>
+                            <w:r>
+                              <w:t xml:space="preserve"> can’t create an object of </w:t>
+                            </w:r>
+                            <w:proofErr w:type="spellStart"/>
+                            <w:r>
+                              <w:t>enum</w:t>
+                            </w:r>
+                            <w:proofErr w:type="spellEnd"/>
+                            <w:r>
+                              <w:t xml:space="preserve"> explicitly</w:t>
+                            </w:r>
+                          </w:p>
+                          <w:p/>
+                        </w:txbxContent>
+                      </wps:txbx>
+                      <wps:bodyPr rot="0" spcFirstLastPara="0" vertOverflow="overflow" horzOverflow="overflow" vert="horz" wrap="square" lIns="91440" tIns="45720" rIns="91440" bIns="45720" numCol="1" spcCol="0" rtlCol="0" fromWordArt="0" anchor="t" anchorCtr="0" forceAA="0" compatLnSpc="1">
+                        <a:prstTxWarp prst="textNoShape">
+                          <a:avLst/>
+                        </a:prstTxWarp>
+                        <a:noAutofit/>
+                      </wps:bodyPr>
+                    </wps:wsp>
+                  </a:graphicData>
+                </a:graphic>
+                <wp14:sizeRelH relativeFrom="margin">
+                  <wp14:pctWidth>0</wp14:pctWidth>
+                </wp14:sizeRelH>
+                <wp14:sizeRelV relativeFrom="margin">
+                  <wp14:pctHeight>0</wp14:pctHeight>
+                </wp14:sizeRelV>
+              </wp:anchor>
+            </w:drawing>
+          </mc:Choice>
+          <mc:Fallback>
+            <w:pict>
+              <v:shape id="Text Box 5" o:spid="_x0000_s1041" type="#_x0000_t202" style="position:absolute;left:0;text-align:left;margin-left:83.9pt;margin-top:8pt;width:279.85pt;height:36.95pt;z-index:251709440;visibility:visible;mso-wrap-style:square;mso-width-percent:0;mso-height-percent:0;mso-wrap-distance-left:9pt;mso-wrap-distance-top:0;mso-wrap-distance-right:9pt;mso-wrap-distance-bottom:0;mso-position-horizontal:absolute;mso-position-horizontal-relative:text;mso-position-vertical:absolute;mso-position-vertical-relative:text;mso-width-percent:0;mso-height-percent:0;mso-width-relative:margin;mso-height-relative:margin;v-text-anchor:top" o:gfxdata="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" fillcolor="white [3201]" strokeweight=".5pt">
+                <v:textbox>
+                  <w:txbxContent>
+                    <w:p>
+                      <w:pPr>
+                        <w:pStyle w:val="ListParagraph"/>
+                      </w:pPr>
+                      <w:r>
+                        <w:rPr>
+                          <w:highlight w:val="magenta"/>
+                        </w:rPr>
+                        <w:t xml:space="preserve">Beer KM = new </w:t>
+                      </w:r>
+                      <w:proofErr w:type="gramStart"/>
+                      <w:r>
+                        <w:rPr>
+                          <w:highlight w:val="magenta"/>
+                        </w:rPr>
+                        <w:t>Beer(</w:t>
+                      </w:r>
+                      <w:proofErr w:type="gramEnd"/>
+                      <w:r>
+                        <w:rPr>
+                          <w:highlight w:val="magenta"/>
+                        </w:rPr>
+                        <w:t>);</w:t>
+                      </w:r>
+                      <w:r>
+                        <w:t xml:space="preserve">  // Compile time error</w:t>
+                      </w:r>
+                    </w:p>
+                    <w:p>
+                      <w:pPr>
+                        <w:pStyle w:val="ListParagraph"/>
+                      </w:pPr>
+                      <w:proofErr w:type="gramStart"/>
+                      <w:r>
+                        <w:t>we</w:t>
+                      </w:r>
+                      <w:proofErr w:type="gramEnd"/>
+                      <w:r>
+                        <w:t xml:space="preserve"> can’t create an object of </w:t>
+                      </w:r>
+                      <w:proofErr w:type="spellStart"/>
+                      <w:r>
+                        <w:t>enum</w:t>
+                      </w:r>
+                      <w:proofErr w:type="spellEnd"/>
+                      <w:r>
+                        <w:t xml:space="preserve"> explicitly</w:t>
+                      </w:r>
+                    </w:p>
+                    <w:p/>
+                  </w:txbxContent>
+                </v:textbox>
+              </v:shape>
+            </w:pict>
+          </mc:Fallback>
+        </mc:AlternateContent>
+      </w:r>
+    </w:p>
+    <w:p>
+      <w:pPr>
+        <w:pStyle w:val="ListParagraph"/>
+      </w:pPr>
+      <w:r>
+        <w:tab/>
+      </w:r>
+    </w:p>
+    <w:p>
+      <w:pPr>
+        <w:pStyle w:val="ListParagraph"/>
+      </w:pPr>
+    </w:p>
+    <w:p>
+      <w:r>
+        <w:t xml:space="preserve">Below is the sample implementation of </w:t>
+      </w:r>
+      <w:proofErr w:type="spellStart"/>
+      <w:r>
+        <w:t>enum</w:t>
+      </w:r>
+      <w:proofErr w:type="spellEnd"/>
+      <w:r>
+        <w:t xml:space="preserve"> with constructor</w:t>
+      </w:r>
+      <w:r>
+        <w:t xml:space="preserve"> and a method</w:t>
+      </w:r>
+      <w:r>
+        <w:t>.</w:t>
+      </w:r>
+    </w:p>
+    <w:p>
+      <w:r>
+        <w:rPr>
+          <w:noProof/>
+        </w:rPr>
+        <mc:AlternateContent>
+          <mc:Choice Requires="wps">
+            <w:drawing>
+              <wp:anchor distT="0" distB="0" distL="114300" distR="114300" simplePos="0" relativeHeight="251704320" behindDoc="0" locked="0" layoutInCell="1" allowOverlap="1" wp14:anchorId="4D678DCF" wp14:editId="18B82827">
+                <wp:simplePos x="0" y="0"/>
+                <wp:positionH relativeFrom="column">
+                  <wp:posOffset>962107</wp:posOffset>
+                </wp:positionH>
+                <wp:positionV relativeFrom="paragraph">
+                  <wp:posOffset>1795</wp:posOffset>
+                </wp:positionV>
+                <wp:extent cx="4850295" cy="3498215"/>
+                <wp:effectExtent l="0" t="0" r="26670" b="26035"/>
+                <wp:wrapNone/>
+                <wp:docPr id="2" name="Text Box 2"/>
+                <wp:cNvGraphicFramePr/>
+                <a:graphic xmlns:a="http://schemas.openxmlformats.org/drawingml/2006/main">
+                  <a:graphicData uri="http://schemas.microsoft.com/office/word/2010/wordprocessingShape">
+                    <wps:wsp>
+                      <wps:cNvSpPr txBox="1"/>
+                      <wps:spPr>
+                        <a:xfrm>
+                          <a:off x="0" y="0"/>
+                          <a:ext cx="4850295" cy="3498215"/>
+                        </a:xfrm>
+                        <a:prstGeom prst="rect">
+                          <a:avLst/>
+                        </a:prstGeom>
+                        <a:solidFill>
+                          <a:schemeClr val="lt1"/>
+                        </a:solidFill>
+                        <a:ln w="6350">
+                          <a:solidFill>
+                            <a:prstClr val="black"/>
+                          </a:solidFill>
+                        </a:ln>
+                        <a:effectLst/>
+                      </wps:spPr>
+                      <wps:style>
+                        <a:lnRef idx="0">
+                          <a:schemeClr val="accent1"/>
+                        </a:lnRef>
+                        <a:fillRef idx="0">
+                          <a:schemeClr val="accent1"/>
+                        </a:fillRef>
+                        <a:effectRef idx="0">
+                          <a:schemeClr val="accent1"/>
+                        </a:effectRef>
+                        <a:fontRef idx="minor">
+                          <a:schemeClr val="dk1"/>
+                        </a:fontRef>
+                      </wps:style>
+                      <wps:txbx>
+                        <w:txbxContent>
+                          <w:p>
+                            <w:pPr>
+                              <w:spacing w:after="0"/>
+                              <w:jc w:val="both"/>
+                              <w:rPr>
+                                <w:sz w:val="18"/>
+                                <w:szCs w:val="18"/>
+                              </w:rPr>
+                            </w:pPr>
+                            <w:proofErr w:type="spellStart"/>
+                            <w:proofErr w:type="gramStart"/>
+                            <w:r>
+                              <w:rPr>
+                                <w:sz w:val="18"/>
+                                <w:szCs w:val="18"/>
+                              </w:rPr>
+                              <w:t>e</w:t>
+                            </w:r>
+                            <w:r>
+                              <w:rPr>
+                                <w:sz w:val="18"/>
+                                <w:szCs w:val="18"/>
+                              </w:rPr>
+                              <w:t>num</w:t>
+                            </w:r>
+                            <w:proofErr w:type="spellEnd"/>
+                            <w:proofErr w:type="gramEnd"/>
+                            <w:r>
+                              <w:rPr>
+                                <w:sz w:val="18"/>
+                                <w:szCs w:val="18"/>
+                              </w:rPr>
+                              <w:t xml:space="preserve"> Beer {</w:t>
+                            </w:r>
+                          </w:p>
+                          <w:p>
+                            <w:pPr>
+                              <w:spacing w:after="0"/>
+                              <w:jc w:val="both"/>
+                              <w:rPr>
+                                <w:sz w:val="18"/>
+                                <w:szCs w:val="18"/>
+                              </w:rPr>
+                            </w:pPr>
+                            <w:r>
+                              <w:rPr>
+                                <w:sz w:val="18"/>
+                                <w:szCs w:val="18"/>
+                              </w:rPr>
+                              <w:tab/>
+                            </w:r>
+                            <w:proofErr w:type="gramStart"/>
+                            <w:r>
+                              <w:rPr>
+                                <w:sz w:val="18"/>
+                                <w:szCs w:val="18"/>
+                                <w:highlight w:val="yellow"/>
+                              </w:rPr>
+                              <w:t>KF(</w:t>
+                            </w:r>
+                            <w:proofErr w:type="gramEnd"/>
+                            <w:r>
+                              <w:rPr>
+                                <w:sz w:val="18"/>
+                                <w:szCs w:val="18"/>
+                                <w:highlight w:val="yellow"/>
+                              </w:rPr>
+                              <w:t>50), KO(60), RC(70), FO(80)</w:t>
+                            </w:r>
+                            <w:r>
+                              <w:rPr>
+                                <w:sz w:val="18"/>
+                                <w:szCs w:val="18"/>
+                                <w:highlight w:val="yellow"/>
+                              </w:rPr>
+                              <w:t xml:space="preserve">, </w:t>
+                            </w:r>
+                            <w:r>
+                              <w:rPr>
+                                <w:sz w:val="18"/>
+                                <w:szCs w:val="18"/>
+                                <w:highlight w:val="green"/>
+                              </w:rPr>
+                              <w:t>KM</w:t>
+                            </w:r>
+                            <w:r>
+                              <w:rPr>
+                                <w:sz w:val="18"/>
+                                <w:szCs w:val="18"/>
+                                <w:highlight w:val="yellow"/>
+                              </w:rPr>
+                              <w:t>;</w:t>
+                            </w:r>
+                            <w:r>
+                              <w:rPr>
+                                <w:sz w:val="18"/>
+                                <w:szCs w:val="18"/>
+                              </w:rPr>
+                              <w:t xml:space="preserve"> // Calling </w:t>
+                            </w:r>
+                            <w:proofErr w:type="spellStart"/>
+                            <w:r>
+                              <w:rPr>
+                                <w:sz w:val="18"/>
+                                <w:szCs w:val="18"/>
+                              </w:rPr>
+                              <w:t>enum</w:t>
+                            </w:r>
+                            <w:proofErr w:type="spellEnd"/>
+                            <w:r>
+                              <w:rPr>
+                                <w:sz w:val="18"/>
+                                <w:szCs w:val="18"/>
+                              </w:rPr>
+                              <w:t xml:space="preserve"> constructor.</w:t>
+                            </w:r>
+                          </w:p>
+                          <w:p>
+                            <w:pPr>
+                              <w:spacing w:after="0"/>
+                              <w:jc w:val="both"/>
+                              <w:rPr>
+                                <w:sz w:val="18"/>
+                                <w:szCs w:val="18"/>
+                              </w:rPr>
+                            </w:pPr>
+                            <w:r>
+                              <w:rPr>
+                                <w:sz w:val="18"/>
+                                <w:szCs w:val="18"/>
+                              </w:rPr>
+                              <w:tab/>
+                            </w:r>
+                            <w:proofErr w:type="spellStart"/>
+                            <w:proofErr w:type="gramStart"/>
+                            <w:r>
+                              <w:rPr>
+                                <w:sz w:val="18"/>
+                                <w:szCs w:val="18"/>
+                              </w:rPr>
+                              <w:t>i</w:t>
+                            </w:r>
+                            <w:r>
+                              <w:rPr>
+                                <w:sz w:val="18"/>
+                                <w:szCs w:val="18"/>
+                              </w:rPr>
+                              <w:t>nt</w:t>
+                            </w:r>
+                            <w:proofErr w:type="spellEnd"/>
+                            <w:proofErr w:type="gramEnd"/>
+                            <w:r>
+                              <w:rPr>
+                                <w:sz w:val="18"/>
+                                <w:szCs w:val="18"/>
+                              </w:rPr>
+                              <w:t xml:space="preserve"> price;</w:t>
+                            </w:r>
+                          </w:p>
+                          <w:p>
+                            <w:pPr>
+                              <w:spacing w:after="0"/>
+                              <w:jc w:val="both"/>
+                              <w:rPr>
+                                <w:sz w:val="18"/>
+                                <w:szCs w:val="18"/>
+                              </w:rPr>
+                            </w:pPr>
+                            <w:r>
+                              <w:rPr>
+                                <w:sz w:val="18"/>
+                                <w:szCs w:val="18"/>
+                              </w:rPr>
+                              <w:tab/>
+                            </w:r>
+                            <w:proofErr w:type="gramStart"/>
+                            <w:r>
+                              <w:rPr>
+                                <w:sz w:val="18"/>
+                                <w:szCs w:val="18"/>
+                              </w:rPr>
+                              <w:t>Beer(</w:t>
+                            </w:r>
+                            <w:proofErr w:type="spellStart"/>
+                            <w:proofErr w:type="gramEnd"/>
+                            <w:r>
+                              <w:rPr>
+                                <w:sz w:val="18"/>
+                                <w:szCs w:val="18"/>
+                              </w:rPr>
+                              <w:t>int</w:t>
+                            </w:r>
+                            <w:proofErr w:type="spellEnd"/>
+                            <w:r>
+                              <w:rPr>
+                                <w:sz w:val="18"/>
+                                <w:szCs w:val="18"/>
+                              </w:rPr>
+                              <w:t xml:space="preserve"> price) {</w:t>
+                            </w:r>
+                          </w:p>
+                          <w:p>
+                            <w:pPr>
+                              <w:spacing w:after="0"/>
+                              <w:jc w:val="both"/>
+                              <w:rPr>
+                                <w:sz w:val="18"/>
+                                <w:szCs w:val="18"/>
+                              </w:rPr>
+                            </w:pPr>
+                            <w:r>
+                              <w:rPr>
+                                <w:sz w:val="18"/>
+                                <w:szCs w:val="18"/>
+                              </w:rPr>
+                              <w:tab/>
+                            </w:r>
+                            <w:r>
+                              <w:rPr>
+                                <w:sz w:val="18"/>
+                                <w:szCs w:val="18"/>
+                              </w:rPr>
+                              <w:tab/>
+                            </w:r>
+                            <w:proofErr w:type="spellStart"/>
+                            <w:r>
+                              <w:rPr>
+                                <w:sz w:val="18"/>
+                                <w:szCs w:val="18"/>
+                              </w:rPr>
+                              <w:t>this.price</w:t>
+                            </w:r>
+                            <w:proofErr w:type="spellEnd"/>
+                            <w:r>
+                              <w:rPr>
+                                <w:sz w:val="18"/>
+                                <w:szCs w:val="18"/>
+                              </w:rPr>
+                              <w:t xml:space="preserve"> = price;</w:t>
+                            </w:r>
+                          </w:p>
+                          <w:p>
+                            <w:pPr>
+                              <w:spacing w:after="0"/>
+                              <w:jc w:val="both"/>
+                              <w:rPr>
+                                <w:sz w:val="18"/>
+                                <w:szCs w:val="18"/>
+                              </w:rPr>
+                            </w:pPr>
+                            <w:r>
+                              <w:rPr>
+                                <w:sz w:val="18"/>
+                                <w:szCs w:val="18"/>
+                              </w:rPr>
+                              <w:tab/>
+                              <w:t>}</w:t>
+                            </w:r>
+                          </w:p>
+                          <w:p>
+                            <w:pPr>
+                              <w:spacing w:after="0"/>
+                              <w:jc w:val="both"/>
+                              <w:rPr>
+                                <w:sz w:val="18"/>
+                                <w:szCs w:val="18"/>
+                              </w:rPr>
+                            </w:pPr>
+                            <w:r>
+                              <w:rPr>
+                                <w:sz w:val="18"/>
+                                <w:szCs w:val="18"/>
+                              </w:rPr>
+                              <w:tab/>
+                            </w:r>
+                            <w:proofErr w:type="gramStart"/>
+                            <w:r>
+                              <w:rPr>
+                                <w:sz w:val="18"/>
+                                <w:szCs w:val="18"/>
+                              </w:rPr>
+                              <w:t>Beer(</w:t>
+                            </w:r>
+                            <w:proofErr w:type="gramEnd"/>
+                            <w:r>
+                              <w:rPr>
+                                <w:sz w:val="18"/>
+                                <w:szCs w:val="18"/>
+                              </w:rPr>
+                              <w:t>) {</w:t>
+                            </w:r>
+                          </w:p>
+                          <w:p>
+                            <w:pPr>
+                              <w:spacing w:after="0"/>
+                              <w:jc w:val="both"/>
+                              <w:rPr>
+                                <w:sz w:val="18"/>
+                                <w:szCs w:val="18"/>
+                              </w:rPr>
+                            </w:pPr>
+                            <w:r>
+                              <w:rPr>
+                                <w:sz w:val="18"/>
+                                <w:szCs w:val="18"/>
+                              </w:rPr>
+                              <w:tab/>
+                            </w:r>
+                            <w:r>
+                              <w:rPr>
+                                <w:sz w:val="18"/>
+                                <w:szCs w:val="18"/>
+                              </w:rPr>
+                              <w:tab/>
+                            </w:r>
+                            <w:proofErr w:type="spellStart"/>
+                            <w:r>
+                              <w:rPr>
+                                <w:sz w:val="18"/>
+                                <w:szCs w:val="18"/>
+                              </w:rPr>
+                              <w:t>this.price</w:t>
+                            </w:r>
+                            <w:proofErr w:type="spellEnd"/>
+                            <w:r>
+                              <w:rPr>
+                                <w:sz w:val="18"/>
+                                <w:szCs w:val="18"/>
+                              </w:rPr>
+                              <w:t xml:space="preserve"> = 25;</w:t>
+                            </w:r>
+                          </w:p>
+                          <w:p>
+                            <w:pPr>
+                              <w:spacing w:after="0"/>
+                              <w:jc w:val="both"/>
+                              <w:rPr>
+                                <w:sz w:val="18"/>
+                                <w:szCs w:val="18"/>
+                              </w:rPr>
+                            </w:pPr>
+                            <w:r>
+                              <w:rPr>
+                                <w:sz w:val="18"/>
+                                <w:szCs w:val="18"/>
+                              </w:rPr>
+                              <w:tab/>
+                              <w:t>}</w:t>
+                            </w:r>
+                          </w:p>
+                          <w:p>
+                            <w:pPr>
+                              <w:spacing w:after="0"/>
+                              <w:jc w:val="both"/>
+                              <w:rPr>
+                                <w:sz w:val="18"/>
+                                <w:szCs w:val="18"/>
+                              </w:rPr>
+                            </w:pPr>
+                            <w:r>
+                              <w:rPr>
+                                <w:sz w:val="18"/>
+                                <w:szCs w:val="18"/>
+                              </w:rPr>
+                              <w:tab/>
+                              <w:t xml:space="preserve">Public </w:t>
+                            </w:r>
+                            <w:proofErr w:type="spellStart"/>
+                            <w:r>
+                              <w:rPr>
+                                <w:sz w:val="18"/>
+                                <w:szCs w:val="18"/>
+                              </w:rPr>
+                              <w:t>int</w:t>
+                            </w:r>
+                            <w:proofErr w:type="spellEnd"/>
+                            <w:r>
+                              <w:rPr>
+                                <w:sz w:val="18"/>
+                                <w:szCs w:val="18"/>
+                              </w:rPr>
+                              <w:t xml:space="preserve"> </w:t>
+                            </w:r>
+                            <w:proofErr w:type="spellStart"/>
+                            <w:proofErr w:type="gramStart"/>
+                            <w:r>
+                              <w:rPr>
+                                <w:sz w:val="18"/>
+                                <w:szCs w:val="18"/>
+                              </w:rPr>
+                              <w:t>getPrice</w:t>
+                            </w:r>
+                            <w:proofErr w:type="spellEnd"/>
+                            <w:r>
+                              <w:rPr>
+                                <w:sz w:val="18"/>
+                                <w:szCs w:val="18"/>
+                              </w:rPr>
+                              <w:t>(</w:t>
+                            </w:r>
+                            <w:proofErr w:type="gramEnd"/>
+                            <w:r>
+                              <w:rPr>
+                                <w:sz w:val="18"/>
+                                <w:szCs w:val="18"/>
+                              </w:rPr>
+                              <w:t>){</w:t>
+                            </w:r>
+                          </w:p>
+                          <w:p>
+                            <w:pPr>
+                              <w:spacing w:after="0"/>
+                              <w:jc w:val="both"/>
+                              <w:rPr>
+                                <w:sz w:val="18"/>
+                                <w:szCs w:val="18"/>
+                              </w:rPr>
+                            </w:pPr>
+                            <w:r>
+                              <w:rPr>
+                                <w:sz w:val="18"/>
+                                <w:szCs w:val="18"/>
+                              </w:rPr>
+                              <w:tab/>
+                            </w:r>
+                            <w:r>
+                              <w:rPr>
+                                <w:sz w:val="18"/>
+                                <w:szCs w:val="18"/>
+                              </w:rPr>
+                              <w:tab/>
+                            </w:r>
+                            <w:proofErr w:type="gramStart"/>
+                            <w:r>
+                              <w:rPr>
+                                <w:sz w:val="18"/>
+                                <w:szCs w:val="18"/>
+                              </w:rPr>
+                              <w:t>return</w:t>
+                            </w:r>
+                            <w:proofErr w:type="gramEnd"/>
+                            <w:r>
+                              <w:rPr>
+                                <w:sz w:val="18"/>
+                                <w:szCs w:val="18"/>
+                              </w:rPr>
+                              <w:t xml:space="preserve"> price;</w:t>
+                            </w:r>
+                          </w:p>
+                          <w:p>
+                            <w:pPr>
+                              <w:spacing w:after="0"/>
+                              <w:jc w:val="both"/>
+                              <w:rPr>
+                                <w:sz w:val="18"/>
+                                <w:szCs w:val="18"/>
+                              </w:rPr>
+                            </w:pPr>
+                            <w:r>
+                              <w:rPr>
+                                <w:sz w:val="18"/>
+                                <w:szCs w:val="18"/>
+                              </w:rPr>
+                              <w:tab/>
+                              <w:t>}</w:t>
+                            </w:r>
+                          </w:p>
+                          <w:p>
+                            <w:pPr>
+                              <w:pStyle w:val="ListParagraph"/>
+                              <w:spacing w:after="0"/>
+                              <w:ind w:left="0"/>
+                              <w:jc w:val="both"/>
+                              <w:rPr>
+                                <w:sz w:val="18"/>
+                                <w:szCs w:val="18"/>
+                              </w:rPr>
+                            </w:pPr>
+                            <w:r>
+                              <w:rPr>
+                                <w:sz w:val="18"/>
+                                <w:szCs w:val="18"/>
+                              </w:rPr>
+                              <w:t>}</w:t>
+                            </w:r>
+                          </w:p>
+                          <w:p>
+                            <w:pPr>
+                              <w:pStyle w:val="ListParagraph"/>
+                              <w:spacing w:after="0"/>
+                              <w:ind w:left="0"/>
+                              <w:jc w:val="both"/>
+                              <w:rPr>
+                                <w:sz w:val="18"/>
+                                <w:szCs w:val="18"/>
+                              </w:rPr>
+                            </w:pPr>
+                            <w:r>
+                              <w:rPr>
+                                <w:sz w:val="18"/>
+                                <w:szCs w:val="18"/>
+                              </w:rPr>
+                              <w:t>Class Test {</w:t>
+                            </w:r>
+                          </w:p>
+                          <w:p>
+                            <w:pPr>
+                              <w:spacing w:after="0"/>
+                              <w:ind w:firstLine="720"/>
+                              <w:rPr>
+                                <w:sz w:val="18"/>
+                                <w:szCs w:val="18"/>
+                              </w:rPr>
+                            </w:pPr>
+                            <w:r>
+                              <w:rPr>
+                                <w:sz w:val="18"/>
+                                <w:szCs w:val="18"/>
+                              </w:rPr>
+                              <w:t xml:space="preserve">Public static void </w:t>
+                            </w:r>
+                            <w:proofErr w:type="gramStart"/>
+                            <w:r>
+                              <w:rPr>
+                                <w:sz w:val="18"/>
+                                <w:szCs w:val="18"/>
+                              </w:rPr>
+                              <w:t>main(</w:t>
+                            </w:r>
+                            <w:proofErr w:type="gramEnd"/>
+                            <w:r>
+                              <w:rPr>
+                                <w:sz w:val="18"/>
+                                <w:szCs w:val="18"/>
+                              </w:rPr>
+                              <w:t xml:space="preserve">String[] </w:t>
+                            </w:r>
+                            <w:proofErr w:type="spellStart"/>
+                            <w:r>
+                              <w:rPr>
+                                <w:sz w:val="18"/>
+                                <w:szCs w:val="18"/>
+                              </w:rPr>
+                              <w:t>args</w:t>
+                            </w:r>
+                            <w:proofErr w:type="spellEnd"/>
+                            <w:r>
+                              <w:rPr>
+                                <w:sz w:val="18"/>
+                                <w:szCs w:val="18"/>
+                              </w:rPr>
+                              <w:t>){</w:t>
+                            </w:r>
+                          </w:p>
+                          <w:p>
+                            <w:pPr>
+                              <w:spacing w:after="0"/>
+                              <w:rPr>
+                                <w:sz w:val="18"/>
+                                <w:szCs w:val="18"/>
+                              </w:rPr>
+                            </w:pPr>
+                            <w:r>
+                              <w:rPr>
+                                <w:sz w:val="18"/>
+                                <w:szCs w:val="18"/>
+                              </w:rPr>
+                              <w:tab/>
+                            </w:r>
+                            <w:r>
+                              <w:rPr>
+                                <w:sz w:val="18"/>
+                                <w:szCs w:val="18"/>
+                              </w:rPr>
+                              <w:tab/>
+                            </w:r>
+                            <w:proofErr w:type="gramStart"/>
+                            <w:r>
+                              <w:rPr>
+                                <w:sz w:val="18"/>
+                                <w:szCs w:val="18"/>
+                                <w:highlight w:val="yellow"/>
+                              </w:rPr>
+                              <w:t>Beer[</w:t>
+                            </w:r>
+                            <w:proofErr w:type="gramEnd"/>
+                            <w:r>
+                              <w:rPr>
+                                <w:sz w:val="18"/>
+                                <w:szCs w:val="18"/>
+                                <w:highlight w:val="yellow"/>
+                              </w:rPr>
+                              <w:t xml:space="preserve">] beers = </w:t>
+                            </w:r>
+                            <w:proofErr w:type="spellStart"/>
+                            <w:r>
+                              <w:rPr>
+                                <w:sz w:val="18"/>
+                                <w:szCs w:val="18"/>
+                                <w:highlight w:val="yellow"/>
+                              </w:rPr>
+                              <w:t>Beer.values</w:t>
+                            </w:r>
+                            <w:proofErr w:type="spellEnd"/>
+                            <w:r>
+                              <w:rPr>
+                                <w:sz w:val="18"/>
+                                <w:szCs w:val="18"/>
+                                <w:highlight w:val="yellow"/>
+                              </w:rPr>
+                              <w:t>()</w:t>
+                            </w:r>
+                            <w:r>
+                              <w:rPr>
+                                <w:sz w:val="18"/>
+                                <w:szCs w:val="18"/>
+                              </w:rPr>
+                              <w:t>;</w:t>
+                            </w:r>
+                          </w:p>
+                          <w:p>
+                            <w:pPr>
+                              <w:spacing w:after="0"/>
+                              <w:rPr>
+                                <w:sz w:val="18"/>
+                                <w:szCs w:val="18"/>
+                              </w:rPr>
+                            </w:pPr>
+                            <w:r>
+                              <w:rPr>
+                                <w:sz w:val="18"/>
+                                <w:szCs w:val="18"/>
+                              </w:rPr>
+                              <w:tab/>
+                            </w:r>
+                            <w:r>
+                              <w:rPr>
+                                <w:sz w:val="18"/>
+                                <w:szCs w:val="18"/>
+                              </w:rPr>
+                              <w:tab/>
+                            </w:r>
+                            <w:proofErr w:type="gramStart"/>
+                            <w:r>
+                              <w:rPr>
+                                <w:sz w:val="18"/>
+                                <w:szCs w:val="18"/>
+                              </w:rPr>
+                              <w:t>for</w:t>
+                            </w:r>
+                            <w:proofErr w:type="gramEnd"/>
+                            <w:r>
+                              <w:rPr>
+                                <w:sz w:val="18"/>
+                                <w:szCs w:val="18"/>
+                              </w:rPr>
+                              <w:t xml:space="preserve"> (Beer b : beers) {</w:t>
+                            </w:r>
+                          </w:p>
+                          <w:p>
+                            <w:pPr>
+                              <w:spacing w:after="0"/>
+                              <w:jc w:val="both"/>
+                              <w:rPr>
+                                <w:sz w:val="18"/>
+                                <w:szCs w:val="18"/>
+                              </w:rPr>
+                            </w:pPr>
+                            <w:r>
+                              <w:rPr>
+                                <w:sz w:val="18"/>
+                                <w:szCs w:val="18"/>
+                              </w:rPr>
+                              <w:tab/>
+                            </w:r>
+                            <w:r>
+                              <w:rPr>
+                                <w:sz w:val="18"/>
+                                <w:szCs w:val="18"/>
+                              </w:rPr>
+                              <w:tab/>
+                            </w:r>
+                            <w:r>
+                              <w:rPr>
+                                <w:sz w:val="18"/>
+                                <w:szCs w:val="18"/>
+                              </w:rPr>
+                              <w:tab/>
+                            </w:r>
+                            <w:proofErr w:type="spellStart"/>
+                            <w:proofErr w:type="gramStart"/>
+                            <w:r>
+                              <w:rPr>
+                                <w:sz w:val="18"/>
+                                <w:szCs w:val="18"/>
+                              </w:rPr>
+                              <w:t>System.out.printlin</w:t>
+                            </w:r>
+                            <w:proofErr w:type="spellEnd"/>
+                            <w:r>
+                              <w:rPr>
+                                <w:sz w:val="18"/>
+                                <w:szCs w:val="18"/>
+                              </w:rPr>
+                              <w:t>(</w:t>
+                            </w:r>
+                            <w:proofErr w:type="gramEnd"/>
+                            <w:r>
+                              <w:rPr>
+                                <w:sz w:val="18"/>
+                                <w:szCs w:val="18"/>
+                                <w:highlight w:val="yellow"/>
+                              </w:rPr>
+                              <w:t xml:space="preserve">b + </w:t>
+                            </w:r>
+                            <w:r>
+                              <w:rPr>
+                                <w:sz w:val="18"/>
+                                <w:szCs w:val="18"/>
+                                <w:highlight w:val="yellow"/>
+                              </w:rPr>
+                              <w:t>“</w:t>
+                            </w:r>
+                            <w:r>
+                              <w:rPr>
+                                <w:sz w:val="18"/>
+                                <w:szCs w:val="18"/>
+                                <w:highlight w:val="yellow"/>
+                              </w:rPr>
+                              <w:t xml:space="preserve">--- </w:t>
+                            </w:r>
+                            <w:r>
+                              <w:rPr>
+                                <w:sz w:val="18"/>
+                                <w:szCs w:val="18"/>
+                                <w:highlight w:val="yellow"/>
+                              </w:rPr>
+                              <w:t>“</w:t>
+                            </w:r>
+                            <w:r>
+                              <w:rPr>
+                                <w:sz w:val="18"/>
+                                <w:szCs w:val="18"/>
+                                <w:highlight w:val="yellow"/>
+                              </w:rPr>
+                              <w:t xml:space="preserve">+ </w:t>
+                            </w:r>
+                            <w:proofErr w:type="spellStart"/>
+                            <w:r>
+                              <w:rPr>
+                                <w:sz w:val="18"/>
+                                <w:szCs w:val="18"/>
+                                <w:highlight w:val="yellow"/>
+                              </w:rPr>
+                              <w:t>b.getPrice</w:t>
+                            </w:r>
+                            <w:proofErr w:type="spellEnd"/>
+                            <w:r>
+                              <w:rPr>
+                                <w:sz w:val="18"/>
+                                <w:szCs w:val="18"/>
+                                <w:highlight w:val="yellow"/>
+                              </w:rPr>
+                              <w:t>()</w:t>
+                            </w:r>
+                            <w:r>
+                              <w:rPr>
+                                <w:sz w:val="18"/>
+                                <w:szCs w:val="18"/>
+                              </w:rPr>
+                              <w:t>);</w:t>
+                            </w:r>
+                            <w:r>
+                              <w:rPr>
+                                <w:sz w:val="18"/>
+                                <w:szCs w:val="18"/>
+                              </w:rPr>
+                              <w:t xml:space="preserve"> </w:t>
+                            </w:r>
+                            <w:r>
+                              <w:rPr>
+                                <w:sz w:val="18"/>
+                                <w:szCs w:val="18"/>
+                                <w:highlight w:val="cyan"/>
+                              </w:rPr>
+                              <w:t xml:space="preserve">// call </w:t>
+                            </w:r>
+                            <w:proofErr w:type="spellStart"/>
+                            <w:r>
+                              <w:rPr>
+                                <w:sz w:val="18"/>
+                                <w:szCs w:val="18"/>
+                                <w:highlight w:val="cyan"/>
+                              </w:rPr>
+                              <w:t>enum</w:t>
+                            </w:r>
+                            <w:proofErr w:type="spellEnd"/>
+                            <w:r>
+                              <w:rPr>
+                                <w:sz w:val="18"/>
+                                <w:szCs w:val="18"/>
+                                <w:highlight w:val="cyan"/>
+                              </w:rPr>
+                              <w:t xml:space="preserve"> methods</w:t>
+                            </w:r>
+                          </w:p>
+                          <w:p>
+                            <w:pPr>
+                              <w:spacing w:after="0"/>
+                              <w:jc w:val="both"/>
+                              <w:rPr>
+                                <w:sz w:val="18"/>
+                                <w:szCs w:val="18"/>
+                              </w:rPr>
+                            </w:pPr>
+                            <w:r>
+                              <w:rPr>
+                                <w:sz w:val="18"/>
+                                <w:szCs w:val="18"/>
+                              </w:rPr>
+                              <w:tab/>
+                            </w:r>
+                            <w:r>
+                              <w:rPr>
+                                <w:sz w:val="18"/>
+                                <w:szCs w:val="18"/>
+                              </w:rPr>
+                              <w:tab/>
+                              <w:t>}</w:t>
+                            </w:r>
+                          </w:p>
+                          <w:p>
+                            <w:pPr>
+                              <w:spacing w:after="0"/>
+                              <w:ind w:firstLine="720"/>
+                              <w:rPr>
+                                <w:sz w:val="18"/>
+                                <w:szCs w:val="18"/>
+                              </w:rPr>
+                            </w:pPr>
+                            <w:r>
+                              <w:rPr>
+                                <w:sz w:val="18"/>
+                                <w:szCs w:val="18"/>
+                              </w:rPr>
+                              <w:t>}</w:t>
+                            </w:r>
+                          </w:p>
+                          <w:p>
+                            <w:pPr>
+                              <w:pStyle w:val="ListParagraph"/>
+                              <w:spacing w:after="0"/>
+                              <w:ind w:left="0"/>
+                              <w:jc w:val="both"/>
+                              <w:rPr>
+                                <w:sz w:val="18"/>
+                                <w:szCs w:val="18"/>
+                              </w:rPr>
+                            </w:pPr>
+                            <w:r>
+                              <w:rPr>
+                                <w:sz w:val="18"/>
+                                <w:szCs w:val="18"/>
+                              </w:rPr>
+                              <w:t>}</w:t>
+                            </w:r>
+                          </w:p>
+                          <w:p>
+                            <w:pPr>
+                              <w:pStyle w:val="ListParagraph"/>
+                              <w:spacing w:after="0"/>
+                              <w:ind w:left="0"/>
+                              <w:jc w:val="both"/>
+                            </w:pPr>
+                          </w:p>
+                          <w:p>
+                            <w:pPr>
+                              <w:spacing w:after="0"/>
+                            </w:pPr>
+                          </w:p>
+                        </w:txbxContent>
+                      </wps:txbx>
+                      <wps:bodyPr rot="0" spcFirstLastPara="0" vertOverflow="overflow" horzOverflow="overflow" vert="horz" wrap="square" lIns="91440" tIns="45720" rIns="91440" bIns="45720" numCol="1" spcCol="0" rtlCol="0" fromWordArt="0" anchor="t" anchorCtr="0" forceAA="0" compatLnSpc="1">
+                        <a:prstTxWarp prst="textNoShape">
+                          <a:avLst/>
+                        </a:prstTxWarp>
+                        <a:noAutofit/>
+                      </wps:bodyPr>
+                    </wps:wsp>
+                  </a:graphicData>
+                </a:graphic>
+                <wp14:sizeRelH relativeFrom="margin">
+                  <wp14:pctWidth>0</wp14:pctWidth>
+                </wp14:sizeRelH>
+                <wp14:sizeRelV relativeFrom="margin">
+                  <wp14:pctHeight>0</wp14:pctHeight>
+                </wp14:sizeRelV>
+              </wp:anchor>
+            </w:drawing>
+          </mc:Choice>
+          <mc:Fallback>
+            <w:pict>
+              <v:shape id="Text Box 2" o:spid="_x0000_s1042" type="#_x0000_t202" style="position:absolute;margin-left:75.75pt;margin-top:.15pt;width:381.9pt;height:275.45pt;z-index:251704320;visibility:visible;mso-wrap-style:square;mso-width-percent:0;mso-height-percent:0;mso-wrap-distance-left:9pt;mso-wrap-distance-top:0;mso-wrap-distance-right:9pt;mso-wrap-distance-bottom:0;mso-position-horizontal:absolute;mso-position-horizontal-relative:text;mso-position-vertical:absolute;mso-position-vertical-relative:text;mso-width-percent:0;mso-height-percent:0;mso-width-relative:margin;mso-height-relative:margin;v-text-anchor:top" o:gfxdata="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" fillcolor="white [3201]" strokeweight=".5pt">
+                <v:textbox>
+                  <w:txbxContent>
+                    <w:p>
+                      <w:pPr>
+                        <w:spacing w:after="0"/>
+                        <w:jc w:val="both"/>
+                        <w:rPr>
+                          <w:sz w:val="18"/>
+                          <w:szCs w:val="18"/>
+                        </w:rPr>
+                      </w:pPr>
+                      <w:proofErr w:type="spellStart"/>
+                      <w:proofErr w:type="gramStart"/>
+                      <w:r>
+                        <w:rPr>
+                          <w:sz w:val="18"/>
+                          <w:szCs w:val="18"/>
+                        </w:rPr>
+                        <w:t>e</w:t>
+                      </w:r>
+                      <w:r>
+                        <w:rPr>
+                          <w:sz w:val="18"/>
+                          <w:szCs w:val="18"/>
+                        </w:rPr>
+                        <w:t>num</w:t>
+                      </w:r>
+                      <w:proofErr w:type="spellEnd"/>
+                      <w:proofErr w:type="gramEnd"/>
+                      <w:r>
+                        <w:rPr>
+                          <w:sz w:val="18"/>
+                          <w:szCs w:val="18"/>
+                        </w:rPr>
+                        <w:t xml:space="preserve"> Beer {</w:t>
+                      </w:r>
+                    </w:p>
+                    <w:p>
+                      <w:pPr>
+                        <w:spacing w:after="0"/>
+                        <w:jc w:val="both"/>
+                        <w:rPr>
+                          <w:sz w:val="18"/>
+                          <w:szCs w:val="18"/>
+                        </w:rPr>
+                      </w:pPr>
+                      <w:r>
+                        <w:rPr>
+                          <w:sz w:val="18"/>
+                          <w:szCs w:val="18"/>
+                        </w:rPr>
+                        <w:tab/>
+                      </w:r>
+                      <w:proofErr w:type="gramStart"/>
+                      <w:r>
+                        <w:rPr>
+                          <w:sz w:val="18"/>
+                          <w:szCs w:val="18"/>
+                          <w:highlight w:val="yellow"/>
+                        </w:rPr>
+                        <w:t>KF(</w:t>
+                      </w:r>
+                      <w:proofErr w:type="gramEnd"/>
+                      <w:r>
+                        <w:rPr>
+                          <w:sz w:val="18"/>
+                          <w:szCs w:val="18"/>
+                          <w:highlight w:val="yellow"/>
+                        </w:rPr>
+                        <w:t>50), KO(60), RC(70), FO(80)</w:t>
+                      </w:r>
+                      <w:r>
+                        <w:rPr>
+                          <w:sz w:val="18"/>
+                          <w:szCs w:val="18"/>
+                          <w:highlight w:val="yellow"/>
+                        </w:rPr>
+                        <w:t xml:space="preserve">, </w:t>
+                      </w:r>
+                      <w:r>
+                        <w:rPr>
+                          <w:sz w:val="18"/>
+                          <w:szCs w:val="18"/>
+                          <w:highlight w:val="green"/>
+                        </w:rPr>
+                        <w:t>KM</w:t>
+                      </w:r>
+                      <w:r>
+                        <w:rPr>
+                          <w:sz w:val="18"/>
+                          <w:szCs w:val="18"/>
+                          <w:highlight w:val="yellow"/>
+                        </w:rPr>
+                        <w:t>;</w:t>
+                      </w:r>
+                      <w:r>
+                        <w:rPr>
+                          <w:sz w:val="18"/>
+                          <w:szCs w:val="18"/>
+                        </w:rPr>
+                        <w:t xml:space="preserve"> // Calling </w:t>
+                      </w:r>
+                      <w:proofErr w:type="spellStart"/>
+                      <w:r>
+                        <w:rPr>
+                          <w:sz w:val="18"/>
+                          <w:szCs w:val="18"/>
+                        </w:rPr>
+                        <w:t>enum</w:t>
+                      </w:r>
+                      <w:proofErr w:type="spellEnd"/>
+                      <w:r>
+                        <w:rPr>
+                          <w:sz w:val="18"/>
+                          <w:szCs w:val="18"/>
+                        </w:rPr>
+                        <w:t xml:space="preserve"> constructor.</w:t>
+                      </w:r>
+                    </w:p>
+                    <w:p>
+                      <w:pPr>
+                        <w:spacing w:after="0"/>
+                        <w:jc w:val="both"/>
+                        <w:rPr>
+                          <w:sz w:val="18"/>
+                          <w:szCs w:val="18"/>
+                        </w:rPr>
+                      </w:pPr>
+                      <w:r>
+                        <w:rPr>
+                          <w:sz w:val="18"/>
+                          <w:szCs w:val="18"/>
+                        </w:rPr>
+                        <w:tab/>
+                      </w:r>
+                      <w:proofErr w:type="spellStart"/>
+                      <w:proofErr w:type="gramStart"/>
+                      <w:r>
+                        <w:rPr>
+                          <w:sz w:val="18"/>
+                          <w:szCs w:val="18"/>
+                        </w:rPr>
+                        <w:t>i</w:t>
+                      </w:r>
+                      <w:r>
+                        <w:rPr>
+                          <w:sz w:val="18"/>
+                          <w:szCs w:val="18"/>
+                        </w:rPr>
+                        <w:t>nt</w:t>
+                      </w:r>
+                      <w:proofErr w:type="spellEnd"/>
+                      <w:proofErr w:type="gramEnd"/>
+                      <w:r>
+                        <w:rPr>
+                          <w:sz w:val="18"/>
+                          <w:szCs w:val="18"/>
+                        </w:rPr>
+                        <w:t xml:space="preserve"> price;</w:t>
+                      </w:r>
+                    </w:p>
+                    <w:p>
+                      <w:pPr>
+                        <w:spacing w:after="0"/>
+                        <w:jc w:val="both"/>
+                        <w:rPr>
+                          <w:sz w:val="18"/>
+                          <w:szCs w:val="18"/>
+                        </w:rPr>
+                      </w:pPr>
+                      <w:r>
+                        <w:rPr>
+                          <w:sz w:val="18"/>
+                          <w:szCs w:val="18"/>
+                        </w:rPr>
+                        <w:tab/>
+                      </w:r>
+                      <w:proofErr w:type="gramStart"/>
+                      <w:r>
+                        <w:rPr>
+                          <w:sz w:val="18"/>
+                          <w:szCs w:val="18"/>
+                        </w:rPr>
+                        <w:t>Beer(</w:t>
+                      </w:r>
+                      <w:proofErr w:type="spellStart"/>
+                      <w:proofErr w:type="gramEnd"/>
+                      <w:r>
+                        <w:rPr>
+                          <w:sz w:val="18"/>
+                          <w:szCs w:val="18"/>
+                        </w:rPr>
+                        <w:t>int</w:t>
+                      </w:r>
+                      <w:proofErr w:type="spellEnd"/>
+                      <w:r>
+                        <w:rPr>
+                          <w:sz w:val="18"/>
+                          <w:szCs w:val="18"/>
+                        </w:rPr>
+                        <w:t xml:space="preserve"> price) {</w:t>
+                      </w:r>
+                    </w:p>
+                    <w:p>
+                      <w:pPr>
+                        <w:spacing w:after="0"/>
+                        <w:jc w:val="both"/>
+                        <w:rPr>
+                          <w:sz w:val="18"/>
+                          <w:szCs w:val="18"/>
+                        </w:rPr>
+                      </w:pPr>
+                      <w:r>
+                        <w:rPr>
+                          <w:sz w:val="18"/>
+                          <w:szCs w:val="18"/>
+                        </w:rPr>
+                        <w:tab/>
+                      </w:r>
+                      <w:r>
+                        <w:rPr>
+                          <w:sz w:val="18"/>
+                          <w:szCs w:val="18"/>
+                        </w:rPr>
+                        <w:tab/>
+                      </w:r>
+                      <w:proofErr w:type="spellStart"/>
+                      <w:r>
+                        <w:rPr>
+                          <w:sz w:val="18"/>
+                          <w:szCs w:val="18"/>
+                        </w:rPr>
+                        <w:t>this.price</w:t>
+                      </w:r>
+                      <w:proofErr w:type="spellEnd"/>
+                      <w:r>
+                        <w:rPr>
+                          <w:sz w:val="18"/>
+                          <w:szCs w:val="18"/>
+                        </w:rPr>
+                        <w:t xml:space="preserve"> = price;</w:t>
+                      </w:r>
+                    </w:p>
+                    <w:p>
+                      <w:pPr>
+                        <w:spacing w:after="0"/>
+                        <w:jc w:val="both"/>
+                        <w:rPr>
+                          <w:sz w:val="18"/>
+                          <w:szCs w:val="18"/>
+                        </w:rPr>
+                      </w:pPr>
+                      <w:r>
+                        <w:rPr>
+                          <w:sz w:val="18"/>
+                          <w:szCs w:val="18"/>
+                        </w:rPr>
+                        <w:tab/>
+                        <w:t>}</w:t>
+                      </w:r>
+                    </w:p>
+                    <w:p>
+                      <w:pPr>
+                        <w:spacing w:after="0"/>
+                        <w:jc w:val="both"/>
+                        <w:rPr>
+                          <w:sz w:val="18"/>
+                          <w:szCs w:val="18"/>
+                        </w:rPr>
+                      </w:pPr>
+                      <w:r>
+                        <w:rPr>
+                          <w:sz w:val="18"/>
+                          <w:szCs w:val="18"/>
+                        </w:rPr>
+                        <w:tab/>
+                      </w:r>
+                      <w:proofErr w:type="gramStart"/>
+                      <w:r>
+                        <w:rPr>
+                          <w:sz w:val="18"/>
+                          <w:szCs w:val="18"/>
+                        </w:rPr>
+                        <w:t>Beer(</w:t>
+                      </w:r>
+                      <w:proofErr w:type="gramEnd"/>
+                      <w:r>
+                        <w:rPr>
+                          <w:sz w:val="18"/>
+                          <w:szCs w:val="18"/>
+                        </w:rPr>
+                        <w:t>) {</w:t>
+                      </w:r>
+                    </w:p>
+                    <w:p>
+                      <w:pPr>
+                        <w:spacing w:after="0"/>
+                        <w:jc w:val="both"/>
+                        <w:rPr>
+                          <w:sz w:val="18"/>
+                          <w:szCs w:val="18"/>
+                        </w:rPr>
+                      </w:pPr>
+                      <w:r>
+                        <w:rPr>
+                          <w:sz w:val="18"/>
+                          <w:szCs w:val="18"/>
+                        </w:rPr>
+                        <w:tab/>
+                      </w:r>
+                      <w:r>
+                        <w:rPr>
+                          <w:sz w:val="18"/>
+                          <w:szCs w:val="18"/>
+                        </w:rPr>
+                        <w:tab/>
+                      </w:r>
+                      <w:proofErr w:type="spellStart"/>
+                      <w:r>
+                        <w:rPr>
+                          <w:sz w:val="18"/>
+                          <w:szCs w:val="18"/>
+                        </w:rPr>
+                        <w:t>this.price</w:t>
+                      </w:r>
+                      <w:proofErr w:type="spellEnd"/>
+                      <w:r>
+                        <w:rPr>
+                          <w:sz w:val="18"/>
+                          <w:szCs w:val="18"/>
+                        </w:rPr>
+                        <w:t xml:space="preserve"> = 25;</w:t>
+                      </w:r>
+                    </w:p>
+                    <w:p>
+                      <w:pPr>
+                        <w:spacing w:after="0"/>
+                        <w:jc w:val="both"/>
+                        <w:rPr>
+                          <w:sz w:val="18"/>
+                          <w:szCs w:val="18"/>
+                        </w:rPr>
+                      </w:pPr>
+                      <w:r>
+                        <w:rPr>
+                          <w:sz w:val="18"/>
+                          <w:szCs w:val="18"/>
+                        </w:rPr>
+                        <w:tab/>
+                        <w:t>}</w:t>
+                      </w:r>
+                    </w:p>
+                    <w:p>
+                      <w:pPr>
+                        <w:spacing w:after="0"/>
+                        <w:jc w:val="both"/>
+                        <w:rPr>
+                          <w:sz w:val="18"/>
+                          <w:szCs w:val="18"/>
+                        </w:rPr>
+                      </w:pPr>
+                      <w:r>
+                        <w:rPr>
+                          <w:sz w:val="18"/>
+                          <w:szCs w:val="18"/>
+                        </w:rPr>
+                        <w:tab/>
+                        <w:t xml:space="preserve">Public </w:t>
+                      </w:r>
+                      <w:proofErr w:type="spellStart"/>
+                      <w:r>
+                        <w:rPr>
+                          <w:sz w:val="18"/>
+                          <w:szCs w:val="18"/>
+                        </w:rPr>
+                        <w:t>int</w:t>
+                      </w:r>
+                      <w:proofErr w:type="spellEnd"/>
+                      <w:r>
+                        <w:rPr>
+                          <w:sz w:val="18"/>
+                          <w:szCs w:val="18"/>
+                        </w:rPr>
+                        <w:t xml:space="preserve"> </w:t>
+                      </w:r>
+                      <w:proofErr w:type="spellStart"/>
+                      <w:proofErr w:type="gramStart"/>
+                      <w:r>
+                        <w:rPr>
+                          <w:sz w:val="18"/>
+                          <w:szCs w:val="18"/>
+                        </w:rPr>
+                        <w:t>getPrice</w:t>
+                      </w:r>
+                      <w:proofErr w:type="spellEnd"/>
+                      <w:r>
+                        <w:rPr>
+                          <w:sz w:val="18"/>
+                          <w:szCs w:val="18"/>
+                        </w:rPr>
+                        <w:t>(</w:t>
+                      </w:r>
+                      <w:proofErr w:type="gramEnd"/>
+                      <w:r>
+                        <w:rPr>
+                          <w:sz w:val="18"/>
+                          <w:szCs w:val="18"/>
+                        </w:rPr>
+                        <w:t>){</w:t>
+                      </w:r>
+                    </w:p>
+                    <w:p>
+                      <w:pPr>
+                        <w:spacing w:after="0"/>
+                        <w:jc w:val="both"/>
+                        <w:rPr>
+                          <w:sz w:val="18"/>
+                          <w:szCs w:val="18"/>
+                        </w:rPr>
+                      </w:pPr>
+                      <w:r>
+                        <w:rPr>
+                          <w:sz w:val="18"/>
+                          <w:szCs w:val="18"/>
+                        </w:rPr>
+                        <w:tab/>
+                      </w:r>
+                      <w:r>
+                        <w:rPr>
+                          <w:sz w:val="18"/>
+                          <w:szCs w:val="18"/>
+                        </w:rPr>
+                        <w:tab/>
+                      </w:r>
+                      <w:proofErr w:type="gramStart"/>
+                      <w:r>
+                        <w:rPr>
+                          <w:sz w:val="18"/>
+                          <w:szCs w:val="18"/>
+                        </w:rPr>
+                        <w:t>return</w:t>
+                      </w:r>
+                      <w:proofErr w:type="gramEnd"/>
+                      <w:r>
+                        <w:rPr>
+                          <w:sz w:val="18"/>
+                          <w:szCs w:val="18"/>
+                        </w:rPr>
+                        <w:t xml:space="preserve"> price;</w:t>
+                      </w:r>
+                    </w:p>
+                    <w:p>
+                      <w:pPr>
+                        <w:spacing w:after="0"/>
+                        <w:jc w:val="both"/>
+                        <w:rPr>
+                          <w:sz w:val="18"/>
+                          <w:szCs w:val="18"/>
+                        </w:rPr>
+                      </w:pPr>
+                      <w:r>
+                        <w:rPr>
+                          <w:sz w:val="18"/>
+                          <w:szCs w:val="18"/>
+                        </w:rPr>
+                        <w:tab/>
+                        <w:t>}</w:t>
+                      </w:r>
+                    </w:p>
+                    <w:p>
+                      <w:pPr>
+                        <w:pStyle w:val="ListParagraph"/>
+                        <w:spacing w:after="0"/>
+                        <w:ind w:left="0"/>
+                        <w:jc w:val="both"/>
+                        <w:rPr>
+                          <w:sz w:val="18"/>
+                          <w:szCs w:val="18"/>
+                        </w:rPr>
+                      </w:pPr>
+                      <w:r>
+                        <w:rPr>
+                          <w:sz w:val="18"/>
+                          <w:szCs w:val="18"/>
+                        </w:rPr>
+                        <w:t>}</w:t>
+                      </w:r>
+                    </w:p>
+                    <w:p>
+                      <w:pPr>
+                        <w:pStyle w:val="ListParagraph"/>
+                        <w:spacing w:after="0"/>
+                        <w:ind w:left="0"/>
+                        <w:jc w:val="both"/>
+                        <w:rPr>
+                          <w:sz w:val="18"/>
+                          <w:szCs w:val="18"/>
+                        </w:rPr>
+                      </w:pPr>
+                      <w:r>
+                        <w:rPr>
+                          <w:sz w:val="18"/>
+                          <w:szCs w:val="18"/>
+                        </w:rPr>
+                        <w:t>Class Test {</w:t>
+                      </w:r>
+                    </w:p>
+                    <w:p>
+                      <w:pPr>
+                        <w:spacing w:after="0"/>
+                        <w:ind w:firstLine="720"/>
+                        <w:rPr>
+                          <w:sz w:val="18"/>
+                          <w:szCs w:val="18"/>
+                        </w:rPr>
+                      </w:pPr>
+                      <w:r>
+                        <w:rPr>
+                          <w:sz w:val="18"/>
+                          <w:szCs w:val="18"/>
+                        </w:rPr>
+                        <w:t xml:space="preserve">Public static void </w:t>
+                      </w:r>
+                      <w:proofErr w:type="gramStart"/>
+                      <w:r>
+                        <w:rPr>
+                          <w:sz w:val="18"/>
+                          <w:szCs w:val="18"/>
+                        </w:rPr>
+                        <w:t>main(</w:t>
+                      </w:r>
+                      <w:proofErr w:type="gramEnd"/>
+                      <w:r>
+                        <w:rPr>
+                          <w:sz w:val="18"/>
+                          <w:szCs w:val="18"/>
+                        </w:rPr>
+                        <w:t xml:space="preserve">String[] </w:t>
+                      </w:r>
+                      <w:proofErr w:type="spellStart"/>
+                      <w:r>
+                        <w:rPr>
+                          <w:sz w:val="18"/>
+                          <w:szCs w:val="18"/>
+                        </w:rPr>
+                        <w:t>args</w:t>
+                      </w:r>
+                      <w:proofErr w:type="spellEnd"/>
+                      <w:r>
+                        <w:rPr>
+                          <w:sz w:val="18"/>
+                          <w:szCs w:val="18"/>
+                        </w:rPr>
+                        <w:t>){</w:t>
+                      </w:r>
+                    </w:p>
+                    <w:p>
+                      <w:pPr>
+                        <w:spacing w:after="0"/>
+                        <w:rPr>
+                          <w:sz w:val="18"/>
+                          <w:szCs w:val="18"/>
+                        </w:rPr>
+                      </w:pPr>
+                      <w:r>
+                        <w:rPr>
+                          <w:sz w:val="18"/>
+                          <w:szCs w:val="18"/>
+                        </w:rPr>
+                        <w:tab/>
+                      </w:r>
+                      <w:r>
+                        <w:rPr>
+                          <w:sz w:val="18"/>
+                          <w:szCs w:val="18"/>
+                        </w:rPr>
+                        <w:tab/>
+                      </w:r>
+                      <w:proofErr w:type="gramStart"/>
+                      <w:r>
+                        <w:rPr>
+                          <w:sz w:val="18"/>
+                          <w:szCs w:val="18"/>
+                          <w:highlight w:val="yellow"/>
+                        </w:rPr>
+                        <w:t>Beer[</w:t>
+                      </w:r>
+                      <w:proofErr w:type="gramEnd"/>
+                      <w:r>
+                        <w:rPr>
+                          <w:sz w:val="18"/>
+                          <w:szCs w:val="18"/>
+                          <w:highlight w:val="yellow"/>
+                        </w:rPr>
+                        <w:t xml:space="preserve">] beers = </w:t>
+                      </w:r>
+                      <w:proofErr w:type="spellStart"/>
+                      <w:r>
+                        <w:rPr>
+                          <w:sz w:val="18"/>
+                          <w:szCs w:val="18"/>
+                          <w:highlight w:val="yellow"/>
+                        </w:rPr>
+                        <w:t>Beer.values</w:t>
+                      </w:r>
+                      <w:proofErr w:type="spellEnd"/>
+                      <w:r>
+                        <w:rPr>
+                          <w:sz w:val="18"/>
+                          <w:szCs w:val="18"/>
+                          <w:highlight w:val="yellow"/>
+                        </w:rPr>
+                        <w:t>()</w:t>
+                      </w:r>
+                      <w:r>
+                        <w:rPr>
+                          <w:sz w:val="18"/>
+                          <w:szCs w:val="18"/>
+                        </w:rPr>
+                        <w:t>;</w:t>
+                      </w:r>
+                    </w:p>
+                    <w:p>
+                      <w:pPr>
+                        <w:spacing w:after="0"/>
+                        <w:rPr>
+                          <w:sz w:val="18"/>
+                          <w:szCs w:val="18"/>
+                        </w:rPr>
+                      </w:pPr>
+                      <w:r>
+                        <w:rPr>
+                          <w:sz w:val="18"/>
+                          <w:szCs w:val="18"/>
+                        </w:rPr>
+                        <w:tab/>
+                      </w:r>
+                      <w:r>
+                        <w:rPr>
+                          <w:sz w:val="18"/>
+                          <w:szCs w:val="18"/>
+                        </w:rPr>
+                        <w:tab/>
+                      </w:r>
+                      <w:proofErr w:type="gramStart"/>
+                      <w:r>
+                        <w:rPr>
+                          <w:sz w:val="18"/>
+                          <w:szCs w:val="18"/>
+                        </w:rPr>
+                        <w:t>for</w:t>
+                      </w:r>
+                      <w:proofErr w:type="gramEnd"/>
+                      <w:r>
+                        <w:rPr>
+                          <w:sz w:val="18"/>
+                          <w:szCs w:val="18"/>
+                        </w:rPr>
+                        <w:t xml:space="preserve"> (Beer b : beers) {</w:t>
+                      </w:r>
+                    </w:p>
+                    <w:p>
+                      <w:pPr>
+                        <w:spacing w:after="0"/>
+                        <w:jc w:val="both"/>
+                        <w:rPr>
+                          <w:sz w:val="18"/>
+                          <w:szCs w:val="18"/>
+                        </w:rPr>
+                      </w:pPr>
+                      <w:r>
+                        <w:rPr>
+                          <w:sz w:val="18"/>
+                          <w:szCs w:val="18"/>
+                        </w:rPr>
+                        <w:tab/>
+                      </w:r>
+                      <w:r>
+                        <w:rPr>
+                          <w:sz w:val="18"/>
+                          <w:szCs w:val="18"/>
+                        </w:rPr>
+                        <w:tab/>
+                      </w:r>
+                      <w:r>
+                        <w:rPr>
+                          <w:sz w:val="18"/>
+                          <w:szCs w:val="18"/>
+                        </w:rPr>
+                        <w:tab/>
+                      </w:r>
+                      <w:proofErr w:type="spellStart"/>
+                      <w:proofErr w:type="gramStart"/>
+                      <w:r>
+                        <w:rPr>
+                          <w:sz w:val="18"/>
+                          <w:szCs w:val="18"/>
+                        </w:rPr>
+                        <w:t>System.out.printlin</w:t>
+                      </w:r>
+                      <w:proofErr w:type="spellEnd"/>
+                      <w:r>
+                        <w:rPr>
+                          <w:sz w:val="18"/>
+                          <w:szCs w:val="18"/>
+                        </w:rPr>
+                        <w:t>(</w:t>
+                      </w:r>
+                      <w:proofErr w:type="gramEnd"/>
+                      <w:r>
+                        <w:rPr>
+                          <w:sz w:val="18"/>
+                          <w:szCs w:val="18"/>
+                          <w:highlight w:val="yellow"/>
+                        </w:rPr>
+                        <w:t xml:space="preserve">b + </w:t>
+                      </w:r>
+                      <w:r>
+                        <w:rPr>
+                          <w:sz w:val="18"/>
+                          <w:szCs w:val="18"/>
+                          <w:highlight w:val="yellow"/>
+                        </w:rPr>
+                        <w:t>“</w:t>
+                      </w:r>
+                      <w:r>
+                        <w:rPr>
+                          <w:sz w:val="18"/>
+                          <w:szCs w:val="18"/>
+                          <w:highlight w:val="yellow"/>
+                        </w:rPr>
+                        <w:t xml:space="preserve">--- </w:t>
+                      </w:r>
+                      <w:r>
+                        <w:rPr>
+                          <w:sz w:val="18"/>
+                          <w:szCs w:val="18"/>
+                          <w:highlight w:val="yellow"/>
+                        </w:rPr>
+                        <w:t>“</w:t>
+                      </w:r>
+                      <w:r>
+                        <w:rPr>
+                          <w:sz w:val="18"/>
+                          <w:szCs w:val="18"/>
+                          <w:highlight w:val="yellow"/>
+                        </w:rPr>
+                        <w:t xml:space="preserve">+ </w:t>
+                      </w:r>
+                      <w:proofErr w:type="spellStart"/>
+                      <w:r>
+                        <w:rPr>
+                          <w:sz w:val="18"/>
+                          <w:szCs w:val="18"/>
+                          <w:highlight w:val="yellow"/>
+                        </w:rPr>
+                        <w:t>b.getPrice</w:t>
+                      </w:r>
+                      <w:proofErr w:type="spellEnd"/>
+                      <w:r>
+                        <w:rPr>
+                          <w:sz w:val="18"/>
+                          <w:szCs w:val="18"/>
+                          <w:highlight w:val="yellow"/>
+                        </w:rPr>
+                        <w:t>()</w:t>
+                      </w:r>
+                      <w:r>
+                        <w:rPr>
+                          <w:sz w:val="18"/>
+                          <w:szCs w:val="18"/>
+                        </w:rPr>
+                        <w:t>);</w:t>
+                      </w:r>
+                      <w:r>
+                        <w:rPr>
+                          <w:sz w:val="18"/>
+                          <w:szCs w:val="18"/>
+                        </w:rPr>
+                        <w:t xml:space="preserve"> </w:t>
+                      </w:r>
+                      <w:r>
+                        <w:rPr>
+                          <w:sz w:val="18"/>
+                          <w:szCs w:val="18"/>
+                          <w:highlight w:val="cyan"/>
+                        </w:rPr>
+                        <w:t xml:space="preserve">// call </w:t>
+                      </w:r>
+                      <w:proofErr w:type="spellStart"/>
+                      <w:r>
+                        <w:rPr>
+                          <w:sz w:val="18"/>
+                          <w:szCs w:val="18"/>
+                          <w:highlight w:val="cyan"/>
+                        </w:rPr>
+                        <w:t>enum</w:t>
+                      </w:r>
+                      <w:proofErr w:type="spellEnd"/>
+                      <w:r>
+                        <w:rPr>
+                          <w:sz w:val="18"/>
+                          <w:szCs w:val="18"/>
+                          <w:highlight w:val="cyan"/>
+                        </w:rPr>
+                        <w:t xml:space="preserve"> methods</w:t>
+                      </w:r>
+                    </w:p>
+                    <w:p>
+                      <w:pPr>
+                        <w:spacing w:after="0"/>
+                        <w:jc w:val="both"/>
+                        <w:rPr>
+                          <w:sz w:val="18"/>
+                          <w:szCs w:val="18"/>
+                        </w:rPr>
+                      </w:pPr>
+                      <w:r>
+                        <w:rPr>
+                          <w:sz w:val="18"/>
+                          <w:szCs w:val="18"/>
+                        </w:rPr>
+                        <w:tab/>
+                      </w:r>
+                      <w:r>
+                        <w:rPr>
+                          <w:sz w:val="18"/>
+                          <w:szCs w:val="18"/>
+                        </w:rPr>
+                        <w:tab/>
+                        <w:t>}</w:t>
+                      </w:r>
+                    </w:p>
+                    <w:p>
+                      <w:pPr>
+                        <w:spacing w:after="0"/>
+                        <w:ind w:firstLine="720"/>
+                        <w:rPr>
+                          <w:sz w:val="18"/>
+                          <w:szCs w:val="18"/>
+                        </w:rPr>
+                      </w:pPr>
+                      <w:r>
+                        <w:rPr>
+                          <w:sz w:val="18"/>
+                          <w:szCs w:val="18"/>
+                        </w:rPr>
+                        <w:t>}</w:t>
+                      </w:r>
+                    </w:p>
+                    <w:p>
+                      <w:pPr>
+                        <w:pStyle w:val="ListParagraph"/>
+                        <w:spacing w:after="0"/>
+                        <w:ind w:left="0"/>
+                        <w:jc w:val="both"/>
+                        <w:rPr>
+                          <w:sz w:val="18"/>
+                          <w:szCs w:val="18"/>
+                        </w:rPr>
+                      </w:pPr>
+                      <w:r>
+                        <w:rPr>
+                          <w:sz w:val="18"/>
+                          <w:szCs w:val="18"/>
+                        </w:rPr>
+                        <w:t>}</w:t>
+                      </w:r>
+                    </w:p>
+                    <w:p>
+                      <w:pPr>
+                        <w:pStyle w:val="ListParagraph"/>
+                        <w:spacing w:after="0"/>
+                        <w:ind w:left="0"/>
+                        <w:jc w:val="both"/>
+                      </w:pPr>
+                    </w:p>
+                    <w:p>
+                      <w:pPr>
+                        <w:spacing w:after="0"/>
+                      </w:pPr>
+                    </w:p>
+                  </w:txbxContent>
+                </v:textbox>
+              </v:shape>
+            </w:pict>
+          </mc:Fallback>
+        </mc:AlternateContent>
+      </w:r>
+    </w:p>
+    <w:p/>
+    <w:p/>
+    <w:p/>
+    <w:p/>
+    <w:p/>
+    <w:p>
+      <w:r>
+        <w:br w:type="page"/>
+      </w:r>
+    </w:p>
+    <w:p>
+      <w:r>
+        <w:lastRenderedPageBreak/>
+        <w:t>Note:</w:t>
+      </w:r>
+    </w:p>
+    <w:p>
+      <w:r>
+        <w:rPr>
+          <w:noProof/>
+        </w:rPr>
+        <mc:AlternateContent>
+          <mc:Choice Requires="wps">
+            <w:drawing>
+              <wp:anchor distT="0" distB="0" distL="114300" distR="114300" simplePos="0" relativeHeight="251710464" behindDoc="0" locked="0" layoutInCell="1" allowOverlap="1">
+                <wp:simplePos x="0" y="0"/>
+                <wp:positionH relativeFrom="column">
+                  <wp:posOffset>787179</wp:posOffset>
+                </wp:positionH>
+                <wp:positionV relativeFrom="paragraph">
+                  <wp:posOffset>10739</wp:posOffset>
+                </wp:positionV>
+                <wp:extent cx="4794637" cy="1423283"/>
+                <wp:effectExtent l="0" t="0" r="25400" b="24765"/>
+                <wp:wrapNone/>
+                <wp:docPr id="6" name="Text Box 6"/>
+                <wp:cNvGraphicFramePr/>
+                <a:graphic xmlns:a="http://schemas.openxmlformats.org/drawingml/2006/main">
+                  <a:graphicData uri="http://schemas.microsoft.com/office/word/2010/wordprocessingShape">
+                    <wps:wsp>
+                      <wps:cNvSpPr txBox="1"/>
+                      <wps:spPr>
+                        <a:xfrm>
+                          <a:off x="0" y="0"/>
+                          <a:ext cx="4794637" cy="1423283"/>
+                        </a:xfrm>
+                        <a:prstGeom prst="rect">
+                          <a:avLst/>
+                        </a:prstGeom>
+                        <a:solidFill>
+                          <a:schemeClr val="lt1"/>
+                        </a:solidFill>
+                        <a:ln w="6350">
+                          <a:solidFill>
+                            <a:prstClr val="black"/>
+                          </a:solidFill>
+                        </a:ln>
+                        <a:effectLst/>
+                      </wps:spPr>
+                      <wps:style>
+                        <a:lnRef idx="0">
+                          <a:schemeClr val="accent1"/>
+                        </a:lnRef>
+                        <a:fillRef idx="0">
+                          <a:schemeClr val="accent1"/>
+                        </a:fillRef>
+                        <a:effectRef idx="0">
+                          <a:schemeClr val="accent1"/>
+                        </a:effectRef>
+                        <a:fontRef idx="minor">
+                          <a:schemeClr val="dk1"/>
+                        </a:fontRef>
+                      </wps:style>
+                      <wps:txbx>
+                        <w:txbxContent>
+                          <w:p>
+                            <w:r>
+                              <w:t xml:space="preserve">Beer constants are internally treated as Beer Object like below - </w:t>
+                            </w:r>
+                          </w:p>
+                          <w:p>
+                            <w:pPr>
+                              <w:spacing w:after="0"/>
+                              <w:ind w:firstLine="720"/>
+                              <w:jc w:val="both"/>
+                            </w:pPr>
+                            <w:r>
+                              <w:rPr>
+                                <w:sz w:val="18"/>
+                                <w:szCs w:val="18"/>
+                              </w:rPr>
+                              <w:t xml:space="preserve">BEER.RC </w:t>
+                            </w:r>
+                            <w:r>
+                              <w:rPr>
+                                <w:sz w:val="18"/>
+                                <w:szCs w:val="18"/>
+                              </w:rPr>
+                              <w:sym w:font="Wingdings" w:char="F0E8"/>
+                            </w:r>
+                            <w:r>
+                              <w:rPr>
+                                <w:sz w:val="18"/>
+                                <w:szCs w:val="18"/>
+                              </w:rPr>
+                              <w:t xml:space="preserve"> </w:t>
+                            </w:r>
+                            <w:r>
+                              <w:rPr>
+                                <w:highlight w:val="yellow"/>
+                              </w:rPr>
+                              <w:t xml:space="preserve">public static final Beer RC = new </w:t>
+                            </w:r>
+                            <w:proofErr w:type="gramStart"/>
+                            <w:r>
+                              <w:rPr>
+                                <w:highlight w:val="yellow"/>
+                              </w:rPr>
+                              <w:t>Beer(</w:t>
+                            </w:r>
+                            <w:proofErr w:type="gramEnd"/>
+                            <w:r>
+                              <w:rPr>
+                                <w:highlight w:val="yellow"/>
+                              </w:rPr>
+                              <w:t>);</w:t>
+                            </w:r>
+                            <w:r>
+                              <w:t xml:space="preserve">   </w:t>
+                            </w:r>
+                          </w:p>
+                          <w:p>
+                            <w:pPr>
+                              <w:spacing w:after="0"/>
+                              <w:jc w:val="both"/>
+                            </w:pPr>
+                            <w:r>
+                              <w:rPr>
+                                <w:sz w:val="18"/>
+                                <w:szCs w:val="18"/>
+                              </w:rPr>
+                              <w:tab/>
+                            </w:r>
+                            <w:r>
+                              <w:rPr>
+                                <w:sz w:val="18"/>
+                                <w:szCs w:val="18"/>
+                              </w:rPr>
+                              <w:t xml:space="preserve">BEER.KF </w:t>
+                            </w:r>
+                            <w:r>
+                              <w:rPr>
+                                <w:sz w:val="18"/>
+                                <w:szCs w:val="18"/>
+                              </w:rPr>
+                              <w:sym w:font="Wingdings" w:char="F0E8"/>
+                            </w:r>
+                            <w:r>
+                              <w:rPr>
+                                <w:sz w:val="18"/>
+                                <w:szCs w:val="18"/>
+                              </w:rPr>
+                              <w:t xml:space="preserve"> </w:t>
+                            </w:r>
+                            <w:r>
+                              <w:rPr>
+                                <w:highlight w:val="yellow"/>
+                              </w:rPr>
+                              <w:t xml:space="preserve">public static final Beer </w:t>
+                            </w:r>
+                            <w:r>
+                              <w:rPr>
+                                <w:highlight w:val="yellow"/>
+                              </w:rPr>
+                              <w:t>KF</w:t>
+                            </w:r>
+                            <w:r>
+                              <w:rPr>
+                                <w:highlight w:val="yellow"/>
+                              </w:rPr>
+                              <w:t xml:space="preserve"> = new </w:t>
+                            </w:r>
+                            <w:proofErr w:type="gramStart"/>
+                            <w:r>
+                              <w:rPr>
+                                <w:highlight w:val="yellow"/>
+                              </w:rPr>
+                              <w:t>Beer(</w:t>
+                            </w:r>
+                            <w:proofErr w:type="gramEnd"/>
+                            <w:r>
+                              <w:rPr>
+                                <w:highlight w:val="yellow"/>
+                              </w:rPr>
+                              <w:t>);</w:t>
+                            </w:r>
+                            <w:r>
+                              <w:t xml:space="preserve">   </w:t>
+                            </w:r>
+                          </w:p>
+                          <w:p>
+                            <w:pPr>
+                              <w:spacing w:after="0"/>
+                              <w:jc w:val="both"/>
+                            </w:pPr>
+                          </w:p>
+                          <w:p>
+                            <w:pPr>
+                              <w:spacing w:after="0"/>
+                              <w:jc w:val="both"/>
+                            </w:pPr>
+                            <w:r>
+                              <w:rPr>
+                                <w:sz w:val="18"/>
+                                <w:szCs w:val="18"/>
+                              </w:rPr>
+                              <w:tab/>
+                            </w:r>
+                            <w:proofErr w:type="gramStart"/>
+                            <w:r>
+                              <w:rPr>
+                                <w:sz w:val="18"/>
+                                <w:szCs w:val="18"/>
+                              </w:rPr>
+                              <w:t>BEER.RC(</w:t>
+                            </w:r>
+                            <w:proofErr w:type="gramEnd"/>
+                            <w:r>
+                              <w:rPr>
+                                <w:sz w:val="18"/>
+                                <w:szCs w:val="18"/>
+                              </w:rPr>
+                              <w:t xml:space="preserve">50) </w:t>
+                            </w:r>
+                            <w:r>
+                              <w:rPr>
+                                <w:sz w:val="18"/>
+                                <w:szCs w:val="18"/>
+                              </w:rPr>
+                              <w:sym w:font="Wingdings" w:char="F0E8"/>
+                            </w:r>
+                            <w:r>
+                              <w:rPr>
+                                <w:sz w:val="18"/>
+                                <w:szCs w:val="18"/>
+                              </w:rPr>
+                              <w:t xml:space="preserve"> </w:t>
+                            </w:r>
+                            <w:r>
+                              <w:rPr>
+                                <w:highlight w:val="yellow"/>
+                              </w:rPr>
+                              <w:t>public static final Beer RC = new Beer(</w:t>
+                            </w:r>
+                            <w:r>
+                              <w:rPr>
+                                <w:highlight w:val="yellow"/>
+                              </w:rPr>
+                              <w:t>50</w:t>
+                            </w:r>
+                            <w:r>
+                              <w:rPr>
+                                <w:highlight w:val="yellow"/>
+                              </w:rPr>
+                              <w:t>);</w:t>
+                            </w:r>
+                            <w:r>
+                              <w:t xml:space="preserve">   </w:t>
+                            </w:r>
+                          </w:p>
+                          <w:p>
+                            <w:pPr>
+                              <w:spacing w:after="0"/>
+                              <w:jc w:val="both"/>
+                            </w:pPr>
+                            <w:r>
+                              <w:rPr>
+                                <w:sz w:val="18"/>
+                                <w:szCs w:val="18"/>
+                              </w:rPr>
+                              <w:tab/>
+                            </w:r>
+                            <w:proofErr w:type="gramStart"/>
+                            <w:r>
+                              <w:rPr>
+                                <w:sz w:val="18"/>
+                                <w:szCs w:val="18"/>
+                              </w:rPr>
+                              <w:t>BEER.KF(</w:t>
+                            </w:r>
+                            <w:proofErr w:type="gramEnd"/>
+                            <w:r>
+                              <w:rPr>
+                                <w:sz w:val="18"/>
+                                <w:szCs w:val="18"/>
+                              </w:rPr>
+                              <w:t xml:space="preserve">60) </w:t>
+                            </w:r>
+                            <w:r>
+                              <w:rPr>
+                                <w:sz w:val="18"/>
+                                <w:szCs w:val="18"/>
+                              </w:rPr>
+                              <w:sym w:font="Wingdings" w:char="F0E8"/>
+                            </w:r>
+                            <w:r>
+                              <w:rPr>
+                                <w:sz w:val="18"/>
+                                <w:szCs w:val="18"/>
+                              </w:rPr>
+                              <w:t xml:space="preserve"> </w:t>
+                            </w:r>
+                            <w:r>
+                              <w:rPr>
+                                <w:highlight w:val="yellow"/>
+                              </w:rPr>
+                              <w:t xml:space="preserve">public static final Beer </w:t>
+                            </w:r>
+                            <w:r>
+                              <w:rPr>
+                                <w:highlight w:val="yellow"/>
+                              </w:rPr>
+                              <w:t>KF</w:t>
+                            </w:r>
+                            <w:r>
+                              <w:rPr>
+                                <w:highlight w:val="yellow"/>
+                              </w:rPr>
+                              <w:t xml:space="preserve"> = new Beer(</w:t>
+                            </w:r>
+                            <w:r>
+                              <w:rPr>
+                                <w:highlight w:val="yellow"/>
+                              </w:rPr>
+                              <w:t>60</w:t>
+                            </w:r>
+                            <w:r>
+                              <w:rPr>
+                                <w:highlight w:val="yellow"/>
+                              </w:rPr>
+                              <w:t>);</w:t>
+                            </w:r>
+                            <w:r>
+                              <w:t xml:space="preserve">   </w:t>
+                            </w:r>
+                          </w:p>
+                          <w:p/>
+                        </w:txbxContent>
+                      </wps:txbx>
+                      <wps:bodyPr rot="0" spcFirstLastPara="0" vertOverflow="overflow" horzOverflow="overflow" vert="horz" wrap="square" lIns="91440" tIns="45720" rIns="91440" bIns="45720" numCol="1" spcCol="0" rtlCol="0" fromWordArt="0" anchor="t" anchorCtr="0" forceAA="0" compatLnSpc="1">
+                        <a:prstTxWarp prst="textNoShape">
+                          <a:avLst/>
+                        </a:prstTxWarp>
+                        <a:noAutofit/>
+                      </wps:bodyPr>
+                    </wps:wsp>
+                  </a:graphicData>
+                </a:graphic>
+                <wp14:sizeRelV relativeFrom="margin">
+                  <wp14:pctHeight>0</wp14:pctHeight>
+                </wp14:sizeRelV>
+              </wp:anchor>
+            </w:drawing>
+          </mc:Choice>
+          <mc:Fallback>
+            <w:pict>
+              <v:shape id="Text Box 6" o:spid="_x0000_s1043" type="#_x0000_t202" style="position:absolute;margin-left:62pt;margin-top:.85pt;width:377.55pt;height:112.05pt;z-index:251710464;visibility:visible;mso-wrap-style:square;mso-height-percent:0;mso-wrap-distance-left:9pt;mso-wrap-distance-top:0;mso-wrap-distance-right:9pt;mso-wrap-distance-bottom:0;mso-position-horizontal:absolute;mso-position-horizontal-relative:text;mso-position-vertical:absolute;mso-position-vertical-relative:text;mso-height-percent:0;mso-height-relative:margin;v-text-anchor:top" o:gfxdata="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" fillcolor="white [3201]" strokeweight=".5pt">
+                <v:textbox>
+                  <w:txbxContent>
+                    <w:p>
+                      <w:r>
+                        <w:t xml:space="preserve">Beer constants are internally treated as Beer Object like below - </w:t>
+                      </w:r>
+                    </w:p>
+                    <w:p>
+                      <w:pPr>
+                        <w:spacing w:after="0"/>
+                        <w:ind w:firstLine="720"/>
+                        <w:jc w:val="both"/>
+                      </w:pPr>
+                      <w:r>
+                        <w:rPr>
+                          <w:sz w:val="18"/>
+                          <w:szCs w:val="18"/>
+                        </w:rPr>
+                        <w:t xml:space="preserve">BEER.RC </w:t>
+                      </w:r>
+                      <w:r>
+                        <w:rPr>
+                          <w:sz w:val="18"/>
+                          <w:szCs w:val="18"/>
+                        </w:rPr>
+                        <w:sym w:font="Wingdings" w:char="F0E8"/>
+                      </w:r>
+                      <w:r>
+                        <w:rPr>
+                          <w:sz w:val="18"/>
+                          <w:szCs w:val="18"/>
+                        </w:rPr>
+                        <w:t xml:space="preserve"> </w:t>
+                      </w:r>
+                      <w:r>
+                        <w:rPr>
+                          <w:highlight w:val="yellow"/>
+                        </w:rPr>
+                        <w:t xml:space="preserve">public static final Beer RC = new </w:t>
+                      </w:r>
+                      <w:proofErr w:type="gramStart"/>
+                      <w:r>
+                        <w:rPr>
+                          <w:highlight w:val="yellow"/>
+                        </w:rPr>
+                        <w:t>Beer(</w:t>
+                      </w:r>
+                      <w:proofErr w:type="gramEnd"/>
+                      <w:r>
+                        <w:rPr>
+                          <w:highlight w:val="yellow"/>
+                        </w:rPr>
+                        <w:t>);</w:t>
+                      </w:r>
+                      <w:r>
+                        <w:t xml:space="preserve">   </w:t>
+                      </w:r>
+                    </w:p>
+                    <w:p>
+                      <w:pPr>
+                        <w:spacing w:after="0"/>
+                        <w:jc w:val="both"/>
+                      </w:pPr>
+                      <w:r>
+                        <w:rPr>
+                          <w:sz w:val="18"/>
+                          <w:szCs w:val="18"/>
+                        </w:rPr>
+                        <w:tab/>
+                      </w:r>
+                      <w:r>
+                        <w:rPr>
+                          <w:sz w:val="18"/>
+                          <w:szCs w:val="18"/>
+                        </w:rPr>
+                        <w:t xml:space="preserve">BEER.KF </w:t>
+                      </w:r>
+                      <w:r>
+                        <w:rPr>
+                          <w:sz w:val="18"/>
+                          <w:szCs w:val="18"/>
+                        </w:rPr>
+                        <w:sym w:font="Wingdings" w:char="F0E8"/>
+                      </w:r>
+                      <w:r>
+                        <w:rPr>
+                          <w:sz w:val="18"/>
+                          <w:szCs w:val="18"/>
+                        </w:rPr>
+                        <w:t xml:space="preserve"> </w:t>
+                      </w:r>
+                      <w:r>
+                        <w:rPr>
+                          <w:highlight w:val="yellow"/>
+                        </w:rPr>
+                        <w:t xml:space="preserve">public static final Beer </w:t>
+                      </w:r>
+                      <w:r>
+                        <w:rPr>
+                          <w:highlight w:val="yellow"/>
+                        </w:rPr>
+                        <w:t>KF</w:t>
+                      </w:r>
+                      <w:r>
+                        <w:rPr>
+                          <w:highlight w:val="yellow"/>
+                        </w:rPr>
+                        <w:t xml:space="preserve"> = new </w:t>
+                      </w:r>
+                      <w:proofErr w:type="gramStart"/>
+                      <w:r>
+                        <w:rPr>
+                          <w:highlight w:val="yellow"/>
+                        </w:rPr>
+                        <w:t>Beer(</w:t>
+                      </w:r>
+                      <w:proofErr w:type="gramEnd"/>
+                      <w:r>
+                        <w:rPr>
+                          <w:highlight w:val="yellow"/>
+                        </w:rPr>
+                        <w:t>);</w:t>
+                      </w:r>
+                      <w:r>
+                        <w:t xml:space="preserve">   </w:t>
+                      </w:r>
+                    </w:p>
+                    <w:p>
+                      <w:pPr>
+                        <w:spacing w:after="0"/>
+                        <w:jc w:val="both"/>
+                      </w:pPr>
+                    </w:p>
+                    <w:p>
+                      <w:pPr>
+                        <w:spacing w:after="0"/>
+                        <w:jc w:val="both"/>
+                      </w:pPr>
+                      <w:r>
+                        <w:rPr>
+                          <w:sz w:val="18"/>
+                          <w:szCs w:val="18"/>
+                        </w:rPr>
+                        <w:tab/>
+                      </w:r>
+                      <w:proofErr w:type="gramStart"/>
+                      <w:r>
+                        <w:rPr>
+                          <w:sz w:val="18"/>
+                          <w:szCs w:val="18"/>
+                        </w:rPr>
+                        <w:t>BEER.RC(</w:t>
+                      </w:r>
+                      <w:proofErr w:type="gramEnd"/>
+                      <w:r>
+                        <w:rPr>
+                          <w:sz w:val="18"/>
+                          <w:szCs w:val="18"/>
+                        </w:rPr>
+                        <w:t xml:space="preserve">50) </w:t>
+                      </w:r>
+                      <w:r>
+                        <w:rPr>
+                          <w:sz w:val="18"/>
+                          <w:szCs w:val="18"/>
+                        </w:rPr>
+                        <w:sym w:font="Wingdings" w:char="F0E8"/>
+                      </w:r>
+                      <w:r>
+                        <w:rPr>
+                          <w:sz w:val="18"/>
+                          <w:szCs w:val="18"/>
+                        </w:rPr>
+                        <w:t xml:space="preserve"> </w:t>
+                      </w:r>
+                      <w:r>
+                        <w:rPr>
+                          <w:highlight w:val="yellow"/>
+                        </w:rPr>
+                        <w:t>public static final Beer RC = new Beer(</w:t>
+                      </w:r>
+                      <w:r>
+                        <w:rPr>
+                          <w:highlight w:val="yellow"/>
+                        </w:rPr>
+                        <w:t>50</w:t>
+                      </w:r>
+                      <w:r>
+                        <w:rPr>
+                          <w:highlight w:val="yellow"/>
+                        </w:rPr>
+                        <w:t>);</w:t>
+                      </w:r>
+                      <w:r>
+                        <w:t xml:space="preserve">   </w:t>
+                      </w:r>
+                    </w:p>
+                    <w:p>
+                      <w:pPr>
+                        <w:spacing w:after="0"/>
+                        <w:jc w:val="both"/>
+                      </w:pPr>
+                      <w:r>
+                        <w:rPr>
+                          <w:sz w:val="18"/>
+                          <w:szCs w:val="18"/>
+                        </w:rPr>
+                        <w:tab/>
+                      </w:r>
+                      <w:proofErr w:type="gramStart"/>
+                      <w:r>
+                        <w:rPr>
+                          <w:sz w:val="18"/>
+                          <w:szCs w:val="18"/>
+                        </w:rPr>
+                        <w:t>BEER.KF(</w:t>
+                      </w:r>
+                      <w:proofErr w:type="gramEnd"/>
+                      <w:r>
+                        <w:rPr>
+                          <w:sz w:val="18"/>
+                          <w:szCs w:val="18"/>
+                        </w:rPr>
+                        <w:t xml:space="preserve">60) </w:t>
+                      </w:r>
+                      <w:r>
+                        <w:rPr>
+                          <w:sz w:val="18"/>
+                          <w:szCs w:val="18"/>
+                        </w:rPr>
+                        <w:sym w:font="Wingdings" w:char="F0E8"/>
+                      </w:r>
+                      <w:r>
+                        <w:rPr>
+                          <w:sz w:val="18"/>
+                          <w:szCs w:val="18"/>
+                        </w:rPr>
+                        <w:t xml:space="preserve"> </w:t>
+                      </w:r>
+                      <w:r>
+                        <w:rPr>
+                          <w:highlight w:val="yellow"/>
+                        </w:rPr>
+                        <w:t xml:space="preserve">public static final Beer </w:t>
+                      </w:r>
+                      <w:r>
+                        <w:rPr>
+                          <w:highlight w:val="yellow"/>
+                        </w:rPr>
+                        <w:t>KF</w:t>
+                      </w:r>
+                      <w:r>
+                        <w:rPr>
+                          <w:highlight w:val="yellow"/>
+                        </w:rPr>
+                        <w:t xml:space="preserve"> = new Beer(</w:t>
+                      </w:r>
+                      <w:r>
+                        <w:rPr>
+                          <w:highlight w:val="yellow"/>
+                        </w:rPr>
+                        <w:t>60</w:t>
+                      </w:r>
+                      <w:r>
+                        <w:rPr>
+                          <w:highlight w:val="yellow"/>
+                        </w:rPr>
+                        <w:t>);</w:t>
+                      </w:r>
+                      <w:r>
+                        <w:t xml:space="preserve">   </w:t>
+                      </w:r>
+                    </w:p>
+                    <w:p/>
+                  </w:txbxContent>
+                </v:textbox>
+              </v:shape>
+            </w:pict>
+          </mc:Fallback>
+        </mc:AlternateContent>
+      </w:r>
+    </w:p>
+    <w:p>
+      <w:pPr>
+        <w:rPr>
+          <w:rFonts w:asciiTheme="majorHAnsi" w:eastAsiaTheme="majorEastAsia" w:hAnsiTheme="majorHAnsi" w:cstheme="majorBidi"/>
+          <w:b/>
+          <w:bCs/>
+          <w:color w:val="365F91" w:themeColor="accent1" w:themeShade="BF"/>
+          <w:sz w:val="28"/>
+          <w:szCs w:val="28"/>
+        </w:rPr>
+      </w:pPr>
+    </w:p>
+    <w:p>
+      <w:pPr>
+        <w:rPr>
+          <w:rFonts w:asciiTheme="majorHAnsi" w:eastAsiaTheme="majorEastAsia" w:hAnsiTheme="majorHAnsi" w:cstheme="majorBidi"/>
+          <w:b/>
+          <w:bCs/>
+          <w:color w:val="365F91" w:themeColor="accent1" w:themeShade="BF"/>
+          <w:sz w:val="28"/>
+          <w:szCs w:val="28"/>
+        </w:rPr>
+      </w:pPr>
+    </w:p>
+    <w:p>
+      <w:pPr>
+        <w:rPr>
+          <w:rFonts w:asciiTheme="majorHAnsi" w:eastAsiaTheme="majorEastAsia" w:hAnsiTheme="majorHAnsi" w:cstheme="majorBidi"/>
+          <w:b/>
+          <w:bCs/>
+          <w:color w:val="365F91" w:themeColor="accent1" w:themeShade="BF"/>
+          <w:sz w:val="28"/>
+          <w:szCs w:val="28"/>
+        </w:rPr>
+      </w:pPr>
+    </w:p>
+    <w:p>
+      <w:pPr>
+        <w:rPr>
+          <w:rFonts w:asciiTheme="majorHAnsi" w:eastAsiaTheme="majorEastAsia" w:hAnsiTheme="majorHAnsi" w:cstheme="majorBidi"/>
+          <w:b/>
+          <w:bCs/>
+          <w:color w:val="365F91" w:themeColor="accent1" w:themeShade="BF"/>
+          <w:sz w:val="28"/>
+          <w:szCs w:val="28"/>
+        </w:rPr>
+      </w:pPr>
+    </w:p>
+    <w:p>
+      <w:r>
+        <w:t>Another example</w:t>
+      </w:r>
+      <w:r>
+        <w:t>:</w:t>
+      </w:r>
+    </w:p>
+    <w:p>
+      <w:pPr>
+        <w:rPr>
+          <w:rFonts w:asciiTheme="majorHAnsi" w:eastAsiaTheme="majorEastAsia" w:hAnsiTheme="majorHAnsi" w:cstheme="majorBidi"/>
+          <w:b/>
+          <w:bCs/>
+          <w:color w:val="365F91" w:themeColor="accent1" w:themeShade="BF"/>
+          <w:sz w:val="28"/>
+          <w:szCs w:val="28"/>
+        </w:rPr>
+      </w:pPr>
+      <w:r>
+        <w:rPr>
+          <w:noProof/>
+        </w:rPr>
+        <mc:AlternateContent>
+          <mc:Choice Requires="wps">
+            <w:drawing>
+              <wp:anchor distT="0" distB="0" distL="114300" distR="114300" simplePos="0" relativeHeight="251708416" behindDoc="0" locked="0" layoutInCell="1" allowOverlap="1" wp14:anchorId="7576B432" wp14:editId="65EBDDCB">
+                <wp:simplePos x="0" y="0"/>
+                <wp:positionH relativeFrom="column">
+                  <wp:posOffset>826936</wp:posOffset>
+                </wp:positionH>
+                <wp:positionV relativeFrom="paragraph">
+                  <wp:posOffset>76117</wp:posOffset>
+                </wp:positionV>
+                <wp:extent cx="4818380" cy="3005593"/>
+                <wp:effectExtent l="0" t="0" r="20320" b="23495"/>
+                <wp:wrapNone/>
+                <wp:docPr id="4" name="Text Box 4"/>
+                <wp:cNvGraphicFramePr/>
+                <a:graphic xmlns:a="http://schemas.openxmlformats.org/drawingml/2006/main">
+                  <a:graphicData uri="http://schemas.microsoft.com/office/word/2010/wordprocessingShape">
+                    <wps:wsp>
+                      <wps:cNvSpPr txBox="1"/>
+                      <wps:spPr>
+                        <a:xfrm>
+                          <a:off x="0" y="0"/>
+                          <a:ext cx="4818380" cy="3005593"/>
+                        </a:xfrm>
+                        <a:prstGeom prst="rect">
+                          <a:avLst/>
+                        </a:prstGeom>
+                        <a:solidFill>
+                          <a:schemeClr val="lt1"/>
+                        </a:solidFill>
+                        <a:ln w="6350">
+                          <a:solidFill>
+                            <a:prstClr val="black"/>
+                          </a:solidFill>
+                        </a:ln>
+                        <a:effectLst/>
+                      </wps:spPr>
+                      <wps:style>
+                        <a:lnRef idx="0">
+                          <a:schemeClr val="accent1"/>
+                        </a:lnRef>
+                        <a:fillRef idx="0">
+                          <a:schemeClr val="accent1"/>
+                        </a:fillRef>
+                        <a:effectRef idx="0">
+                          <a:schemeClr val="accent1"/>
+                        </a:effectRef>
+                        <a:fontRef idx="minor">
+                          <a:schemeClr val="dk1"/>
+                        </a:fontRef>
+                      </wps:style>
+                      <wps:txbx>
+                        <w:txbxContent>
+                          <w:p>
+                            <w:pPr>
+                              <w:spacing w:after="0"/>
+                              <w:jc w:val="both"/>
+                            </w:pPr>
+                            <w:r>
+                              <w:rPr>
+                                <w:sz w:val="18"/>
+                                <w:szCs w:val="18"/>
+                              </w:rPr>
+                              <w:tab/>
+                            </w:r>
+                          </w:p>
+                          <w:p>
+                            <w:pPr>
+                              <w:spacing w:after="0"/>
+                              <w:jc w:val="both"/>
+                              <w:rPr>
+                                <w:sz w:val="18"/>
+                                <w:szCs w:val="18"/>
+                              </w:rPr>
+                            </w:pPr>
+                            <w:proofErr w:type="spellStart"/>
+                            <w:proofErr w:type="gramStart"/>
+                            <w:r>
+                              <w:rPr>
+                                <w:sz w:val="18"/>
+                                <w:szCs w:val="18"/>
+                              </w:rPr>
+                              <w:t>e</w:t>
+                            </w:r>
+                            <w:r>
+                              <w:rPr>
+                                <w:sz w:val="18"/>
+                                <w:szCs w:val="18"/>
+                              </w:rPr>
+                              <w:t>num</w:t>
+                            </w:r>
+                            <w:proofErr w:type="spellEnd"/>
+                            <w:proofErr w:type="gramEnd"/>
+                            <w:r>
+                              <w:rPr>
+                                <w:sz w:val="18"/>
+                                <w:szCs w:val="18"/>
+                              </w:rPr>
+                              <w:t xml:space="preserve"> </w:t>
+                            </w:r>
+                            <w:proofErr w:type="spellStart"/>
+                            <w:r>
+                              <w:rPr>
+                                <w:sz w:val="18"/>
+                                <w:szCs w:val="18"/>
+                              </w:rPr>
+                              <w:t>GameStatus</w:t>
+                            </w:r>
+                            <w:proofErr w:type="spellEnd"/>
+                            <w:r>
+                              <w:rPr>
+                                <w:sz w:val="18"/>
+                                <w:szCs w:val="18"/>
+                              </w:rPr>
+                              <w:t xml:space="preserve"> {</w:t>
+                            </w:r>
+                          </w:p>
+                          <w:p>
+                            <w:pPr>
+                              <w:spacing w:after="0"/>
+                              <w:jc w:val="both"/>
+                              <w:rPr>
+                                <w:sz w:val="18"/>
+                                <w:szCs w:val="18"/>
+                              </w:rPr>
+                            </w:pPr>
+                            <w:r>
+                              <w:rPr>
+                                <w:sz w:val="18"/>
+                                <w:szCs w:val="18"/>
+                              </w:rPr>
+                              <w:tab/>
+                            </w:r>
+                            <w:proofErr w:type="gramStart"/>
+                            <w:r>
+                              <w:rPr>
+                                <w:sz w:val="18"/>
+                                <w:szCs w:val="18"/>
+                                <w:highlight w:val="yellow"/>
+                              </w:rPr>
+                              <w:t>START</w:t>
+                            </w:r>
+                            <w:r>
+                              <w:rPr>
+                                <w:sz w:val="18"/>
+                                <w:szCs w:val="18"/>
+                                <w:highlight w:val="yellow"/>
+                              </w:rPr>
+                              <w:t>(</w:t>
+                            </w:r>
+                            <w:proofErr w:type="gramEnd"/>
+                            <w:r>
+                              <w:rPr>
+                                <w:sz w:val="18"/>
+                                <w:szCs w:val="18"/>
+                                <w:highlight w:val="yellow"/>
+                              </w:rPr>
+                              <w:t>“Start”</w:t>
+                            </w:r>
+                            <w:r>
+                              <w:rPr>
+                                <w:sz w:val="18"/>
+                                <w:szCs w:val="18"/>
+                                <w:highlight w:val="yellow"/>
+                              </w:rPr>
+                              <w:t xml:space="preserve">), </w:t>
+                            </w:r>
+                            <w:r>
+                              <w:rPr>
+                                <w:sz w:val="18"/>
+                                <w:szCs w:val="18"/>
+                                <w:highlight w:val="yellow"/>
+                              </w:rPr>
+                              <w:t>PLAY</w:t>
+                            </w:r>
+                            <w:r>
+                              <w:rPr>
+                                <w:sz w:val="18"/>
+                                <w:szCs w:val="18"/>
+                                <w:highlight w:val="yellow"/>
+                              </w:rPr>
+                              <w:t>(</w:t>
+                            </w:r>
+                            <w:r>
+                              <w:rPr>
+                                <w:sz w:val="18"/>
+                                <w:szCs w:val="18"/>
+                                <w:highlight w:val="yellow"/>
+                              </w:rPr>
+                              <w:t>“Paly”</w:t>
+                            </w:r>
+                            <w:r>
+                              <w:rPr>
+                                <w:sz w:val="18"/>
+                                <w:szCs w:val="18"/>
+                                <w:highlight w:val="yellow"/>
+                              </w:rPr>
+                              <w:t xml:space="preserve">), </w:t>
+                            </w:r>
+                            <w:r>
+                              <w:rPr>
+                                <w:sz w:val="18"/>
+                                <w:szCs w:val="18"/>
+                                <w:highlight w:val="yellow"/>
+                              </w:rPr>
+                              <w:t>PAUSE</w:t>
+                            </w:r>
+                            <w:r>
+                              <w:rPr>
+                                <w:sz w:val="18"/>
+                                <w:szCs w:val="18"/>
+                                <w:highlight w:val="yellow"/>
+                              </w:rPr>
+                              <w:t>(</w:t>
+                            </w:r>
+                            <w:r>
+                              <w:rPr>
+                                <w:sz w:val="18"/>
+                                <w:szCs w:val="18"/>
+                                <w:highlight w:val="yellow"/>
+                              </w:rPr>
+                              <w:t>Pause“”</w:t>
+                            </w:r>
+                            <w:r>
+                              <w:rPr>
+                                <w:sz w:val="18"/>
+                                <w:szCs w:val="18"/>
+                                <w:highlight w:val="yellow"/>
+                              </w:rPr>
+                              <w:t xml:space="preserve">), </w:t>
+                            </w:r>
+                            <w:r>
+                              <w:rPr>
+                                <w:sz w:val="18"/>
+                                <w:szCs w:val="18"/>
+                                <w:highlight w:val="yellow"/>
+                              </w:rPr>
+                              <w:t>RESUME</w:t>
+                            </w:r>
+                            <w:r>
+                              <w:rPr>
+                                <w:sz w:val="18"/>
+                                <w:szCs w:val="18"/>
+                                <w:highlight w:val="yellow"/>
+                              </w:rPr>
+                              <w:t>(</w:t>
+                            </w:r>
+                            <w:r>
+                              <w:rPr>
+                                <w:sz w:val="18"/>
+                                <w:szCs w:val="18"/>
+                                <w:highlight w:val="yellow"/>
+                              </w:rPr>
+                              <w:t>“Resume”</w:t>
+                            </w:r>
+                            <w:r>
+                              <w:rPr>
+                                <w:sz w:val="18"/>
+                                <w:szCs w:val="18"/>
+                                <w:highlight w:val="yellow"/>
+                              </w:rPr>
+                              <w:t>)</w:t>
+                            </w:r>
+                            <w:r>
+                              <w:rPr>
+                                <w:sz w:val="18"/>
+                                <w:szCs w:val="18"/>
+                                <w:highlight w:val="yellow"/>
+                              </w:rPr>
+                              <w:t xml:space="preserve">, </w:t>
+                            </w:r>
+                            <w:r>
+                              <w:rPr>
+                                <w:sz w:val="18"/>
+                                <w:szCs w:val="18"/>
+                                <w:highlight w:val="green"/>
+                              </w:rPr>
+                              <w:t>STOP(“Stop”)</w:t>
+                            </w:r>
+                            <w:r>
+                              <w:rPr>
+                                <w:sz w:val="18"/>
+                                <w:szCs w:val="18"/>
+                                <w:highlight w:val="yellow"/>
+                              </w:rPr>
+                              <w:t>;</w:t>
+                            </w:r>
+                            <w:r>
+                              <w:rPr>
+                                <w:sz w:val="18"/>
+                                <w:szCs w:val="18"/>
+                              </w:rPr>
+                              <w:t xml:space="preserve"> </w:t>
+                            </w:r>
+                          </w:p>
+                          <w:p>
+                            <w:pPr>
+                              <w:spacing w:after="0"/>
+                              <w:jc w:val="both"/>
+                              <w:rPr>
+                                <w:sz w:val="18"/>
+                                <w:szCs w:val="18"/>
+                              </w:rPr>
+                            </w:pPr>
+                            <w:r>
+                              <w:rPr>
+                                <w:sz w:val="18"/>
+                                <w:szCs w:val="18"/>
+                              </w:rPr>
+                              <w:tab/>
+                            </w:r>
+                          </w:p>
+                          <w:p>
+                            <w:pPr>
+                              <w:spacing w:after="0"/>
+                              <w:jc w:val="both"/>
+                              <w:rPr>
+                                <w:sz w:val="18"/>
+                                <w:szCs w:val="18"/>
+                              </w:rPr>
+                            </w:pPr>
+                            <w:r>
+                              <w:rPr>
+                                <w:sz w:val="18"/>
+                                <w:szCs w:val="18"/>
+                              </w:rPr>
+                              <w:tab/>
+                            </w:r>
+                            <w:proofErr w:type="spellStart"/>
+                            <w:r>
+                              <w:rPr>
+                                <w:sz w:val="18"/>
+                                <w:szCs w:val="18"/>
+                              </w:rPr>
+                              <w:t>Srting</w:t>
+                            </w:r>
+                            <w:proofErr w:type="spellEnd"/>
+                            <w:r>
+                              <w:rPr>
+                                <w:sz w:val="18"/>
+                                <w:szCs w:val="18"/>
+                              </w:rPr>
+                              <w:t xml:space="preserve"> status</w:t>
+                            </w:r>
+                            <w:r>
+                              <w:rPr>
+                                <w:sz w:val="18"/>
+                                <w:szCs w:val="18"/>
+                              </w:rPr>
+                              <w:t>;</w:t>
+                            </w:r>
+                          </w:p>
+                          <w:p>
+                            <w:pPr>
+                              <w:spacing w:after="0"/>
+                              <w:jc w:val="both"/>
+                              <w:rPr>
+                                <w:sz w:val="18"/>
+                                <w:szCs w:val="18"/>
+                              </w:rPr>
+                            </w:pPr>
+                            <w:r>
+                              <w:rPr>
+                                <w:sz w:val="18"/>
+                                <w:szCs w:val="18"/>
+                              </w:rPr>
+                              <w:tab/>
+                            </w:r>
+                            <w:proofErr w:type="gramStart"/>
+                            <w:r>
+                              <w:rPr>
+                                <w:sz w:val="18"/>
+                                <w:szCs w:val="18"/>
+                              </w:rPr>
+                              <w:t>Beer(</w:t>
+                            </w:r>
+                            <w:proofErr w:type="spellStart"/>
+                            <w:proofErr w:type="gramEnd"/>
+                            <w:r>
+                              <w:rPr>
+                                <w:sz w:val="18"/>
+                                <w:szCs w:val="18"/>
+                              </w:rPr>
+                              <w:t>i</w:t>
+                            </w:r>
+                            <w:r>
+                              <w:rPr>
+                                <w:sz w:val="18"/>
+                                <w:szCs w:val="18"/>
+                              </w:rPr>
+                              <w:t>String</w:t>
+                            </w:r>
+                            <w:proofErr w:type="spellEnd"/>
+                            <w:r>
+                              <w:rPr>
+                                <w:sz w:val="18"/>
+                                <w:szCs w:val="18"/>
+                              </w:rPr>
+                              <w:t xml:space="preserve"> status</w:t>
+                            </w:r>
+                            <w:r>
+                              <w:rPr>
+                                <w:sz w:val="18"/>
+                                <w:szCs w:val="18"/>
+                              </w:rPr>
+                              <w:t>) {</w:t>
+                            </w:r>
+                          </w:p>
+                          <w:p>
+                            <w:pPr>
+                              <w:spacing w:after="0"/>
+                              <w:jc w:val="both"/>
+                              <w:rPr>
+                                <w:sz w:val="18"/>
+                                <w:szCs w:val="18"/>
+                              </w:rPr>
+                            </w:pPr>
+                            <w:r>
+                              <w:rPr>
+                                <w:sz w:val="18"/>
+                                <w:szCs w:val="18"/>
+                              </w:rPr>
+                              <w:tab/>
+                            </w:r>
+                            <w:r>
+                              <w:rPr>
+                                <w:sz w:val="18"/>
+                                <w:szCs w:val="18"/>
+                              </w:rPr>
+                              <w:tab/>
+                            </w:r>
+                            <w:proofErr w:type="gramStart"/>
+                            <w:r>
+                              <w:rPr>
+                                <w:sz w:val="18"/>
+                                <w:szCs w:val="18"/>
+                              </w:rPr>
+                              <w:t>this</w:t>
+                            </w:r>
+                            <w:proofErr w:type="gramEnd"/>
+                            <w:r>
+                              <w:rPr>
+                                <w:sz w:val="18"/>
+                                <w:szCs w:val="18"/>
+                              </w:rPr>
+                              <w:t>.</w:t>
+                            </w:r>
+                            <w:r>
+                              <w:rPr>
+                                <w:sz w:val="18"/>
+                                <w:szCs w:val="18"/>
+                              </w:rPr>
+                              <w:t xml:space="preserve"> </w:t>
+                            </w:r>
+                            <w:proofErr w:type="gramStart"/>
+                            <w:r>
+                              <w:rPr>
+                                <w:sz w:val="18"/>
+                                <w:szCs w:val="18"/>
+                              </w:rPr>
+                              <w:t>status</w:t>
+                            </w:r>
+                            <w:proofErr w:type="gramEnd"/>
+                            <w:r>
+                              <w:rPr>
+                                <w:sz w:val="18"/>
+                                <w:szCs w:val="18"/>
+                              </w:rPr>
+                              <w:t xml:space="preserve"> = </w:t>
+                            </w:r>
+                            <w:r>
+                              <w:rPr>
+                                <w:sz w:val="18"/>
+                                <w:szCs w:val="18"/>
+                              </w:rPr>
+                              <w:t>status</w:t>
+                            </w:r>
+                            <w:r>
+                              <w:rPr>
+                                <w:sz w:val="18"/>
+                                <w:szCs w:val="18"/>
+                              </w:rPr>
+                              <w:t>;</w:t>
+                            </w:r>
+                          </w:p>
+                          <w:p>
+                            <w:pPr>
+                              <w:spacing w:after="0"/>
+                              <w:jc w:val="both"/>
+                              <w:rPr>
+                                <w:sz w:val="18"/>
+                                <w:szCs w:val="18"/>
+                              </w:rPr>
+                            </w:pPr>
+                            <w:r>
+                              <w:rPr>
+                                <w:sz w:val="18"/>
+                                <w:szCs w:val="18"/>
+                              </w:rPr>
+                              <w:tab/>
+                              <w:t>}</w:t>
+                            </w:r>
+                          </w:p>
+                          <w:p>
+                            <w:pPr>
+                              <w:spacing w:after="0"/>
+                              <w:jc w:val="both"/>
+                              <w:rPr>
+                                <w:sz w:val="18"/>
+                                <w:szCs w:val="18"/>
+                              </w:rPr>
+                            </w:pPr>
+                            <w:r>
+                              <w:rPr>
+                                <w:sz w:val="18"/>
+                                <w:szCs w:val="18"/>
+                              </w:rPr>
+                              <w:tab/>
+                              <w:t xml:space="preserve">Public </w:t>
+                            </w:r>
+                            <w:r>
+                              <w:rPr>
+                                <w:sz w:val="18"/>
+                                <w:szCs w:val="18"/>
+                              </w:rPr>
+                              <w:t xml:space="preserve">String </w:t>
+                            </w:r>
+                            <w:proofErr w:type="spellStart"/>
+                            <w:proofErr w:type="gramStart"/>
+                            <w:r>
+                              <w:rPr>
+                                <w:sz w:val="18"/>
+                                <w:szCs w:val="18"/>
+                              </w:rPr>
+                              <w:t>get</w:t>
+                            </w:r>
+                            <w:r>
+                              <w:rPr>
+                                <w:sz w:val="18"/>
+                                <w:szCs w:val="18"/>
+                              </w:rPr>
+                              <w:t>String</w:t>
+                            </w:r>
+                            <w:proofErr w:type="spellEnd"/>
+                            <w:r>
+                              <w:rPr>
+                                <w:sz w:val="18"/>
+                                <w:szCs w:val="18"/>
+                              </w:rPr>
+                              <w:t>(</w:t>
+                            </w:r>
+                            <w:proofErr w:type="gramEnd"/>
+                            <w:r>
+                              <w:rPr>
+                                <w:sz w:val="18"/>
+                                <w:szCs w:val="18"/>
+                              </w:rPr>
+                              <w:t>){</w:t>
+                            </w:r>
+                          </w:p>
+                          <w:p>
+                            <w:pPr>
+                              <w:spacing w:after="0"/>
+                              <w:jc w:val="both"/>
+                              <w:rPr>
+                                <w:sz w:val="18"/>
+                                <w:szCs w:val="18"/>
+                              </w:rPr>
+                            </w:pPr>
+                            <w:r>
+                              <w:rPr>
+                                <w:sz w:val="18"/>
+                                <w:szCs w:val="18"/>
+                              </w:rPr>
+                              <w:tab/>
+                            </w:r>
+                            <w:r>
+                              <w:rPr>
+                                <w:sz w:val="18"/>
+                                <w:szCs w:val="18"/>
+                              </w:rPr>
+                              <w:tab/>
+                            </w:r>
+                            <w:proofErr w:type="gramStart"/>
+                            <w:r>
+                              <w:rPr>
+                                <w:sz w:val="18"/>
+                                <w:szCs w:val="18"/>
+                              </w:rPr>
+                              <w:t>return</w:t>
+                            </w:r>
+                            <w:proofErr w:type="gramEnd"/>
+                            <w:r>
+                              <w:rPr>
+                                <w:sz w:val="18"/>
+                                <w:szCs w:val="18"/>
+                              </w:rPr>
+                              <w:t xml:space="preserve"> </w:t>
+                            </w:r>
+                            <w:r>
+                              <w:rPr>
+                                <w:sz w:val="18"/>
+                                <w:szCs w:val="18"/>
+                              </w:rPr>
+                              <w:t>status</w:t>
+                            </w:r>
+                            <w:r>
+                              <w:rPr>
+                                <w:sz w:val="18"/>
+                                <w:szCs w:val="18"/>
+                              </w:rPr>
+                              <w:t>;</w:t>
+                            </w:r>
+                          </w:p>
+                          <w:p>
+                            <w:pPr>
+                              <w:spacing w:after="0"/>
+                              <w:jc w:val="both"/>
+                              <w:rPr>
+                                <w:sz w:val="18"/>
+                                <w:szCs w:val="18"/>
+                              </w:rPr>
+                            </w:pPr>
+                            <w:r>
+                              <w:rPr>
+                                <w:sz w:val="18"/>
+                                <w:szCs w:val="18"/>
+                              </w:rPr>
+                              <w:tab/>
+                              <w:t>}</w:t>
+                            </w:r>
+                          </w:p>
+                          <w:p>
+                            <w:pPr>
+                              <w:pStyle w:val="ListParagraph"/>
+                              <w:spacing w:after="0"/>
+                              <w:ind w:left="0"/>
+                              <w:jc w:val="both"/>
+                              <w:rPr>
+                                <w:sz w:val="18"/>
+                                <w:szCs w:val="18"/>
+                              </w:rPr>
+                            </w:pPr>
+                            <w:r>
+                              <w:rPr>
+                                <w:sz w:val="18"/>
+                                <w:szCs w:val="18"/>
+                              </w:rPr>
+                              <w:t>}</w:t>
+                            </w:r>
+                          </w:p>
+                          <w:p>
+                            <w:pPr>
+                              <w:pStyle w:val="ListParagraph"/>
+                              <w:spacing w:after="0"/>
+                              <w:ind w:left="0"/>
+                              <w:jc w:val="both"/>
+                              <w:rPr>
+                                <w:sz w:val="18"/>
+                                <w:szCs w:val="18"/>
+                              </w:rPr>
+                            </w:pPr>
+                            <w:r>
+                              <w:rPr>
+                                <w:sz w:val="18"/>
+                                <w:szCs w:val="18"/>
+                              </w:rPr>
+                              <w:t>Class Test {</w:t>
+                            </w:r>
+                          </w:p>
+                          <w:p>
+                            <w:pPr>
+                              <w:spacing w:after="0"/>
+                              <w:ind w:firstLine="720"/>
+                              <w:rPr>
+                                <w:sz w:val="18"/>
+                                <w:szCs w:val="18"/>
+                              </w:rPr>
+                            </w:pPr>
+                            <w:r>
+                              <w:rPr>
+                                <w:sz w:val="18"/>
+                                <w:szCs w:val="18"/>
+                              </w:rPr>
+                              <w:t xml:space="preserve">Public static void </w:t>
+                            </w:r>
+                            <w:proofErr w:type="gramStart"/>
+                            <w:r>
+                              <w:rPr>
+                                <w:sz w:val="18"/>
+                                <w:szCs w:val="18"/>
+                              </w:rPr>
+                              <w:t>main(</w:t>
+                            </w:r>
+                            <w:proofErr w:type="gramEnd"/>
+                            <w:r>
+                              <w:rPr>
+                                <w:sz w:val="18"/>
+                                <w:szCs w:val="18"/>
+                              </w:rPr>
+                              <w:t xml:space="preserve">String[] </w:t>
+                            </w:r>
+                            <w:proofErr w:type="spellStart"/>
+                            <w:r>
+                              <w:rPr>
+                                <w:sz w:val="18"/>
+                                <w:szCs w:val="18"/>
+                              </w:rPr>
+                              <w:t>args</w:t>
+                            </w:r>
+                            <w:proofErr w:type="spellEnd"/>
+                            <w:r>
+                              <w:rPr>
+                                <w:sz w:val="18"/>
+                                <w:szCs w:val="18"/>
+                              </w:rPr>
+                              <w:t>){</w:t>
+                            </w:r>
+                          </w:p>
+                          <w:p>
+                            <w:pPr>
+                              <w:spacing w:after="0"/>
+                              <w:rPr>
+                                <w:sz w:val="18"/>
+                                <w:szCs w:val="18"/>
+                              </w:rPr>
+                            </w:pPr>
+                            <w:r>
+                              <w:rPr>
+                                <w:sz w:val="18"/>
+                                <w:szCs w:val="18"/>
+                              </w:rPr>
+                              <w:tab/>
+                            </w:r>
+                            <w:r>
+                              <w:rPr>
+                                <w:sz w:val="18"/>
+                                <w:szCs w:val="18"/>
+                              </w:rPr>
+                              <w:tab/>
+                            </w:r>
+                            <w:r>
+                              <w:rPr>
+                                <w:sz w:val="18"/>
+                                <w:szCs w:val="18"/>
+                                <w:highlight w:val="cyan"/>
+                              </w:rPr>
+                              <w:t xml:space="preserve">String status = </w:t>
+                            </w:r>
+                            <w:proofErr w:type="spellStart"/>
+                            <w:proofErr w:type="gramStart"/>
+                            <w:r>
+                              <w:rPr>
+                                <w:sz w:val="18"/>
+                                <w:szCs w:val="18"/>
+                                <w:highlight w:val="cyan"/>
+                              </w:rPr>
+                              <w:t>GameStatus.START.getStatus</w:t>
+                            </w:r>
+                            <w:proofErr w:type="spellEnd"/>
+                            <w:r>
+                              <w:rPr>
+                                <w:sz w:val="18"/>
+                                <w:szCs w:val="18"/>
+                                <w:highlight w:val="cyan"/>
+                              </w:rPr>
+                              <w:t>(</w:t>
+                            </w:r>
+                            <w:proofErr w:type="gramEnd"/>
+                            <w:r>
+                              <w:rPr>
+                                <w:sz w:val="18"/>
+                                <w:szCs w:val="18"/>
+                                <w:highlight w:val="cyan"/>
+                              </w:rPr>
+                              <w:t>);</w:t>
+                            </w:r>
+                            <w:r>
+                              <w:rPr>
+                                <w:sz w:val="18"/>
+                                <w:szCs w:val="18"/>
+                              </w:rPr>
+                              <w:t xml:space="preserve"> // Access </w:t>
+                            </w:r>
+                            <w:proofErr w:type="spellStart"/>
+                            <w:r>
+                              <w:rPr>
+                                <w:sz w:val="18"/>
+                                <w:szCs w:val="18"/>
+                              </w:rPr>
+                              <w:t>enum</w:t>
+                            </w:r>
+                            <w:proofErr w:type="spellEnd"/>
+                            <w:r>
+                              <w:rPr>
+                                <w:sz w:val="18"/>
+                                <w:szCs w:val="18"/>
+                              </w:rPr>
+                              <w:t xml:space="preserve"> Method directly.</w:t>
+                            </w:r>
+                          </w:p>
+                          <w:p>
+                            <w:pPr>
+                              <w:spacing w:after="0"/>
+                              <w:ind w:firstLine="720"/>
+                              <w:rPr>
+                                <w:sz w:val="18"/>
+                                <w:szCs w:val="18"/>
+                              </w:rPr>
+                            </w:pPr>
+                            <w:r>
+                              <w:rPr>
+                                <w:sz w:val="18"/>
+                                <w:szCs w:val="18"/>
+                              </w:rPr>
+                              <w:t>}</w:t>
+                            </w:r>
+                          </w:p>
+                          <w:p>
+                            <w:pPr>
+                              <w:pStyle w:val="ListParagraph"/>
+                              <w:spacing w:after="0"/>
+                              <w:ind w:left="0"/>
+                              <w:jc w:val="both"/>
+                              <w:rPr>
+                                <w:sz w:val="18"/>
+                                <w:szCs w:val="18"/>
+                              </w:rPr>
+                            </w:pPr>
+                            <w:r>
+                              <w:rPr>
+                                <w:sz w:val="18"/>
+                                <w:szCs w:val="18"/>
+                              </w:rPr>
+                              <w:t>}</w:t>
+                            </w:r>
+                          </w:p>
+                          <w:p>
+                            <w:pPr>
+                              <w:spacing w:after="0"/>
+                            </w:pPr>
+                          </w:p>
+                        </w:txbxContent>
+                      </wps:txbx>
+                      <wps:bodyPr rot="0" spcFirstLastPara="0" vertOverflow="overflow" horzOverflow="overflow" vert="horz" wrap="square" lIns="91440" tIns="45720" rIns="91440" bIns="45720" numCol="1" spcCol="0" rtlCol="0" fromWordArt="0" anchor="t" anchorCtr="0" forceAA="0" compatLnSpc="1">
+                        <a:prstTxWarp prst="textNoShape">
+                          <a:avLst/>
+                        </a:prstTxWarp>
+                        <a:noAutofit/>
+                      </wps:bodyPr>
+                    </wps:wsp>
+                  </a:graphicData>
+                </a:graphic>
+                <wp14:sizeRelH relativeFrom="margin">
+                  <wp14:pctWidth>0</wp14:pctWidth>
+                </wp14:sizeRelH>
+                <wp14:sizeRelV relativeFrom="margin">
+                  <wp14:pctHeight>0</wp14:pctHeight>
+                </wp14:sizeRelV>
+              </wp:anchor>
+            </w:drawing>
+          </mc:Choice>
+          <mc:Fallback>
+            <w:pict>
+              <v:shape id="Text Box 4" o:spid="_x0000_s1044" type="#_x0000_t202" style="position:absolute;margin-left:65.1pt;margin-top:6pt;width:379.4pt;height:236.65pt;z-index:251708416;visibility:visible;mso-wrap-style:square;mso-width-percent:0;mso-height-percent:0;mso-wrap-distance-left:9pt;mso-wrap-distance-top:0;mso-wrap-distance-right:9pt;mso-wrap-distance-bottom:0;mso-position-horizontal:absolute;mso-position-horizontal-relative:text;mso-position-vertical:absolute;mso-position-vertical-relative:text;mso-width-percent:0;mso-height-percent:0;mso-width-relative:margin;mso-height-relative:margin;v-text-anchor:top" o:gfxdata="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" fillcolor="white [3201]" strokeweight=".5pt">
+                <v:textbox>
+                  <w:txbxContent>
+                    <w:p>
+                      <w:pPr>
+                        <w:spacing w:after="0"/>
+                        <w:jc w:val="both"/>
+                      </w:pPr>
+                      <w:r>
+                        <w:rPr>
+                          <w:sz w:val="18"/>
+                          <w:szCs w:val="18"/>
+                        </w:rPr>
+                        <w:tab/>
+                      </w:r>
+                    </w:p>
+                    <w:p>
+                      <w:pPr>
+                        <w:spacing w:after="0"/>
+                        <w:jc w:val="both"/>
+                        <w:rPr>
+                          <w:sz w:val="18"/>
+                          <w:szCs w:val="18"/>
+                        </w:rPr>
+                      </w:pPr>
+                      <w:proofErr w:type="spellStart"/>
+                      <w:proofErr w:type="gramStart"/>
+                      <w:r>
+                        <w:rPr>
+                          <w:sz w:val="18"/>
+                          <w:szCs w:val="18"/>
+                        </w:rPr>
+                        <w:t>e</w:t>
+                      </w:r>
+                      <w:r>
+                        <w:rPr>
+                          <w:sz w:val="18"/>
+                          <w:szCs w:val="18"/>
+                        </w:rPr>
+                        <w:t>num</w:t>
+                      </w:r>
+                      <w:proofErr w:type="spellEnd"/>
+                      <w:proofErr w:type="gramEnd"/>
+                      <w:r>
+                        <w:rPr>
+                          <w:sz w:val="18"/>
+                          <w:szCs w:val="18"/>
+                        </w:rPr>
+                        <w:t xml:space="preserve"> </w:t>
+                      </w:r>
+                      <w:proofErr w:type="spellStart"/>
+                      <w:r>
+                        <w:rPr>
+                          <w:sz w:val="18"/>
+                          <w:szCs w:val="18"/>
+                        </w:rPr>
+                        <w:t>GameStatus</w:t>
+                      </w:r>
+                      <w:proofErr w:type="spellEnd"/>
+                      <w:r>
+                        <w:rPr>
+                          <w:sz w:val="18"/>
+                          <w:szCs w:val="18"/>
+                        </w:rPr>
+                        <w:t xml:space="preserve"> {</w:t>
+                      </w:r>
+                    </w:p>
+                    <w:p>
+                      <w:pPr>
+                        <w:spacing w:after="0"/>
+                        <w:jc w:val="both"/>
+                        <w:rPr>
+                          <w:sz w:val="18"/>
+                          <w:szCs w:val="18"/>
+                        </w:rPr>
+                      </w:pPr>
+                      <w:r>
+                        <w:rPr>
+                          <w:sz w:val="18"/>
+                          <w:szCs w:val="18"/>
+                        </w:rPr>
+                        <w:tab/>
+                      </w:r>
+                      <w:proofErr w:type="gramStart"/>
+                      <w:r>
+                        <w:rPr>
+                          <w:sz w:val="18"/>
+                          <w:szCs w:val="18"/>
+                          <w:highlight w:val="yellow"/>
+                        </w:rPr>
+                        <w:t>START</w:t>
+                      </w:r>
+                      <w:r>
+                        <w:rPr>
+                          <w:sz w:val="18"/>
+                          <w:szCs w:val="18"/>
+                          <w:highlight w:val="yellow"/>
+                        </w:rPr>
+                        <w:t>(</w:t>
+                      </w:r>
+                      <w:proofErr w:type="gramEnd"/>
+                      <w:r>
+                        <w:rPr>
+                          <w:sz w:val="18"/>
+                          <w:szCs w:val="18"/>
+                          <w:highlight w:val="yellow"/>
+                        </w:rPr>
+                        <w:t>“Start”</w:t>
+                      </w:r>
+                      <w:r>
+                        <w:rPr>
+                          <w:sz w:val="18"/>
+                          <w:szCs w:val="18"/>
+                          <w:highlight w:val="yellow"/>
+                        </w:rPr>
+                        <w:t xml:space="preserve">), </w:t>
+                      </w:r>
+                      <w:r>
+                        <w:rPr>
+                          <w:sz w:val="18"/>
+                          <w:szCs w:val="18"/>
+                          <w:highlight w:val="yellow"/>
+                        </w:rPr>
+                        <w:t>PLAY</w:t>
+                      </w:r>
+                      <w:r>
+                        <w:rPr>
+                          <w:sz w:val="18"/>
+                          <w:szCs w:val="18"/>
+                          <w:highlight w:val="yellow"/>
+                        </w:rPr>
+                        <w:t>(</w:t>
+                      </w:r>
+                      <w:r>
+                        <w:rPr>
+                          <w:sz w:val="18"/>
+                          <w:szCs w:val="18"/>
+                          <w:highlight w:val="yellow"/>
+                        </w:rPr>
+                        <w:t>“Paly”</w:t>
+                      </w:r>
+                      <w:r>
+                        <w:rPr>
+                          <w:sz w:val="18"/>
+                          <w:szCs w:val="18"/>
+                          <w:highlight w:val="yellow"/>
+                        </w:rPr>
+                        <w:t xml:space="preserve">), </w:t>
+                      </w:r>
+                      <w:r>
+                        <w:rPr>
+                          <w:sz w:val="18"/>
+                          <w:szCs w:val="18"/>
+                          <w:highlight w:val="yellow"/>
+                        </w:rPr>
+                        <w:t>PAUSE</w:t>
+                      </w:r>
+                      <w:r>
+                        <w:rPr>
+                          <w:sz w:val="18"/>
+                          <w:szCs w:val="18"/>
+                          <w:highlight w:val="yellow"/>
+                        </w:rPr>
+                        <w:t>(</w:t>
+                      </w:r>
+                      <w:r>
+                        <w:rPr>
+                          <w:sz w:val="18"/>
+                          <w:szCs w:val="18"/>
+                          <w:highlight w:val="yellow"/>
+                        </w:rPr>
+                        <w:t>Pause“”</w:t>
+                      </w:r>
+                      <w:r>
+                        <w:rPr>
+                          <w:sz w:val="18"/>
+                          <w:szCs w:val="18"/>
+                          <w:highlight w:val="yellow"/>
+                        </w:rPr>
+                        <w:t xml:space="preserve">), </w:t>
+                      </w:r>
+                      <w:r>
+                        <w:rPr>
+                          <w:sz w:val="18"/>
+                          <w:szCs w:val="18"/>
+                          <w:highlight w:val="yellow"/>
+                        </w:rPr>
+                        <w:t>RESUME</w:t>
+                      </w:r>
+                      <w:r>
+                        <w:rPr>
+                          <w:sz w:val="18"/>
+                          <w:szCs w:val="18"/>
+                          <w:highlight w:val="yellow"/>
+                        </w:rPr>
+                        <w:t>(</w:t>
+                      </w:r>
+                      <w:r>
+                        <w:rPr>
+                          <w:sz w:val="18"/>
+                          <w:szCs w:val="18"/>
+                          <w:highlight w:val="yellow"/>
+                        </w:rPr>
+                        <w:t>“Resume”</w:t>
+                      </w:r>
+                      <w:r>
+                        <w:rPr>
+                          <w:sz w:val="18"/>
+                          <w:szCs w:val="18"/>
+                          <w:highlight w:val="yellow"/>
+                        </w:rPr>
+                        <w:t>)</w:t>
+                      </w:r>
+                      <w:r>
+                        <w:rPr>
+                          <w:sz w:val="18"/>
+                          <w:szCs w:val="18"/>
+                          <w:highlight w:val="yellow"/>
+                        </w:rPr>
+                        <w:t xml:space="preserve">, </w:t>
+                      </w:r>
+                      <w:r>
+                        <w:rPr>
+                          <w:sz w:val="18"/>
+                          <w:szCs w:val="18"/>
+                          <w:highlight w:val="green"/>
+                        </w:rPr>
+                        <w:t>STOP(“Stop”)</w:t>
+                      </w:r>
+                      <w:r>
+                        <w:rPr>
+                          <w:sz w:val="18"/>
+                          <w:szCs w:val="18"/>
+                          <w:highlight w:val="yellow"/>
+                        </w:rPr>
+                        <w:t>;</w:t>
+                      </w:r>
+                      <w:r>
+                        <w:rPr>
+                          <w:sz w:val="18"/>
+                          <w:szCs w:val="18"/>
+                        </w:rPr>
+                        <w:t xml:space="preserve"> </w:t>
+                      </w:r>
+                    </w:p>
+                    <w:p>
+                      <w:pPr>
+                        <w:spacing w:after="0"/>
+                        <w:jc w:val="both"/>
+                        <w:rPr>
+                          <w:sz w:val="18"/>
+                          <w:szCs w:val="18"/>
+                        </w:rPr>
+                      </w:pPr>
+                      <w:r>
+                        <w:rPr>
+                          <w:sz w:val="18"/>
+                          <w:szCs w:val="18"/>
+                        </w:rPr>
+                        <w:tab/>
+                      </w:r>
+                    </w:p>
+                    <w:p>
+                      <w:pPr>
+                        <w:spacing w:after="0"/>
+                        <w:jc w:val="both"/>
+                        <w:rPr>
+                          <w:sz w:val="18"/>
+                          <w:szCs w:val="18"/>
+                        </w:rPr>
+                      </w:pPr>
+                      <w:r>
+                        <w:rPr>
+                          <w:sz w:val="18"/>
+                          <w:szCs w:val="18"/>
+                        </w:rPr>
+                        <w:tab/>
+                      </w:r>
+                      <w:proofErr w:type="spellStart"/>
+                      <w:r>
+                        <w:rPr>
+                          <w:sz w:val="18"/>
+                          <w:szCs w:val="18"/>
+                        </w:rPr>
+                        <w:t>Srting</w:t>
+                      </w:r>
+                      <w:proofErr w:type="spellEnd"/>
+                      <w:r>
+                        <w:rPr>
+                          <w:sz w:val="18"/>
+                          <w:szCs w:val="18"/>
+                        </w:rPr>
+                        <w:t xml:space="preserve"> status</w:t>
+                      </w:r>
+                      <w:r>
+                        <w:rPr>
+                          <w:sz w:val="18"/>
+                          <w:szCs w:val="18"/>
+                        </w:rPr>
+                        <w:t>;</w:t>
+                      </w:r>
+                    </w:p>
+                    <w:p>
+                      <w:pPr>
+                        <w:spacing w:after="0"/>
+                        <w:jc w:val="both"/>
+                        <w:rPr>
+                          <w:sz w:val="18"/>
+                          <w:szCs w:val="18"/>
+                        </w:rPr>
+                      </w:pPr>
+                      <w:r>
+                        <w:rPr>
+                          <w:sz w:val="18"/>
+                          <w:szCs w:val="18"/>
+                        </w:rPr>
+                        <w:tab/>
+                      </w:r>
+                      <w:proofErr w:type="gramStart"/>
+                      <w:r>
+                        <w:rPr>
+                          <w:sz w:val="18"/>
+                          <w:szCs w:val="18"/>
+                        </w:rPr>
+                        <w:t>Beer(</w:t>
+                      </w:r>
+                      <w:proofErr w:type="spellStart"/>
+                      <w:proofErr w:type="gramEnd"/>
+                      <w:r>
+                        <w:rPr>
+                          <w:sz w:val="18"/>
+                          <w:szCs w:val="18"/>
+                        </w:rPr>
+                        <w:t>i</w:t>
+                      </w:r>
+                      <w:r>
+                        <w:rPr>
+                          <w:sz w:val="18"/>
+                          <w:szCs w:val="18"/>
+                        </w:rPr>
+                        <w:t>String</w:t>
+                      </w:r>
+                      <w:proofErr w:type="spellEnd"/>
+                      <w:r>
+                        <w:rPr>
+                          <w:sz w:val="18"/>
+                          <w:szCs w:val="18"/>
+                        </w:rPr>
+                        <w:t xml:space="preserve"> status</w:t>
+                      </w:r>
+                      <w:r>
+                        <w:rPr>
+                          <w:sz w:val="18"/>
+                          <w:szCs w:val="18"/>
+                        </w:rPr>
+                        <w:t>) {</w:t>
+                      </w:r>
+                    </w:p>
+                    <w:p>
+                      <w:pPr>
+                        <w:spacing w:after="0"/>
+                        <w:jc w:val="both"/>
+                        <w:rPr>
+                          <w:sz w:val="18"/>
+                          <w:szCs w:val="18"/>
+                        </w:rPr>
+                      </w:pPr>
+                      <w:r>
+                        <w:rPr>
+                          <w:sz w:val="18"/>
+                          <w:szCs w:val="18"/>
+                        </w:rPr>
+                        <w:tab/>
+                      </w:r>
+                      <w:r>
+                        <w:rPr>
+                          <w:sz w:val="18"/>
+                          <w:szCs w:val="18"/>
+                        </w:rPr>
+                        <w:tab/>
+                      </w:r>
+                      <w:proofErr w:type="gramStart"/>
+                      <w:r>
+                        <w:rPr>
+                          <w:sz w:val="18"/>
+                          <w:szCs w:val="18"/>
+                        </w:rPr>
+                        <w:t>this</w:t>
+                      </w:r>
+                      <w:proofErr w:type="gramEnd"/>
+                      <w:r>
+                        <w:rPr>
+                          <w:sz w:val="18"/>
+                          <w:szCs w:val="18"/>
+                        </w:rPr>
+                        <w:t>.</w:t>
+                      </w:r>
+                      <w:r>
+                        <w:rPr>
+                          <w:sz w:val="18"/>
+                          <w:szCs w:val="18"/>
+                        </w:rPr>
+                        <w:t xml:space="preserve"> </w:t>
+                      </w:r>
+                      <w:proofErr w:type="gramStart"/>
+                      <w:r>
+                        <w:rPr>
+                          <w:sz w:val="18"/>
+                          <w:szCs w:val="18"/>
+                        </w:rPr>
+                        <w:t>status</w:t>
+                      </w:r>
+                      <w:proofErr w:type="gramEnd"/>
+                      <w:r>
+                        <w:rPr>
+                          <w:sz w:val="18"/>
+                          <w:szCs w:val="18"/>
+                        </w:rPr>
+                        <w:t xml:space="preserve"> = </w:t>
+                      </w:r>
+                      <w:r>
+                        <w:rPr>
+                          <w:sz w:val="18"/>
+                          <w:szCs w:val="18"/>
+                        </w:rPr>
+                        <w:t>status</w:t>
+                      </w:r>
+                      <w:r>
+                        <w:rPr>
+                          <w:sz w:val="18"/>
+                          <w:szCs w:val="18"/>
+                        </w:rPr>
+                        <w:t>;</w:t>
+                      </w:r>
+                    </w:p>
+                    <w:p>
+                      <w:pPr>
+                        <w:spacing w:after="0"/>
+                        <w:jc w:val="both"/>
+                        <w:rPr>
+                          <w:sz w:val="18"/>
+                          <w:szCs w:val="18"/>
+                        </w:rPr>
+                      </w:pPr>
+                      <w:r>
+                        <w:rPr>
+                          <w:sz w:val="18"/>
+                          <w:szCs w:val="18"/>
+                        </w:rPr>
+                        <w:tab/>
+                        <w:t>}</w:t>
+                      </w:r>
+                    </w:p>
+                    <w:p>
+                      <w:pPr>
+                        <w:spacing w:after="0"/>
+                        <w:jc w:val="both"/>
+                        <w:rPr>
+                          <w:sz w:val="18"/>
+                          <w:szCs w:val="18"/>
+                        </w:rPr>
+                      </w:pPr>
+                      <w:r>
+                        <w:rPr>
+                          <w:sz w:val="18"/>
+                          <w:szCs w:val="18"/>
+                        </w:rPr>
+                        <w:tab/>
+                        <w:t xml:space="preserve">Public </w:t>
+                      </w:r>
+                      <w:r>
+                        <w:rPr>
+                          <w:sz w:val="18"/>
+                          <w:szCs w:val="18"/>
+                        </w:rPr>
+                        <w:t xml:space="preserve">String </w:t>
+                      </w:r>
+                      <w:proofErr w:type="spellStart"/>
+                      <w:proofErr w:type="gramStart"/>
+                      <w:r>
+                        <w:rPr>
+                          <w:sz w:val="18"/>
+                          <w:szCs w:val="18"/>
+                        </w:rPr>
+                        <w:t>get</w:t>
+                      </w:r>
+                      <w:r>
+                        <w:rPr>
+                          <w:sz w:val="18"/>
+                          <w:szCs w:val="18"/>
+                        </w:rPr>
+                        <w:t>String</w:t>
+                      </w:r>
+                      <w:proofErr w:type="spellEnd"/>
+                      <w:r>
+                        <w:rPr>
+                          <w:sz w:val="18"/>
+                          <w:szCs w:val="18"/>
+                        </w:rPr>
+                        <w:t>(</w:t>
+                      </w:r>
+                      <w:proofErr w:type="gramEnd"/>
+                      <w:r>
+                        <w:rPr>
+                          <w:sz w:val="18"/>
+                          <w:szCs w:val="18"/>
+                        </w:rPr>
+                        <w:t>){</w:t>
+                      </w:r>
+                    </w:p>
+                    <w:p>
+                      <w:pPr>
+                        <w:spacing w:after="0"/>
+                        <w:jc w:val="both"/>
+                        <w:rPr>
+                          <w:sz w:val="18"/>
+                          <w:szCs w:val="18"/>
+                        </w:rPr>
+                      </w:pPr>
+                      <w:r>
+                        <w:rPr>
+                          <w:sz w:val="18"/>
+                          <w:szCs w:val="18"/>
+                        </w:rPr>
+                        <w:tab/>
+                      </w:r>
+                      <w:r>
+                        <w:rPr>
+                          <w:sz w:val="18"/>
+                          <w:szCs w:val="18"/>
+                        </w:rPr>
+                        <w:tab/>
+                      </w:r>
+                      <w:proofErr w:type="gramStart"/>
+                      <w:r>
+                        <w:rPr>
+                          <w:sz w:val="18"/>
+                          <w:szCs w:val="18"/>
+                        </w:rPr>
+                        <w:t>return</w:t>
+                      </w:r>
+                      <w:proofErr w:type="gramEnd"/>
+                      <w:r>
+                        <w:rPr>
+                          <w:sz w:val="18"/>
+                          <w:szCs w:val="18"/>
+                        </w:rPr>
+                        <w:t xml:space="preserve"> </w:t>
+                      </w:r>
+                      <w:r>
+                        <w:rPr>
+                          <w:sz w:val="18"/>
+                          <w:szCs w:val="18"/>
+                        </w:rPr>
+                        <w:t>status</w:t>
+                      </w:r>
+                      <w:r>
+                        <w:rPr>
+                          <w:sz w:val="18"/>
+                          <w:szCs w:val="18"/>
+                        </w:rPr>
+                        <w:t>;</w:t>
+                      </w:r>
+                    </w:p>
+                    <w:p>
+                      <w:pPr>
+                        <w:spacing w:after="0"/>
+                        <w:jc w:val="both"/>
+                        <w:rPr>
+                          <w:sz w:val="18"/>
+                          <w:szCs w:val="18"/>
+                        </w:rPr>
+                      </w:pPr>
+                      <w:r>
+                        <w:rPr>
+                          <w:sz w:val="18"/>
+                          <w:szCs w:val="18"/>
+                        </w:rPr>
+                        <w:tab/>
+                        <w:t>}</w:t>
+                      </w:r>
+                    </w:p>
+                    <w:p>
+                      <w:pPr>
+                        <w:pStyle w:val="ListParagraph"/>
+                        <w:spacing w:after="0"/>
+                        <w:ind w:left="0"/>
+                        <w:jc w:val="both"/>
+                        <w:rPr>
+                          <w:sz w:val="18"/>
+                          <w:szCs w:val="18"/>
+                        </w:rPr>
+                      </w:pPr>
+                      <w:r>
+                        <w:rPr>
+                          <w:sz w:val="18"/>
+                          <w:szCs w:val="18"/>
+                        </w:rPr>
+                        <w:t>}</w:t>
+                      </w:r>
+                    </w:p>
+                    <w:p>
+                      <w:pPr>
+                        <w:pStyle w:val="ListParagraph"/>
+                        <w:spacing w:after="0"/>
+                        <w:ind w:left="0"/>
+                        <w:jc w:val="both"/>
+                        <w:rPr>
+                          <w:sz w:val="18"/>
+                          <w:szCs w:val="18"/>
+                        </w:rPr>
+                      </w:pPr>
+                      <w:r>
+                        <w:rPr>
+                          <w:sz w:val="18"/>
+                          <w:szCs w:val="18"/>
+                        </w:rPr>
+                        <w:t>Class Test {</w:t>
+                      </w:r>
+                    </w:p>
+                    <w:p>
+                      <w:pPr>
+                        <w:spacing w:after="0"/>
+                        <w:ind w:firstLine="720"/>
+                        <w:rPr>
+                          <w:sz w:val="18"/>
+                          <w:szCs w:val="18"/>
+                        </w:rPr>
+                      </w:pPr>
+                      <w:r>
+                        <w:rPr>
+                          <w:sz w:val="18"/>
+                          <w:szCs w:val="18"/>
+                        </w:rPr>
+                        <w:t xml:space="preserve">Public static void </w:t>
+                      </w:r>
+                      <w:proofErr w:type="gramStart"/>
+                      <w:r>
+                        <w:rPr>
+                          <w:sz w:val="18"/>
+                          <w:szCs w:val="18"/>
+                        </w:rPr>
+                        <w:t>main(</w:t>
+                      </w:r>
+                      <w:proofErr w:type="gramEnd"/>
+                      <w:r>
+                        <w:rPr>
+                          <w:sz w:val="18"/>
+                          <w:szCs w:val="18"/>
+                        </w:rPr>
+                        <w:t xml:space="preserve">String[] </w:t>
+                      </w:r>
+                      <w:proofErr w:type="spellStart"/>
+                      <w:r>
+                        <w:rPr>
+                          <w:sz w:val="18"/>
+                          <w:szCs w:val="18"/>
+                        </w:rPr>
+                        <w:t>args</w:t>
+                      </w:r>
+                      <w:proofErr w:type="spellEnd"/>
+                      <w:r>
+                        <w:rPr>
+                          <w:sz w:val="18"/>
+                          <w:szCs w:val="18"/>
+                        </w:rPr>
+                        <w:t>){</w:t>
+                      </w:r>
+                    </w:p>
+                    <w:p>
+                      <w:pPr>
+                        <w:spacing w:after="0"/>
+                        <w:rPr>
+                          <w:sz w:val="18"/>
+                          <w:szCs w:val="18"/>
+                        </w:rPr>
+                      </w:pPr>
+                      <w:r>
+                        <w:rPr>
+                          <w:sz w:val="18"/>
+                          <w:szCs w:val="18"/>
+                        </w:rPr>
+                        <w:tab/>
+                      </w:r>
+                      <w:r>
+                        <w:rPr>
+                          <w:sz w:val="18"/>
+                          <w:szCs w:val="18"/>
+                        </w:rPr>
+                        <w:tab/>
+                      </w:r>
+                      <w:r>
+                        <w:rPr>
+                          <w:sz w:val="18"/>
+                          <w:szCs w:val="18"/>
+                          <w:highlight w:val="cyan"/>
+                        </w:rPr>
+                        <w:t xml:space="preserve">String status = </w:t>
+                      </w:r>
+                      <w:proofErr w:type="spellStart"/>
+                      <w:proofErr w:type="gramStart"/>
+                      <w:r>
+                        <w:rPr>
+                          <w:sz w:val="18"/>
+                          <w:szCs w:val="18"/>
+                          <w:highlight w:val="cyan"/>
+                        </w:rPr>
+                        <w:t>GameStatus.START.getStatus</w:t>
+                      </w:r>
+                      <w:proofErr w:type="spellEnd"/>
+                      <w:r>
+                        <w:rPr>
+                          <w:sz w:val="18"/>
+                          <w:szCs w:val="18"/>
+                          <w:highlight w:val="cyan"/>
+                        </w:rPr>
+                        <w:t>(</w:t>
+                      </w:r>
+                      <w:proofErr w:type="gramEnd"/>
+                      <w:r>
+                        <w:rPr>
+                          <w:sz w:val="18"/>
+                          <w:szCs w:val="18"/>
+                          <w:highlight w:val="cyan"/>
+                        </w:rPr>
+                        <w:t>);</w:t>
+                      </w:r>
+                      <w:r>
+                        <w:rPr>
+                          <w:sz w:val="18"/>
+                          <w:szCs w:val="18"/>
+                        </w:rPr>
+                        <w:t xml:space="preserve"> // Access </w:t>
+                      </w:r>
+                      <w:proofErr w:type="spellStart"/>
+                      <w:r>
+                        <w:rPr>
+                          <w:sz w:val="18"/>
+                          <w:szCs w:val="18"/>
+                        </w:rPr>
+                        <w:t>enum</w:t>
+                      </w:r>
+                      <w:proofErr w:type="spellEnd"/>
+                      <w:r>
+                        <w:rPr>
+                          <w:sz w:val="18"/>
+                          <w:szCs w:val="18"/>
+                        </w:rPr>
+                        <w:t xml:space="preserve"> Method directly.</w:t>
+                      </w:r>
+                    </w:p>
+                    <w:p>
+                      <w:pPr>
+                        <w:spacing w:after="0"/>
+                        <w:ind w:firstLine="720"/>
+                        <w:rPr>
+                          <w:sz w:val="18"/>
+                          <w:szCs w:val="18"/>
+                        </w:rPr>
+                      </w:pPr>
+                      <w:r>
+                        <w:rPr>
+                          <w:sz w:val="18"/>
+                          <w:szCs w:val="18"/>
+                        </w:rPr>
+                        <w:t>}</w:t>
+                      </w:r>
+                    </w:p>
+                    <w:p>
+                      <w:pPr>
+                        <w:pStyle w:val="ListParagraph"/>
+                        <w:spacing w:after="0"/>
+                        <w:ind w:left="0"/>
+                        <w:jc w:val="both"/>
+                        <w:rPr>
+                          <w:sz w:val="18"/>
+                          <w:szCs w:val="18"/>
+                        </w:rPr>
+                      </w:pPr>
+                      <w:r>
+                        <w:rPr>
+                          <w:sz w:val="18"/>
+                          <w:szCs w:val="18"/>
+                        </w:rPr>
+                        <w:t>}</w:t>
+                      </w:r>
+                    </w:p>
+                    <w:p>
+                      <w:pPr>
+                        <w:spacing w:after="0"/>
+                      </w:pPr>
+                    </w:p>
+                  </w:txbxContent>
+                </v:textbox>
+              </v:shape>
+            </w:pict>
+          </mc:Fallback>
+        </mc:AlternateContent>
+      </w:r>
+    </w:p>
+    <w:p>
+      <w:pPr>
+        <w:rPr>
+          <w:rFonts w:asciiTheme="majorHAnsi" w:eastAsiaTheme="majorEastAsia" w:hAnsiTheme="majorHAnsi" w:cstheme="majorBidi"/>
+          <w:b/>
+          <w:bCs/>
+          <w:color w:val="365F91" w:themeColor="accent1" w:themeShade="BF"/>
+          <w:sz w:val="28"/>
+          <w:szCs w:val="28"/>
+        </w:rPr>
+      </w:pPr>
+    </w:p>
+    <w:p>
+      <w:pPr>
+        <w:rPr>
+          <w:rFonts w:asciiTheme="majorHAnsi" w:eastAsiaTheme="majorEastAsia" w:hAnsiTheme="majorHAnsi" w:cstheme="majorBidi"/>
+          <w:b/>
+          <w:bCs/>
+          <w:color w:val="365F91" w:themeColor="accent1" w:themeShade="BF"/>
+          <w:sz w:val="28"/>
+          <w:szCs w:val="28"/>
+        </w:rPr>
+      </w:pPr>
+    </w:p>
+    <w:p>
+      <w:pPr>
+        <w:rPr>
+          <w:rFonts w:asciiTheme="majorHAnsi" w:eastAsiaTheme="majorEastAsia" w:hAnsiTheme="majorHAnsi" w:cstheme="majorBidi"/>
+          <w:b/>
+          <w:bCs/>
+          <w:color w:val="365F91" w:themeColor="accent1" w:themeShade="BF"/>
+          <w:sz w:val="28"/>
+          <w:szCs w:val="28"/>
+        </w:rPr>
+      </w:pPr>
+    </w:p>
+    <w:p>
+      <w:pPr>
+        <w:rPr>
+          <w:rFonts w:asciiTheme="majorHAnsi" w:eastAsiaTheme="majorEastAsia" w:hAnsiTheme="majorHAnsi" w:cstheme="majorBidi"/>
+          <w:b/>
+          <w:bCs/>
+          <w:color w:val="365F91" w:themeColor="accent1" w:themeShade="BF"/>
+          <w:sz w:val="28"/>
+          <w:szCs w:val="28"/>
+        </w:rPr>
+      </w:pPr>
+    </w:p>
+    <w:p>
+      <w:pPr>
+        <w:rPr>
+          <w:rFonts w:asciiTheme="majorHAnsi" w:eastAsiaTheme="majorEastAsia" w:hAnsiTheme="majorHAnsi" w:cstheme="majorBidi"/>
+          <w:b/>
+          <w:bCs/>
+          <w:color w:val="365F91" w:themeColor="accent1" w:themeShade="BF"/>
+          <w:sz w:val="28"/>
+          <w:szCs w:val="28"/>
+        </w:rPr>
+      </w:pPr>
+    </w:p>
+    <w:p>
+      <w:pPr>
+        <w:rPr>
+          <w:rFonts w:asciiTheme="majorHAnsi" w:eastAsiaTheme="majorEastAsia" w:hAnsiTheme="majorHAnsi" w:cstheme="majorBidi"/>
+          <w:b/>
+          <w:bCs/>
+          <w:color w:val="365F91" w:themeColor="accent1" w:themeShade="BF"/>
+          <w:sz w:val="28"/>
+          <w:szCs w:val="28"/>
+        </w:rPr>
+      </w:pPr>
+    </w:p>
+    <w:p>
+      <w:pPr>
+        <w:rPr>
+          <w:rFonts w:asciiTheme="majorHAnsi" w:eastAsiaTheme="majorEastAsia" w:hAnsiTheme="majorHAnsi" w:cstheme="majorBidi"/>
+          <w:b/>
+          <w:bCs/>
+          <w:color w:val="365F91" w:themeColor="accent1" w:themeShade="BF"/>
+          <w:sz w:val="28"/>
+          <w:szCs w:val="28"/>
+        </w:rPr>
+      </w:pPr>
       <w:r>
         <w:br w:type="page"/>
       </w:r>
@@ -8343,7 +13976,1978 @@
         <w:pStyle w:val="Heading1"/>
         <w:spacing w:after="100"/>
       </w:pPr>
-      <w:bookmarkStart w:id="15" w:name="_Toc433234415"/>
+      <w:bookmarkStart w:id="15" w:name="_Toc433320321"/>
+      <w:proofErr w:type="spellStart"/>
+      <w:r>
+        <w:lastRenderedPageBreak/>
+        <w:t>Enum</w:t>
+      </w:r>
+      <w:proofErr w:type="spellEnd"/>
+      <w:r>
+        <w:t xml:space="preserve"> </w:t>
+      </w:r>
+      <w:r>
+        <w:t>with Methods</w:t>
+      </w:r>
+      <w:bookmarkEnd w:id="15"/>
+    </w:p>
+    <w:p>
+      <w:r>
+        <w:t xml:space="preserve">Case </w:t>
+      </w:r>
+      <w:proofErr w:type="gramStart"/>
+      <w:r>
+        <w:t>1 :</w:t>
+      </w:r>
+      <w:proofErr w:type="gramEnd"/>
+      <w:r>
+        <w:t xml:space="preserve"> </w:t>
+      </w:r>
+    </w:p>
+    <w:p>
+      <w:r>
+        <w:t xml:space="preserve">Every </w:t>
+      </w:r>
+      <w:proofErr w:type="spellStart"/>
+      <w:r>
+        <w:t>enum</w:t>
+      </w:r>
+      <w:proofErr w:type="spellEnd"/>
+      <w:r>
+        <w:t xml:space="preserve"> constant represent an object of type </w:t>
+      </w:r>
+      <w:proofErr w:type="spellStart"/>
+      <w:r>
+        <w:t>Enum</w:t>
+      </w:r>
+      <w:proofErr w:type="spellEnd"/>
+      <w:r>
+        <w:t>.</w:t>
+      </w:r>
+    </w:p>
+    <w:p>
+      <w:r>
+        <w:t xml:space="preserve">Hence we can call all methods available in Object class on </w:t>
+      </w:r>
+      <w:proofErr w:type="spellStart"/>
+      <w:r>
+        <w:t>enum</w:t>
+      </w:r>
+      <w:proofErr w:type="spellEnd"/>
+      <w:r>
+        <w:t xml:space="preserve"> constants like any other normal java object.</w:t>
+      </w:r>
+    </w:p>
+    <w:p>
+      <w:pPr>
+        <w:spacing w:after="0"/>
+        <w:ind w:firstLine="720"/>
+        <w:rPr>
+          <w:sz w:val="20"/>
+          <w:szCs w:val="20"/>
+        </w:rPr>
+      </w:pPr>
+      <w:proofErr w:type="spellStart"/>
+      <w:proofErr w:type="gramStart"/>
+      <w:r>
+        <w:rPr>
+          <w:sz w:val="20"/>
+          <w:szCs w:val="20"/>
+        </w:rPr>
+        <w:t>Beer.KF.equals</w:t>
+      </w:r>
+      <w:proofErr w:type="spellEnd"/>
+      <w:r>
+        <w:rPr>
+          <w:sz w:val="20"/>
+          <w:szCs w:val="20"/>
+        </w:rPr>
+        <w:t>(</w:t>
+      </w:r>
+      <w:proofErr w:type="spellStart"/>
+      <w:proofErr w:type="gramEnd"/>
+      <w:r>
+        <w:rPr>
+          <w:sz w:val="20"/>
+          <w:szCs w:val="20"/>
+        </w:rPr>
+        <w:t>Beer.RC</w:t>
+      </w:r>
+      <w:proofErr w:type="spellEnd"/>
+      <w:r>
+        <w:rPr>
+          <w:sz w:val="20"/>
+          <w:szCs w:val="20"/>
+        </w:rPr>
+        <w:t>)</w:t>
+      </w:r>
+    </w:p>
+    <w:p>
+      <w:pPr>
+        <w:spacing w:after="0"/>
+        <w:ind w:firstLine="720"/>
+        <w:rPr>
+          <w:sz w:val="20"/>
+          <w:szCs w:val="20"/>
+        </w:rPr>
+      </w:pPr>
+      <w:proofErr w:type="spellStart"/>
+      <w:r>
+        <w:rPr>
+          <w:sz w:val="20"/>
+          <w:szCs w:val="20"/>
+        </w:rPr>
+        <w:t>Beer.KF</w:t>
+      </w:r>
+      <w:proofErr w:type="spellEnd"/>
+      <w:r>
+        <w:rPr>
+          <w:sz w:val="20"/>
+          <w:szCs w:val="20"/>
+        </w:rPr>
+        <w:t xml:space="preserve"> == </w:t>
+      </w:r>
+      <w:proofErr w:type="spellStart"/>
+      <w:r>
+        <w:rPr>
+          <w:sz w:val="20"/>
+          <w:szCs w:val="20"/>
+        </w:rPr>
+        <w:t>Beer.RC</w:t>
+      </w:r>
+      <w:proofErr w:type="spellEnd"/>
+    </w:p>
+    <w:p>
+      <w:pPr>
+        <w:spacing w:after="0"/>
+        <w:ind w:firstLine="720"/>
+        <w:rPr>
+          <w:sz w:val="20"/>
+          <w:szCs w:val="20"/>
+        </w:rPr>
+      </w:pPr>
+      <w:proofErr w:type="spellStart"/>
+      <w:proofErr w:type="gramStart"/>
+      <w:r>
+        <w:rPr>
+          <w:sz w:val="20"/>
+          <w:szCs w:val="20"/>
+        </w:rPr>
+        <w:t>Beer.KF.hashcode</w:t>
+      </w:r>
+      <w:proofErr w:type="spellEnd"/>
+      <w:r>
+        <w:rPr>
+          <w:sz w:val="20"/>
+          <w:szCs w:val="20"/>
+        </w:rPr>
+        <w:t>(</w:t>
+      </w:r>
+      <w:proofErr w:type="gramEnd"/>
+      <w:r>
+        <w:rPr>
+          <w:sz w:val="20"/>
+          <w:szCs w:val="20"/>
+        </w:rPr>
+        <w:t xml:space="preserve">) &gt; </w:t>
+      </w:r>
+      <w:proofErr w:type="spellStart"/>
+      <w:r>
+        <w:rPr>
+          <w:sz w:val="20"/>
+          <w:szCs w:val="20"/>
+        </w:rPr>
+        <w:t>Beer.RC.hashcode</w:t>
+      </w:r>
+      <w:proofErr w:type="spellEnd"/>
+      <w:r>
+        <w:rPr>
+          <w:sz w:val="20"/>
+          <w:szCs w:val="20"/>
+        </w:rPr>
+        <w:t>()</w:t>
+      </w:r>
+    </w:p>
+    <w:p>
+      <w:pPr>
+        <w:spacing w:after="0"/>
+        <w:ind w:firstLine="720"/>
+        <w:rPr>
+          <w:sz w:val="20"/>
+          <w:szCs w:val="20"/>
+        </w:rPr>
+      </w:pPr>
+      <w:proofErr w:type="spellStart"/>
+      <w:proofErr w:type="gramStart"/>
+      <w:r>
+        <w:rPr>
+          <w:sz w:val="20"/>
+          <w:szCs w:val="20"/>
+        </w:rPr>
+        <w:t>Beer.KF.ordinal</w:t>
+      </w:r>
+      <w:proofErr w:type="spellEnd"/>
+      <w:r>
+        <w:rPr>
+          <w:sz w:val="20"/>
+          <w:szCs w:val="20"/>
+        </w:rPr>
+        <w:t>(</w:t>
+      </w:r>
+      <w:proofErr w:type="gramEnd"/>
+      <w:r>
+        <w:rPr>
+          <w:sz w:val="20"/>
+          <w:szCs w:val="20"/>
+        </w:rPr>
+        <w:t xml:space="preserve">) &gt; </w:t>
+      </w:r>
+      <w:proofErr w:type="spellStart"/>
+      <w:r>
+        <w:rPr>
+          <w:sz w:val="20"/>
+          <w:szCs w:val="20"/>
+        </w:rPr>
+        <w:t>Beer.RC.ordinal</w:t>
+      </w:r>
+      <w:proofErr w:type="spellEnd"/>
+      <w:r>
+        <w:rPr>
+          <w:sz w:val="20"/>
+          <w:szCs w:val="20"/>
+        </w:rPr>
+        <w:t xml:space="preserve"> ()</w:t>
+      </w:r>
+    </w:p>
+    <w:p>
+      <w:r>
+        <w:t xml:space="preserve">Below syntax is not allowed </w:t>
+      </w:r>
+    </w:p>
+    <w:p>
+      <w:pPr>
+        <w:ind w:left="720"/>
+        <w:rPr>
+          <w:sz w:val="20"/>
+          <w:szCs w:val="20"/>
+        </w:rPr>
+      </w:pPr>
+      <w:proofErr w:type="spellStart"/>
+      <w:r>
+        <w:rPr>
+          <w:sz w:val="20"/>
+          <w:szCs w:val="20"/>
+          <w:highlight w:val="magenta"/>
+        </w:rPr>
+        <w:t>Beer.KF</w:t>
+      </w:r>
+      <w:proofErr w:type="spellEnd"/>
+      <w:r>
+        <w:rPr>
+          <w:sz w:val="20"/>
+          <w:szCs w:val="20"/>
+          <w:highlight w:val="magenta"/>
+        </w:rPr>
+        <w:t xml:space="preserve"> &gt; </w:t>
+      </w:r>
+      <w:proofErr w:type="spellStart"/>
+      <w:r>
+        <w:rPr>
+          <w:sz w:val="20"/>
+          <w:szCs w:val="20"/>
+          <w:highlight w:val="magenta"/>
+        </w:rPr>
+        <w:t>Beer.RC</w:t>
+      </w:r>
+      <w:proofErr w:type="spellEnd"/>
+    </w:p>
+    <w:p>
+      <w:pPr>
+        <w:ind w:left="720"/>
+        <w:rPr>
+          <w:sz w:val="20"/>
+          <w:szCs w:val="20"/>
+        </w:rPr>
+      </w:pPr>
+    </w:p>
+    <w:p>
+      <w:pPr>
+        <w:rPr>
+          <w:sz w:val="18"/>
+          <w:szCs w:val="18"/>
+        </w:rPr>
+      </w:pPr>
+      <w:r>
+        <w:t xml:space="preserve">Case </w:t>
+      </w:r>
+      <w:r>
+        <w:t>2</w:t>
+      </w:r>
+      <w:r>
+        <w:t xml:space="preserve">: </w:t>
+      </w:r>
+      <w:r>
+        <w:t xml:space="preserve"> Methods can be declared anonymously for an </w:t>
+      </w:r>
+      <w:proofErr w:type="spellStart"/>
+      <w:r>
+        <w:t>enum</w:t>
+      </w:r>
+      <w:proofErr w:type="spellEnd"/>
+      <w:r>
+        <w:t xml:space="preserve"> constant like below</w:t>
+      </w:r>
+    </w:p>
+    <w:p>
+      <w:pPr>
+        <w:spacing w:after="0"/>
+        <w:jc w:val="both"/>
+        <w:rPr>
+          <w:sz w:val="18"/>
+          <w:szCs w:val="18"/>
+        </w:rPr>
+      </w:pPr>
+      <w:r>
+        <w:rPr>
+          <w:noProof/>
+        </w:rPr>
+        <mc:AlternateContent>
+          <mc:Choice Requires="wps">
+            <w:drawing>
+              <wp:anchor distT="0" distB="0" distL="114300" distR="114300" simplePos="0" relativeHeight="251712512" behindDoc="0" locked="0" layoutInCell="1" allowOverlap="1" wp14:anchorId="7BE63E39" wp14:editId="4AEE1781">
+                <wp:simplePos x="0" y="0"/>
+                <wp:positionH relativeFrom="column">
+                  <wp:posOffset>882595</wp:posOffset>
+                </wp:positionH>
+                <wp:positionV relativeFrom="paragraph">
+                  <wp:posOffset>14163</wp:posOffset>
+                </wp:positionV>
+                <wp:extent cx="4818380" cy="3943847"/>
+                <wp:effectExtent l="0" t="0" r="20320" b="19050"/>
+                <wp:wrapNone/>
+                <wp:docPr id="8" name="Text Box 8"/>
+                <wp:cNvGraphicFramePr/>
+                <a:graphic xmlns:a="http://schemas.openxmlformats.org/drawingml/2006/main">
+                  <a:graphicData uri="http://schemas.microsoft.com/office/word/2010/wordprocessingShape">
+                    <wps:wsp>
+                      <wps:cNvSpPr txBox="1"/>
+                      <wps:spPr>
+                        <a:xfrm>
+                          <a:off x="0" y="0"/>
+                          <a:ext cx="4818380" cy="3943847"/>
+                        </a:xfrm>
+                        <a:prstGeom prst="rect">
+                          <a:avLst/>
+                        </a:prstGeom>
+                        <a:solidFill>
+                          <a:schemeClr val="lt1"/>
+                        </a:solidFill>
+                        <a:ln w="6350">
+                          <a:solidFill>
+                            <a:prstClr val="black"/>
+                          </a:solidFill>
+                        </a:ln>
+                        <a:effectLst/>
+                      </wps:spPr>
+                      <wps:style>
+                        <a:lnRef idx="0">
+                          <a:schemeClr val="accent1"/>
+                        </a:lnRef>
+                        <a:fillRef idx="0">
+                          <a:schemeClr val="accent1"/>
+                        </a:fillRef>
+                        <a:effectRef idx="0">
+                          <a:schemeClr val="accent1"/>
+                        </a:effectRef>
+                        <a:fontRef idx="minor">
+                          <a:schemeClr val="dk1"/>
+                        </a:fontRef>
+                      </wps:style>
+                      <wps:txbx>
+                        <w:txbxContent>
+                          <w:p>
+                            <w:pPr>
+                              <w:spacing w:after="0"/>
+                              <w:jc w:val="both"/>
+                            </w:pPr>
+                            <w:r>
+                              <w:rPr>
+                                <w:sz w:val="18"/>
+                                <w:szCs w:val="18"/>
+                              </w:rPr>
+                              <w:tab/>
+                            </w:r>
+                          </w:p>
+                          <w:p>
+                            <w:pPr>
+                              <w:spacing w:after="0"/>
+                              <w:jc w:val="both"/>
+                              <w:rPr>
+                                <w:sz w:val="18"/>
+                                <w:szCs w:val="18"/>
+                              </w:rPr>
+                            </w:pPr>
+                            <w:proofErr w:type="spellStart"/>
+                            <w:proofErr w:type="gramStart"/>
+                            <w:r>
+                              <w:rPr>
+                                <w:sz w:val="18"/>
+                                <w:szCs w:val="18"/>
+                              </w:rPr>
+                              <w:t>e</w:t>
+                            </w:r>
+                            <w:r>
+                              <w:rPr>
+                                <w:sz w:val="18"/>
+                                <w:szCs w:val="18"/>
+                              </w:rPr>
+                              <w:t>num</w:t>
+                            </w:r>
+                            <w:proofErr w:type="spellEnd"/>
+                            <w:proofErr w:type="gramEnd"/>
+                            <w:r>
+                              <w:rPr>
+                                <w:sz w:val="18"/>
+                                <w:szCs w:val="18"/>
+                              </w:rPr>
+                              <w:t xml:space="preserve"> </w:t>
+                            </w:r>
+                            <w:r>
+                              <w:rPr>
+                                <w:sz w:val="18"/>
+                                <w:szCs w:val="18"/>
+                              </w:rPr>
+                              <w:t>Game</w:t>
+                            </w:r>
+                            <w:r>
+                              <w:rPr>
+                                <w:sz w:val="18"/>
+                                <w:szCs w:val="18"/>
+                              </w:rPr>
+                              <w:t xml:space="preserve"> {</w:t>
+                            </w:r>
+                          </w:p>
+                          <w:p>
+                            <w:pPr>
+                              <w:spacing w:after="0"/>
+                              <w:jc w:val="both"/>
+                              <w:rPr>
+                                <w:sz w:val="18"/>
+                                <w:szCs w:val="18"/>
+                              </w:rPr>
+                            </w:pPr>
+                            <w:r>
+                              <w:rPr>
+                                <w:sz w:val="18"/>
+                                <w:szCs w:val="18"/>
+                              </w:rPr>
+                              <w:tab/>
+                            </w:r>
+                            <w:proofErr w:type="gramStart"/>
+                            <w:r>
+                              <w:rPr>
+                                <w:sz w:val="18"/>
+                                <w:szCs w:val="18"/>
+                              </w:rPr>
+                              <w:t xml:space="preserve">CRICKET </w:t>
+                            </w:r>
+                            <w:r>
+                              <w:rPr>
+                                <w:sz w:val="18"/>
+                                <w:szCs w:val="18"/>
+                              </w:rPr>
+                              <w:t>,</w:t>
+                            </w:r>
+                            <w:proofErr w:type="gramEnd"/>
+                            <w:r>
+                              <w:rPr>
+                                <w:sz w:val="18"/>
+                                <w:szCs w:val="18"/>
+                              </w:rPr>
+                              <w:t xml:space="preserve"> </w:t>
+                            </w:r>
+                            <w:r>
+                              <w:rPr>
+                                <w:sz w:val="18"/>
+                                <w:szCs w:val="18"/>
+                              </w:rPr>
+                              <w:t>FOOTBALL{</w:t>
+                            </w:r>
+                          </w:p>
+                          <w:p>
+                            <w:pPr>
+                              <w:spacing w:after="0"/>
+                              <w:jc w:val="both"/>
+                              <w:rPr>
+                                <w:sz w:val="18"/>
+                                <w:szCs w:val="18"/>
+                              </w:rPr>
+                            </w:pPr>
+                            <w:r>
+                              <w:rPr>
+                                <w:sz w:val="18"/>
+                                <w:szCs w:val="18"/>
+                              </w:rPr>
+                              <w:tab/>
+                            </w:r>
+                            <w:r>
+                              <w:rPr>
+                                <w:sz w:val="18"/>
+                                <w:szCs w:val="18"/>
+                              </w:rPr>
+                              <w:tab/>
+                              <w:t>Public void Play (</w:t>
+                            </w:r>
+                            <w:proofErr w:type="gramStart"/>
+                            <w:r>
+                              <w:rPr>
+                                <w:sz w:val="18"/>
+                                <w:szCs w:val="18"/>
+                              </w:rPr>
+                              <w:t>){</w:t>
+                            </w:r>
+                            <w:proofErr w:type="gramEnd"/>
+                          </w:p>
+                          <w:p>
+                            <w:pPr>
+                              <w:spacing w:after="0"/>
+                              <w:jc w:val="both"/>
+                              <w:rPr>
+                                <w:sz w:val="18"/>
+                                <w:szCs w:val="18"/>
+                              </w:rPr>
+                            </w:pPr>
+                            <w:r>
+                              <w:rPr>
+                                <w:sz w:val="18"/>
+                                <w:szCs w:val="18"/>
+                              </w:rPr>
+                              <w:tab/>
+                            </w:r>
+                            <w:r>
+                              <w:rPr>
+                                <w:sz w:val="18"/>
+                                <w:szCs w:val="18"/>
+                              </w:rPr>
+                              <w:tab/>
+                            </w:r>
+                            <w:r>
+                              <w:rPr>
+                                <w:sz w:val="18"/>
+                                <w:szCs w:val="18"/>
+                              </w:rPr>
+                              <w:tab/>
+                            </w:r>
+                            <w:proofErr w:type="spellStart"/>
+                            <w:proofErr w:type="gramStart"/>
+                            <w:r>
+                              <w:rPr>
+                                <w:sz w:val="18"/>
+                                <w:szCs w:val="18"/>
+                              </w:rPr>
+                              <w:t>System.out.println</w:t>
+                            </w:r>
+                            <w:proofErr w:type="spellEnd"/>
+                            <w:r>
+                              <w:rPr>
+                                <w:sz w:val="18"/>
+                                <w:szCs w:val="18"/>
+                              </w:rPr>
+                              <w:t>(</w:t>
+                            </w:r>
+                            <w:proofErr w:type="gramEnd"/>
+                            <w:r>
+                              <w:rPr>
+                                <w:sz w:val="18"/>
+                                <w:szCs w:val="18"/>
+                              </w:rPr>
+                              <w:t>“So much fitness is required”);</w:t>
+                            </w:r>
+                          </w:p>
+                          <w:p>
+                            <w:pPr>
+                              <w:spacing w:after="0"/>
+                              <w:jc w:val="both"/>
+                              <w:rPr>
+                                <w:sz w:val="18"/>
+                                <w:szCs w:val="18"/>
+                              </w:rPr>
+                            </w:pPr>
+                            <w:r>
+                              <w:rPr>
+                                <w:sz w:val="18"/>
+                                <w:szCs w:val="18"/>
+                              </w:rPr>
+                              <w:tab/>
+                            </w:r>
+                            <w:r>
+                              <w:rPr>
+                                <w:sz w:val="18"/>
+                                <w:szCs w:val="18"/>
+                              </w:rPr>
+                              <w:tab/>
+                              <w:t>}</w:t>
+                            </w:r>
+                          </w:p>
+                          <w:p>
+                            <w:pPr>
+                              <w:spacing w:after="0"/>
+                              <w:jc w:val="both"/>
+                              <w:rPr>
+                                <w:sz w:val="18"/>
+                                <w:szCs w:val="18"/>
+                              </w:rPr>
+                            </w:pPr>
+                            <w:r>
+                              <w:rPr>
+                                <w:sz w:val="18"/>
+                                <w:szCs w:val="18"/>
+                              </w:rPr>
+                              <w:tab/>
+                            </w:r>
+                            <w:r>
+                              <w:rPr>
+                                <w:sz w:val="18"/>
+                                <w:szCs w:val="18"/>
+                              </w:rPr>
+                              <w:t xml:space="preserve">, </w:t>
+                            </w:r>
+                            <w:r>
+                              <w:rPr>
+                                <w:sz w:val="18"/>
+                                <w:szCs w:val="18"/>
+                              </w:rPr>
+                              <w:t>TENIS</w:t>
+                            </w:r>
+                            <w:r>
+                              <w:rPr>
+                                <w:sz w:val="18"/>
+                                <w:szCs w:val="18"/>
+                              </w:rPr>
+                              <w:t>;</w:t>
+                            </w:r>
+                            <w:r>
+                              <w:rPr>
+                                <w:sz w:val="18"/>
+                                <w:szCs w:val="18"/>
+                              </w:rPr>
+                              <w:t xml:space="preserve"> </w:t>
+                            </w:r>
+                          </w:p>
+                          <w:p>
+                            <w:pPr>
+                              <w:spacing w:after="0"/>
+                              <w:jc w:val="both"/>
+                              <w:rPr>
+                                <w:sz w:val="18"/>
+                                <w:szCs w:val="18"/>
+                              </w:rPr>
+                            </w:pPr>
+                            <w:r>
+                              <w:rPr>
+                                <w:sz w:val="18"/>
+                                <w:szCs w:val="18"/>
+                              </w:rPr>
+                              <w:tab/>
+                            </w:r>
+                          </w:p>
+                          <w:p>
+                            <w:pPr>
+                              <w:spacing w:after="0"/>
+                              <w:jc w:val="both"/>
+                              <w:rPr>
+                                <w:sz w:val="18"/>
+                                <w:szCs w:val="18"/>
+                              </w:rPr>
+                            </w:pPr>
+                            <w:r>
+                              <w:rPr>
+                                <w:sz w:val="18"/>
+                                <w:szCs w:val="18"/>
+                              </w:rPr>
+                              <w:tab/>
+                              <w:t xml:space="preserve">Public </w:t>
+                            </w:r>
+                            <w:r>
+                              <w:rPr>
+                                <w:sz w:val="18"/>
+                                <w:szCs w:val="18"/>
+                              </w:rPr>
+                              <w:t xml:space="preserve">void </w:t>
+                            </w:r>
+                            <w:proofErr w:type="gramStart"/>
+                            <w:r>
+                              <w:rPr>
+                                <w:sz w:val="18"/>
+                                <w:szCs w:val="18"/>
+                              </w:rPr>
+                              <w:t>play</w:t>
+                            </w:r>
+                            <w:r>
+                              <w:rPr>
+                                <w:sz w:val="18"/>
+                                <w:szCs w:val="18"/>
+                              </w:rPr>
+                              <w:t>(</w:t>
+                            </w:r>
+                            <w:proofErr w:type="gramEnd"/>
+                            <w:r>
+                              <w:rPr>
+                                <w:sz w:val="18"/>
+                                <w:szCs w:val="18"/>
+                              </w:rPr>
+                              <w:t>){</w:t>
+                            </w:r>
+                          </w:p>
+                          <w:p>
+                            <w:pPr>
+                              <w:spacing w:after="0"/>
+                              <w:jc w:val="both"/>
+                              <w:rPr>
+                                <w:sz w:val="18"/>
+                                <w:szCs w:val="18"/>
+                              </w:rPr>
+                            </w:pPr>
+                            <w:r>
+                              <w:rPr>
+                                <w:sz w:val="18"/>
+                                <w:szCs w:val="18"/>
+                              </w:rPr>
+                              <w:tab/>
+                            </w:r>
+                            <w:r>
+                              <w:rPr>
+                                <w:sz w:val="18"/>
+                                <w:szCs w:val="18"/>
+                              </w:rPr>
+                              <w:tab/>
+                            </w:r>
+                            <w:proofErr w:type="spellStart"/>
+                            <w:proofErr w:type="gramStart"/>
+                            <w:r>
+                              <w:rPr>
+                                <w:sz w:val="18"/>
+                                <w:szCs w:val="18"/>
+                              </w:rPr>
+                              <w:t>System.void.println</w:t>
+                            </w:r>
+                            <w:proofErr w:type="spellEnd"/>
+                            <w:r>
+                              <w:rPr>
+                                <w:sz w:val="18"/>
+                                <w:szCs w:val="18"/>
+                              </w:rPr>
+                              <w:t>(</w:t>
+                            </w:r>
+                            <w:proofErr w:type="gramEnd"/>
+                            <w:r>
+                              <w:rPr>
+                                <w:sz w:val="18"/>
+                                <w:szCs w:val="18"/>
+                              </w:rPr>
+                              <w:t>“players are crazy”);</w:t>
+                            </w:r>
+                          </w:p>
+                          <w:p>
+                            <w:pPr>
+                              <w:spacing w:after="0"/>
+                              <w:jc w:val="both"/>
+                              <w:rPr>
+                                <w:sz w:val="18"/>
+                                <w:szCs w:val="18"/>
+                              </w:rPr>
+                            </w:pPr>
+                            <w:r>
+                              <w:rPr>
+                                <w:sz w:val="18"/>
+                                <w:szCs w:val="18"/>
+                              </w:rPr>
+                              <w:tab/>
+                              <w:t>}</w:t>
+                            </w:r>
+                          </w:p>
+                          <w:p>
+                            <w:pPr>
+                              <w:pStyle w:val="ListParagraph"/>
+                              <w:spacing w:after="0"/>
+                              <w:ind w:left="0"/>
+                              <w:jc w:val="both"/>
+                              <w:rPr>
+                                <w:sz w:val="18"/>
+                                <w:szCs w:val="18"/>
+                              </w:rPr>
+                            </w:pPr>
+                            <w:r>
+                              <w:rPr>
+                                <w:sz w:val="18"/>
+                                <w:szCs w:val="18"/>
+                              </w:rPr>
+                              <w:t>}</w:t>
+                            </w:r>
+                          </w:p>
+                          <w:p>
+                            <w:pPr>
+                              <w:pStyle w:val="ListParagraph"/>
+                              <w:spacing w:after="0"/>
+                              <w:ind w:left="0"/>
+                              <w:jc w:val="both"/>
+                              <w:rPr>
+                                <w:sz w:val="18"/>
+                                <w:szCs w:val="18"/>
+                              </w:rPr>
+                            </w:pPr>
+                            <w:r>
+                              <w:rPr>
+                                <w:sz w:val="18"/>
+                                <w:szCs w:val="18"/>
+                              </w:rPr>
+                              <w:t>Class Test {</w:t>
+                            </w:r>
+                          </w:p>
+                          <w:p>
+                            <w:pPr>
+                              <w:spacing w:after="0"/>
+                              <w:ind w:firstLine="720"/>
+                              <w:rPr>
+                                <w:sz w:val="18"/>
+                                <w:szCs w:val="18"/>
+                              </w:rPr>
+                            </w:pPr>
+                            <w:r>
+                              <w:rPr>
+                                <w:sz w:val="18"/>
+                                <w:szCs w:val="18"/>
+                              </w:rPr>
+                              <w:t xml:space="preserve">Public static void </w:t>
+                            </w:r>
+                            <w:proofErr w:type="gramStart"/>
+                            <w:r>
+                              <w:rPr>
+                                <w:sz w:val="18"/>
+                                <w:szCs w:val="18"/>
+                              </w:rPr>
+                              <w:t>main(</w:t>
+                            </w:r>
+                            <w:proofErr w:type="gramEnd"/>
+                            <w:r>
+                              <w:rPr>
+                                <w:sz w:val="18"/>
+                                <w:szCs w:val="18"/>
+                              </w:rPr>
+                              <w:t xml:space="preserve">String[] </w:t>
+                            </w:r>
+                            <w:proofErr w:type="spellStart"/>
+                            <w:r>
+                              <w:rPr>
+                                <w:sz w:val="18"/>
+                                <w:szCs w:val="18"/>
+                              </w:rPr>
+                              <w:t>args</w:t>
+                            </w:r>
+                            <w:proofErr w:type="spellEnd"/>
+                            <w:r>
+                              <w:rPr>
+                                <w:sz w:val="18"/>
+                                <w:szCs w:val="18"/>
+                              </w:rPr>
+                              <w:t>){</w:t>
+                            </w:r>
+                          </w:p>
+                          <w:p>
+                            <w:pPr>
+                              <w:spacing w:after="0"/>
+                              <w:ind w:firstLine="720"/>
+                              <w:rPr>
+                                <w:sz w:val="18"/>
+                                <w:szCs w:val="18"/>
+                              </w:rPr>
+                            </w:pPr>
+                            <w:r>
+                              <w:rPr>
+                                <w:sz w:val="18"/>
+                                <w:szCs w:val="18"/>
+                              </w:rPr>
+                              <w:tab/>
+                              <w:t xml:space="preserve">For (Game </w:t>
+                            </w:r>
+                            <w:proofErr w:type="spellStart"/>
+                            <w:proofErr w:type="gramStart"/>
+                            <w:r>
+                              <w:rPr>
+                                <w:sz w:val="18"/>
+                                <w:szCs w:val="18"/>
+                              </w:rPr>
+                              <w:t>gm</w:t>
+                            </w:r>
+                            <w:proofErr w:type="spellEnd"/>
+                            <w:r>
+                              <w:rPr>
+                                <w:sz w:val="18"/>
+                                <w:szCs w:val="18"/>
+                              </w:rPr>
+                              <w:t xml:space="preserve"> :</w:t>
+                            </w:r>
+                            <w:proofErr w:type="gramEnd"/>
+                            <w:r>
+                              <w:rPr>
+                                <w:sz w:val="18"/>
+                                <w:szCs w:val="18"/>
+                              </w:rPr>
+                              <w:t xml:space="preserve"> </w:t>
+                            </w:r>
+                            <w:proofErr w:type="spellStart"/>
+                            <w:r>
+                              <w:rPr>
+                                <w:sz w:val="18"/>
+                                <w:szCs w:val="18"/>
+                              </w:rPr>
+                              <w:t>Game.values</w:t>
+                            </w:r>
+                            <w:proofErr w:type="spellEnd"/>
+                            <w:r>
+                              <w:rPr>
+                                <w:sz w:val="18"/>
+                                <w:szCs w:val="18"/>
+                              </w:rPr>
+                              <w:t>()){.</w:t>
+                            </w:r>
+                          </w:p>
+                          <w:p>
+                            <w:pPr>
+                              <w:spacing w:after="0"/>
+                              <w:ind w:firstLine="720"/>
+                              <w:rPr>
+                                <w:sz w:val="18"/>
+                                <w:szCs w:val="18"/>
+                              </w:rPr>
+                            </w:pPr>
+                            <w:r>
+                              <w:rPr>
+                                <w:sz w:val="18"/>
+                                <w:szCs w:val="18"/>
+                              </w:rPr>
+                              <w:tab/>
+                            </w:r>
+                            <w:r>
+                              <w:rPr>
+                                <w:sz w:val="18"/>
+                                <w:szCs w:val="18"/>
+                              </w:rPr>
+                              <w:tab/>
+                            </w:r>
+                            <w:proofErr w:type="spellStart"/>
+                            <w:proofErr w:type="gramStart"/>
+                            <w:r>
+                              <w:rPr>
+                                <w:sz w:val="18"/>
+                                <w:szCs w:val="18"/>
+                                <w:highlight w:val="yellow"/>
+                              </w:rPr>
+                              <w:t>gm.play</w:t>
+                            </w:r>
+                            <w:proofErr w:type="spellEnd"/>
+                            <w:r>
+                              <w:rPr>
+                                <w:sz w:val="18"/>
+                                <w:szCs w:val="18"/>
+                                <w:highlight w:val="yellow"/>
+                              </w:rPr>
+                              <w:t>(</w:t>
+                            </w:r>
+                            <w:proofErr w:type="gramEnd"/>
+                            <w:r>
+                              <w:rPr>
+                                <w:sz w:val="18"/>
+                                <w:szCs w:val="18"/>
+                                <w:highlight w:val="yellow"/>
+                              </w:rPr>
+                              <w:t>);</w:t>
+                            </w:r>
+                          </w:p>
+                          <w:p>
+                            <w:pPr>
+                              <w:spacing w:after="0"/>
+                              <w:ind w:firstLine="720"/>
+                              <w:rPr>
+                                <w:sz w:val="18"/>
+                                <w:szCs w:val="18"/>
+                              </w:rPr>
+                            </w:pPr>
+                            <w:r>
+                              <w:rPr>
+                                <w:sz w:val="18"/>
+                                <w:szCs w:val="18"/>
+                              </w:rPr>
+                              <w:tab/>
+                              <w:t>}</w:t>
+                            </w:r>
+                          </w:p>
+                          <w:p>
+                            <w:pPr>
+                              <w:spacing w:after="0"/>
+                              <w:ind w:left="720"/>
+                              <w:rPr>
+                                <w:sz w:val="18"/>
+                                <w:szCs w:val="18"/>
+                              </w:rPr>
+                            </w:pPr>
+                            <w:r>
+                              <w:rPr>
+                                <w:sz w:val="18"/>
+                                <w:szCs w:val="18"/>
+                              </w:rPr>
+                              <w:t>}</w:t>
+                            </w:r>
+                          </w:p>
+                          <w:p>
+                            <w:pPr>
+                              <w:pStyle w:val="ListParagraph"/>
+                              <w:spacing w:after="0"/>
+                              <w:ind w:left="0"/>
+                              <w:jc w:val="both"/>
+                              <w:rPr>
+                                <w:sz w:val="18"/>
+                                <w:szCs w:val="18"/>
+                              </w:rPr>
+                            </w:pPr>
+                            <w:r>
+                              <w:rPr>
+                                <w:sz w:val="18"/>
+                                <w:szCs w:val="18"/>
+                              </w:rPr>
+                              <w:t>}</w:t>
+                            </w:r>
+                          </w:p>
+                          <w:p>
+                            <w:pPr>
+                              <w:spacing w:after="0"/>
+                            </w:pPr>
+                            <w:r>
+                              <w:t xml:space="preserve">Output </w:t>
+                            </w:r>
+                            <w:proofErr w:type="gramStart"/>
+                            <w:r>
+                              <w:t>is :</w:t>
+                            </w:r>
+                            <w:proofErr w:type="gramEnd"/>
+                          </w:p>
+                          <w:p>
+                            <w:pPr>
+                              <w:spacing w:after="0"/>
+                              <w:rPr>
+                                <w:sz w:val="18"/>
+                                <w:szCs w:val="18"/>
+                              </w:rPr>
+                            </w:pPr>
+                            <w:proofErr w:type="gramStart"/>
+                            <w:r>
+                              <w:rPr>
+                                <w:sz w:val="18"/>
+                                <w:szCs w:val="18"/>
+                              </w:rPr>
+                              <w:t>players</w:t>
+                            </w:r>
+                            <w:proofErr w:type="gramEnd"/>
+                            <w:r>
+                              <w:rPr>
+                                <w:sz w:val="18"/>
+                                <w:szCs w:val="18"/>
+                              </w:rPr>
+                              <w:t xml:space="preserve"> are crazy</w:t>
+                            </w:r>
+                          </w:p>
+                          <w:p>
+                            <w:pPr>
+                              <w:spacing w:after="0"/>
+                              <w:rPr>
+                                <w:sz w:val="18"/>
+                                <w:szCs w:val="18"/>
+                              </w:rPr>
+                            </w:pPr>
+                            <w:r>
+                              <w:rPr>
+                                <w:sz w:val="18"/>
+                                <w:szCs w:val="18"/>
+                              </w:rPr>
+                              <w:t>So much fitness is required</w:t>
+                            </w:r>
+                          </w:p>
+                          <w:p>
+                            <w:pPr>
+                              <w:spacing w:after="0"/>
+                            </w:pPr>
+                            <w:proofErr w:type="gramStart"/>
+                            <w:r>
+                              <w:rPr>
+                                <w:sz w:val="18"/>
+                                <w:szCs w:val="18"/>
+                              </w:rPr>
+                              <w:t>players</w:t>
+                            </w:r>
+                            <w:proofErr w:type="gramEnd"/>
+                            <w:r>
+                              <w:rPr>
+                                <w:sz w:val="18"/>
+                                <w:szCs w:val="18"/>
+                              </w:rPr>
+                              <w:t xml:space="preserve"> are crazy</w:t>
+                            </w:r>
+                            <w:r>
+                              <w:t xml:space="preserve"> </w:t>
+                            </w:r>
+                          </w:p>
+                        </w:txbxContent>
+                      </wps:txbx>
+                      <wps:bodyPr rot="0" spcFirstLastPara="0" vertOverflow="overflow" horzOverflow="overflow" vert="horz" wrap="square" lIns="91440" tIns="45720" rIns="91440" bIns="45720" numCol="1" spcCol="0" rtlCol="0" fromWordArt="0" anchor="t" anchorCtr="0" forceAA="0" compatLnSpc="1">
+                        <a:prstTxWarp prst="textNoShape">
+                          <a:avLst/>
+                        </a:prstTxWarp>
+                        <a:noAutofit/>
+                      </wps:bodyPr>
+                    </wps:wsp>
+                  </a:graphicData>
+                </a:graphic>
+                <wp14:sizeRelH relativeFrom="margin">
+                  <wp14:pctWidth>0</wp14:pctWidth>
+                </wp14:sizeRelH>
+                <wp14:sizeRelV relativeFrom="margin">
+                  <wp14:pctHeight>0</wp14:pctHeight>
+                </wp14:sizeRelV>
+              </wp:anchor>
+            </w:drawing>
+          </mc:Choice>
+          <mc:Fallback>
+            <w:pict>
+              <v:shape id="Text Box 8" o:spid="_x0000_s1045" type="#_x0000_t202" style="position:absolute;left:0;text-align:left;margin-left:69.5pt;margin-top:1.1pt;width:379.4pt;height:310.55pt;z-index:251712512;visibility:visible;mso-wrap-style:square;mso-width-percent:0;mso-height-percent:0;mso-wrap-distance-left:9pt;mso-wrap-distance-top:0;mso-wrap-distance-right:9pt;mso-wrap-distance-bottom:0;mso-position-horizontal:absolute;mso-position-horizontal-relative:text;mso-position-vertical:absolute;mso-position-vertical-relative:text;mso-width-percent:0;mso-height-percent:0;mso-width-relative:margin;mso-height-relative:margin;v-text-anchor:top" o:gfxdata="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" fillcolor="white [3201]" strokeweight=".5pt">
+                <v:textbox>
+                  <w:txbxContent>
+                    <w:p>
+                      <w:pPr>
+                        <w:spacing w:after="0"/>
+                        <w:jc w:val="both"/>
+                      </w:pPr>
+                      <w:r>
+                        <w:rPr>
+                          <w:sz w:val="18"/>
+                          <w:szCs w:val="18"/>
+                        </w:rPr>
+                        <w:tab/>
+                      </w:r>
+                    </w:p>
+                    <w:p>
+                      <w:pPr>
+                        <w:spacing w:after="0"/>
+                        <w:jc w:val="both"/>
+                        <w:rPr>
+                          <w:sz w:val="18"/>
+                          <w:szCs w:val="18"/>
+                        </w:rPr>
+                      </w:pPr>
+                      <w:proofErr w:type="spellStart"/>
+                      <w:proofErr w:type="gramStart"/>
+                      <w:r>
+                        <w:rPr>
+                          <w:sz w:val="18"/>
+                          <w:szCs w:val="18"/>
+                        </w:rPr>
+                        <w:t>e</w:t>
+                      </w:r>
+                      <w:r>
+                        <w:rPr>
+                          <w:sz w:val="18"/>
+                          <w:szCs w:val="18"/>
+                        </w:rPr>
+                        <w:t>num</w:t>
+                      </w:r>
+                      <w:proofErr w:type="spellEnd"/>
+                      <w:proofErr w:type="gramEnd"/>
+                      <w:r>
+                        <w:rPr>
+                          <w:sz w:val="18"/>
+                          <w:szCs w:val="18"/>
+                        </w:rPr>
+                        <w:t xml:space="preserve"> </w:t>
+                      </w:r>
+                      <w:r>
+                        <w:rPr>
+                          <w:sz w:val="18"/>
+                          <w:szCs w:val="18"/>
+                        </w:rPr>
+                        <w:t>Game</w:t>
+                      </w:r>
+                      <w:r>
+                        <w:rPr>
+                          <w:sz w:val="18"/>
+                          <w:szCs w:val="18"/>
+                        </w:rPr>
+                        <w:t xml:space="preserve"> {</w:t>
+                      </w:r>
+                    </w:p>
+                    <w:p>
+                      <w:pPr>
+                        <w:spacing w:after="0"/>
+                        <w:jc w:val="both"/>
+                        <w:rPr>
+                          <w:sz w:val="18"/>
+                          <w:szCs w:val="18"/>
+                        </w:rPr>
+                      </w:pPr>
+                      <w:r>
+                        <w:rPr>
+                          <w:sz w:val="18"/>
+                          <w:szCs w:val="18"/>
+                        </w:rPr>
+                        <w:tab/>
+                      </w:r>
+                      <w:proofErr w:type="gramStart"/>
+                      <w:r>
+                        <w:rPr>
+                          <w:sz w:val="18"/>
+                          <w:szCs w:val="18"/>
+                        </w:rPr>
+                        <w:t xml:space="preserve">CRICKET </w:t>
+                      </w:r>
+                      <w:r>
+                        <w:rPr>
+                          <w:sz w:val="18"/>
+                          <w:szCs w:val="18"/>
+                        </w:rPr>
+                        <w:t>,</w:t>
+                      </w:r>
+                      <w:proofErr w:type="gramEnd"/>
+                      <w:r>
+                        <w:rPr>
+                          <w:sz w:val="18"/>
+                          <w:szCs w:val="18"/>
+                        </w:rPr>
+                        <w:t xml:space="preserve"> </w:t>
+                      </w:r>
+                      <w:r>
+                        <w:rPr>
+                          <w:sz w:val="18"/>
+                          <w:szCs w:val="18"/>
+                        </w:rPr>
+                        <w:t>FOOTBALL{</w:t>
+                      </w:r>
+                    </w:p>
+                    <w:p>
+                      <w:pPr>
+                        <w:spacing w:after="0"/>
+                        <w:jc w:val="both"/>
+                        <w:rPr>
+                          <w:sz w:val="18"/>
+                          <w:szCs w:val="18"/>
+                        </w:rPr>
+                      </w:pPr>
+                      <w:r>
+                        <w:rPr>
+                          <w:sz w:val="18"/>
+                          <w:szCs w:val="18"/>
+                        </w:rPr>
+                        <w:tab/>
+                      </w:r>
+                      <w:r>
+                        <w:rPr>
+                          <w:sz w:val="18"/>
+                          <w:szCs w:val="18"/>
+                        </w:rPr>
+                        <w:tab/>
+                        <w:t>Public void Play (</w:t>
+                      </w:r>
+                      <w:proofErr w:type="gramStart"/>
+                      <w:r>
+                        <w:rPr>
+                          <w:sz w:val="18"/>
+                          <w:szCs w:val="18"/>
+                        </w:rPr>
+                        <w:t>){</w:t>
+                      </w:r>
+                      <w:proofErr w:type="gramEnd"/>
+                    </w:p>
+                    <w:p>
+                      <w:pPr>
+                        <w:spacing w:after="0"/>
+                        <w:jc w:val="both"/>
+                        <w:rPr>
+                          <w:sz w:val="18"/>
+                          <w:szCs w:val="18"/>
+                        </w:rPr>
+                      </w:pPr>
+                      <w:r>
+                        <w:rPr>
+                          <w:sz w:val="18"/>
+                          <w:szCs w:val="18"/>
+                        </w:rPr>
+                        <w:tab/>
+                      </w:r>
+                      <w:r>
+                        <w:rPr>
+                          <w:sz w:val="18"/>
+                          <w:szCs w:val="18"/>
+                        </w:rPr>
+                        <w:tab/>
+                      </w:r>
+                      <w:r>
+                        <w:rPr>
+                          <w:sz w:val="18"/>
+                          <w:szCs w:val="18"/>
+                        </w:rPr>
+                        <w:tab/>
+                      </w:r>
+                      <w:proofErr w:type="spellStart"/>
+                      <w:proofErr w:type="gramStart"/>
+                      <w:r>
+                        <w:rPr>
+                          <w:sz w:val="18"/>
+                          <w:szCs w:val="18"/>
+                        </w:rPr>
+                        <w:t>System.out.println</w:t>
+                      </w:r>
+                      <w:proofErr w:type="spellEnd"/>
+                      <w:r>
+                        <w:rPr>
+                          <w:sz w:val="18"/>
+                          <w:szCs w:val="18"/>
+                        </w:rPr>
+                        <w:t>(</w:t>
+                      </w:r>
+                      <w:proofErr w:type="gramEnd"/>
+                      <w:r>
+                        <w:rPr>
+                          <w:sz w:val="18"/>
+                          <w:szCs w:val="18"/>
+                        </w:rPr>
+                        <w:t>“So much fitness is required”);</w:t>
+                      </w:r>
+                    </w:p>
+                    <w:p>
+                      <w:pPr>
+                        <w:spacing w:after="0"/>
+                        <w:jc w:val="both"/>
+                        <w:rPr>
+                          <w:sz w:val="18"/>
+                          <w:szCs w:val="18"/>
+                        </w:rPr>
+                      </w:pPr>
+                      <w:r>
+                        <w:rPr>
+                          <w:sz w:val="18"/>
+                          <w:szCs w:val="18"/>
+                        </w:rPr>
+                        <w:tab/>
+                      </w:r>
+                      <w:r>
+                        <w:rPr>
+                          <w:sz w:val="18"/>
+                          <w:szCs w:val="18"/>
+                        </w:rPr>
+                        <w:tab/>
+                        <w:t>}</w:t>
+                      </w:r>
+                    </w:p>
+                    <w:p>
+                      <w:pPr>
+                        <w:spacing w:after="0"/>
+                        <w:jc w:val="both"/>
+                        <w:rPr>
+                          <w:sz w:val="18"/>
+                          <w:szCs w:val="18"/>
+                        </w:rPr>
+                      </w:pPr>
+                      <w:r>
+                        <w:rPr>
+                          <w:sz w:val="18"/>
+                          <w:szCs w:val="18"/>
+                        </w:rPr>
+                        <w:tab/>
+                      </w:r>
+                      <w:r>
+                        <w:rPr>
+                          <w:sz w:val="18"/>
+                          <w:szCs w:val="18"/>
+                        </w:rPr>
+                        <w:t xml:space="preserve">, </w:t>
+                      </w:r>
+                      <w:r>
+                        <w:rPr>
+                          <w:sz w:val="18"/>
+                          <w:szCs w:val="18"/>
+                        </w:rPr>
+                        <w:t>TENIS</w:t>
+                      </w:r>
+                      <w:r>
+                        <w:rPr>
+                          <w:sz w:val="18"/>
+                          <w:szCs w:val="18"/>
+                        </w:rPr>
+                        <w:t>;</w:t>
+                      </w:r>
+                      <w:r>
+                        <w:rPr>
+                          <w:sz w:val="18"/>
+                          <w:szCs w:val="18"/>
+                        </w:rPr>
+                        <w:t xml:space="preserve"> </w:t>
+                      </w:r>
+                    </w:p>
+                    <w:p>
+                      <w:pPr>
+                        <w:spacing w:after="0"/>
+                        <w:jc w:val="both"/>
+                        <w:rPr>
+                          <w:sz w:val="18"/>
+                          <w:szCs w:val="18"/>
+                        </w:rPr>
+                      </w:pPr>
+                      <w:r>
+                        <w:rPr>
+                          <w:sz w:val="18"/>
+                          <w:szCs w:val="18"/>
+                        </w:rPr>
+                        <w:tab/>
+                      </w:r>
+                    </w:p>
+                    <w:p>
+                      <w:pPr>
+                        <w:spacing w:after="0"/>
+                        <w:jc w:val="both"/>
+                        <w:rPr>
+                          <w:sz w:val="18"/>
+                          <w:szCs w:val="18"/>
+                        </w:rPr>
+                      </w:pPr>
+                      <w:r>
+                        <w:rPr>
+                          <w:sz w:val="18"/>
+                          <w:szCs w:val="18"/>
+                        </w:rPr>
+                        <w:tab/>
+                        <w:t xml:space="preserve">Public </w:t>
+                      </w:r>
+                      <w:r>
+                        <w:rPr>
+                          <w:sz w:val="18"/>
+                          <w:szCs w:val="18"/>
+                        </w:rPr>
+                        <w:t xml:space="preserve">void </w:t>
+                      </w:r>
+                      <w:proofErr w:type="gramStart"/>
+                      <w:r>
+                        <w:rPr>
+                          <w:sz w:val="18"/>
+                          <w:szCs w:val="18"/>
+                        </w:rPr>
+                        <w:t>play</w:t>
+                      </w:r>
+                      <w:r>
+                        <w:rPr>
+                          <w:sz w:val="18"/>
+                          <w:szCs w:val="18"/>
+                        </w:rPr>
+                        <w:t>(</w:t>
+                      </w:r>
+                      <w:proofErr w:type="gramEnd"/>
+                      <w:r>
+                        <w:rPr>
+                          <w:sz w:val="18"/>
+                          <w:szCs w:val="18"/>
+                        </w:rPr>
+                        <w:t>){</w:t>
+                      </w:r>
+                    </w:p>
+                    <w:p>
+                      <w:pPr>
+                        <w:spacing w:after="0"/>
+                        <w:jc w:val="both"/>
+                        <w:rPr>
+                          <w:sz w:val="18"/>
+                          <w:szCs w:val="18"/>
+                        </w:rPr>
+                      </w:pPr>
+                      <w:r>
+                        <w:rPr>
+                          <w:sz w:val="18"/>
+                          <w:szCs w:val="18"/>
+                        </w:rPr>
+                        <w:tab/>
+                      </w:r>
+                      <w:r>
+                        <w:rPr>
+                          <w:sz w:val="18"/>
+                          <w:szCs w:val="18"/>
+                        </w:rPr>
+                        <w:tab/>
+                      </w:r>
+                      <w:proofErr w:type="spellStart"/>
+                      <w:proofErr w:type="gramStart"/>
+                      <w:r>
+                        <w:rPr>
+                          <w:sz w:val="18"/>
+                          <w:szCs w:val="18"/>
+                        </w:rPr>
+                        <w:t>System.void.println</w:t>
+                      </w:r>
+                      <w:proofErr w:type="spellEnd"/>
+                      <w:r>
+                        <w:rPr>
+                          <w:sz w:val="18"/>
+                          <w:szCs w:val="18"/>
+                        </w:rPr>
+                        <w:t>(</w:t>
+                      </w:r>
+                      <w:proofErr w:type="gramEnd"/>
+                      <w:r>
+                        <w:rPr>
+                          <w:sz w:val="18"/>
+                          <w:szCs w:val="18"/>
+                        </w:rPr>
+                        <w:t>“players are crazy”);</w:t>
+                      </w:r>
+                    </w:p>
+                    <w:p>
+                      <w:pPr>
+                        <w:spacing w:after="0"/>
+                        <w:jc w:val="both"/>
+                        <w:rPr>
+                          <w:sz w:val="18"/>
+                          <w:szCs w:val="18"/>
+                        </w:rPr>
+                      </w:pPr>
+                      <w:r>
+                        <w:rPr>
+                          <w:sz w:val="18"/>
+                          <w:szCs w:val="18"/>
+                        </w:rPr>
+                        <w:tab/>
+                        <w:t>}</w:t>
+                      </w:r>
+                    </w:p>
+                    <w:p>
+                      <w:pPr>
+                        <w:pStyle w:val="ListParagraph"/>
+                        <w:spacing w:after="0"/>
+                        <w:ind w:left="0"/>
+                        <w:jc w:val="both"/>
+                        <w:rPr>
+                          <w:sz w:val="18"/>
+                          <w:szCs w:val="18"/>
+                        </w:rPr>
+                      </w:pPr>
+                      <w:r>
+                        <w:rPr>
+                          <w:sz w:val="18"/>
+                          <w:szCs w:val="18"/>
+                        </w:rPr>
+                        <w:t>}</w:t>
+                      </w:r>
+                    </w:p>
+                    <w:p>
+                      <w:pPr>
+                        <w:pStyle w:val="ListParagraph"/>
+                        <w:spacing w:after="0"/>
+                        <w:ind w:left="0"/>
+                        <w:jc w:val="both"/>
+                        <w:rPr>
+                          <w:sz w:val="18"/>
+                          <w:szCs w:val="18"/>
+                        </w:rPr>
+                      </w:pPr>
+                      <w:r>
+                        <w:rPr>
+                          <w:sz w:val="18"/>
+                          <w:szCs w:val="18"/>
+                        </w:rPr>
+                        <w:t>Class Test {</w:t>
+                      </w:r>
+                    </w:p>
+                    <w:p>
+                      <w:pPr>
+                        <w:spacing w:after="0"/>
+                        <w:ind w:firstLine="720"/>
+                        <w:rPr>
+                          <w:sz w:val="18"/>
+                          <w:szCs w:val="18"/>
+                        </w:rPr>
+                      </w:pPr>
+                      <w:r>
+                        <w:rPr>
+                          <w:sz w:val="18"/>
+                          <w:szCs w:val="18"/>
+                        </w:rPr>
+                        <w:t xml:space="preserve">Public static void </w:t>
+                      </w:r>
+                      <w:proofErr w:type="gramStart"/>
+                      <w:r>
+                        <w:rPr>
+                          <w:sz w:val="18"/>
+                          <w:szCs w:val="18"/>
+                        </w:rPr>
+                        <w:t>main(</w:t>
+                      </w:r>
+                      <w:proofErr w:type="gramEnd"/>
+                      <w:r>
+                        <w:rPr>
+                          <w:sz w:val="18"/>
+                          <w:szCs w:val="18"/>
+                        </w:rPr>
+                        <w:t xml:space="preserve">String[] </w:t>
+                      </w:r>
+                      <w:proofErr w:type="spellStart"/>
+                      <w:r>
+                        <w:rPr>
+                          <w:sz w:val="18"/>
+                          <w:szCs w:val="18"/>
+                        </w:rPr>
+                        <w:t>args</w:t>
+                      </w:r>
+                      <w:proofErr w:type="spellEnd"/>
+                      <w:r>
+                        <w:rPr>
+                          <w:sz w:val="18"/>
+                          <w:szCs w:val="18"/>
+                        </w:rPr>
+                        <w:t>){</w:t>
+                      </w:r>
+                    </w:p>
+                    <w:p>
+                      <w:pPr>
+                        <w:spacing w:after="0"/>
+                        <w:ind w:firstLine="720"/>
+                        <w:rPr>
+                          <w:sz w:val="18"/>
+                          <w:szCs w:val="18"/>
+                        </w:rPr>
+                      </w:pPr>
+                      <w:r>
+                        <w:rPr>
+                          <w:sz w:val="18"/>
+                          <w:szCs w:val="18"/>
+                        </w:rPr>
+                        <w:tab/>
+                        <w:t xml:space="preserve">For (Game </w:t>
+                      </w:r>
+                      <w:proofErr w:type="spellStart"/>
+                      <w:proofErr w:type="gramStart"/>
+                      <w:r>
+                        <w:rPr>
+                          <w:sz w:val="18"/>
+                          <w:szCs w:val="18"/>
+                        </w:rPr>
+                        <w:t>gm</w:t>
+                      </w:r>
+                      <w:proofErr w:type="spellEnd"/>
+                      <w:r>
+                        <w:rPr>
+                          <w:sz w:val="18"/>
+                          <w:szCs w:val="18"/>
+                        </w:rPr>
+                        <w:t xml:space="preserve"> :</w:t>
+                      </w:r>
+                      <w:proofErr w:type="gramEnd"/>
+                      <w:r>
+                        <w:rPr>
+                          <w:sz w:val="18"/>
+                          <w:szCs w:val="18"/>
+                        </w:rPr>
+                        <w:t xml:space="preserve"> </w:t>
+                      </w:r>
+                      <w:proofErr w:type="spellStart"/>
+                      <w:r>
+                        <w:rPr>
+                          <w:sz w:val="18"/>
+                          <w:szCs w:val="18"/>
+                        </w:rPr>
+                        <w:t>Game.values</w:t>
+                      </w:r>
+                      <w:proofErr w:type="spellEnd"/>
+                      <w:r>
+                        <w:rPr>
+                          <w:sz w:val="18"/>
+                          <w:szCs w:val="18"/>
+                        </w:rPr>
+                        <w:t>()){.</w:t>
+                      </w:r>
+                    </w:p>
+                    <w:p>
+                      <w:pPr>
+                        <w:spacing w:after="0"/>
+                        <w:ind w:firstLine="720"/>
+                        <w:rPr>
+                          <w:sz w:val="18"/>
+                          <w:szCs w:val="18"/>
+                        </w:rPr>
+                      </w:pPr>
+                      <w:r>
+                        <w:rPr>
+                          <w:sz w:val="18"/>
+                          <w:szCs w:val="18"/>
+                        </w:rPr>
+                        <w:tab/>
+                      </w:r>
+                      <w:r>
+                        <w:rPr>
+                          <w:sz w:val="18"/>
+                          <w:szCs w:val="18"/>
+                        </w:rPr>
+                        <w:tab/>
+                      </w:r>
+                      <w:proofErr w:type="spellStart"/>
+                      <w:proofErr w:type="gramStart"/>
+                      <w:r>
+                        <w:rPr>
+                          <w:sz w:val="18"/>
+                          <w:szCs w:val="18"/>
+                          <w:highlight w:val="yellow"/>
+                        </w:rPr>
+                        <w:t>gm.play</w:t>
+                      </w:r>
+                      <w:proofErr w:type="spellEnd"/>
+                      <w:r>
+                        <w:rPr>
+                          <w:sz w:val="18"/>
+                          <w:szCs w:val="18"/>
+                          <w:highlight w:val="yellow"/>
+                        </w:rPr>
+                        <w:t>(</w:t>
+                      </w:r>
+                      <w:proofErr w:type="gramEnd"/>
+                      <w:r>
+                        <w:rPr>
+                          <w:sz w:val="18"/>
+                          <w:szCs w:val="18"/>
+                          <w:highlight w:val="yellow"/>
+                        </w:rPr>
+                        <w:t>);</w:t>
+                      </w:r>
+                    </w:p>
+                    <w:p>
+                      <w:pPr>
+                        <w:spacing w:after="0"/>
+                        <w:ind w:firstLine="720"/>
+                        <w:rPr>
+                          <w:sz w:val="18"/>
+                          <w:szCs w:val="18"/>
+                        </w:rPr>
+                      </w:pPr>
+                      <w:r>
+                        <w:rPr>
+                          <w:sz w:val="18"/>
+                          <w:szCs w:val="18"/>
+                        </w:rPr>
+                        <w:tab/>
+                        <w:t>}</w:t>
+                      </w:r>
+                    </w:p>
+                    <w:p>
+                      <w:pPr>
+                        <w:spacing w:after="0"/>
+                        <w:ind w:left="720"/>
+                        <w:rPr>
+                          <w:sz w:val="18"/>
+                          <w:szCs w:val="18"/>
+                        </w:rPr>
+                      </w:pPr>
+                      <w:r>
+                        <w:rPr>
+                          <w:sz w:val="18"/>
+                          <w:szCs w:val="18"/>
+                        </w:rPr>
+                        <w:t>}</w:t>
+                      </w:r>
+                    </w:p>
+                    <w:p>
+                      <w:pPr>
+                        <w:pStyle w:val="ListParagraph"/>
+                        <w:spacing w:after="0"/>
+                        <w:ind w:left="0"/>
+                        <w:jc w:val="both"/>
+                        <w:rPr>
+                          <w:sz w:val="18"/>
+                          <w:szCs w:val="18"/>
+                        </w:rPr>
+                      </w:pPr>
+                      <w:r>
+                        <w:rPr>
+                          <w:sz w:val="18"/>
+                          <w:szCs w:val="18"/>
+                        </w:rPr>
+                        <w:t>}</w:t>
+                      </w:r>
+                    </w:p>
+                    <w:p>
+                      <w:pPr>
+                        <w:spacing w:after="0"/>
+                      </w:pPr>
+                      <w:r>
+                        <w:t xml:space="preserve">Output </w:t>
+                      </w:r>
+                      <w:proofErr w:type="gramStart"/>
+                      <w:r>
+                        <w:t>is :</w:t>
+                      </w:r>
+                      <w:proofErr w:type="gramEnd"/>
+                    </w:p>
+                    <w:p>
+                      <w:pPr>
+                        <w:spacing w:after="0"/>
+                        <w:rPr>
+                          <w:sz w:val="18"/>
+                          <w:szCs w:val="18"/>
+                        </w:rPr>
+                      </w:pPr>
+                      <w:proofErr w:type="gramStart"/>
+                      <w:r>
+                        <w:rPr>
+                          <w:sz w:val="18"/>
+                          <w:szCs w:val="18"/>
+                        </w:rPr>
+                        <w:t>players</w:t>
+                      </w:r>
+                      <w:proofErr w:type="gramEnd"/>
+                      <w:r>
+                        <w:rPr>
+                          <w:sz w:val="18"/>
+                          <w:szCs w:val="18"/>
+                        </w:rPr>
+                        <w:t xml:space="preserve"> are crazy</w:t>
+                      </w:r>
+                    </w:p>
+                    <w:p>
+                      <w:pPr>
+                        <w:spacing w:after="0"/>
+                        <w:rPr>
+                          <w:sz w:val="18"/>
+                          <w:szCs w:val="18"/>
+                        </w:rPr>
+                      </w:pPr>
+                      <w:r>
+                        <w:rPr>
+                          <w:sz w:val="18"/>
+                          <w:szCs w:val="18"/>
+                        </w:rPr>
+                        <w:t>So much fitness is required</w:t>
+                      </w:r>
+                    </w:p>
+                    <w:p>
+                      <w:pPr>
+                        <w:spacing w:after="0"/>
+                      </w:pPr>
+                      <w:proofErr w:type="gramStart"/>
+                      <w:r>
+                        <w:rPr>
+                          <w:sz w:val="18"/>
+                          <w:szCs w:val="18"/>
+                        </w:rPr>
+                        <w:t>players</w:t>
+                      </w:r>
+                      <w:proofErr w:type="gramEnd"/>
+                      <w:r>
+                        <w:rPr>
+                          <w:sz w:val="18"/>
+                          <w:szCs w:val="18"/>
+                        </w:rPr>
+                        <w:t xml:space="preserve"> are crazy</w:t>
+                      </w:r>
+                      <w:r>
+                        <w:t xml:space="preserve"> </w:t>
+                      </w:r>
+                    </w:p>
+                  </w:txbxContent>
+                </v:textbox>
+              </v:shape>
+            </w:pict>
+          </mc:Fallback>
+        </mc:AlternateContent>
+      </w:r>
+    </w:p>
+    <w:p>
+      <w:pPr>
+        <w:spacing w:after="0"/>
+        <w:jc w:val="both"/>
+        <w:rPr>
+          <w:sz w:val="18"/>
+          <w:szCs w:val="18"/>
+        </w:rPr>
+      </w:pPr>
+    </w:p>
+    <w:p>
+      <w:pPr>
+        <w:spacing w:after="0"/>
+        <w:jc w:val="both"/>
+        <w:rPr>
+          <w:sz w:val="18"/>
+          <w:szCs w:val="18"/>
+        </w:rPr>
+      </w:pPr>
+    </w:p>
+    <w:p>
+      <w:pPr>
+        <w:spacing w:after="0"/>
+        <w:jc w:val="both"/>
+        <w:rPr>
+          <w:sz w:val="18"/>
+          <w:szCs w:val="18"/>
+        </w:rPr>
+      </w:pPr>
+    </w:p>
+    <w:p>
+      <w:pPr>
+        <w:spacing w:after="0"/>
+        <w:jc w:val="both"/>
+        <w:rPr>
+          <w:sz w:val="18"/>
+          <w:szCs w:val="18"/>
+        </w:rPr>
+      </w:pPr>
+    </w:p>
+    <w:p>
+      <w:pPr>
+        <w:spacing w:after="0"/>
+        <w:jc w:val="both"/>
+        <w:rPr>
+          <w:sz w:val="18"/>
+          <w:szCs w:val="18"/>
+        </w:rPr>
+      </w:pPr>
+    </w:p>
+    <w:p>
+      <w:pPr>
+        <w:spacing w:after="0"/>
+        <w:jc w:val="both"/>
+        <w:rPr>
+          <w:sz w:val="18"/>
+          <w:szCs w:val="18"/>
+        </w:rPr>
+      </w:pPr>
+    </w:p>
+    <w:p>
+      <w:pPr>
+        <w:spacing w:after="0"/>
+        <w:jc w:val="both"/>
+      </w:pPr>
+    </w:p>
+    <w:p/>
+    <w:p>
+      <w:pPr>
+        <w:rPr>
+          <w:rFonts w:asciiTheme="majorHAnsi" w:eastAsiaTheme="majorEastAsia" w:hAnsiTheme="majorHAnsi" w:cstheme="majorBidi"/>
+          <w:b/>
+          <w:bCs/>
+          <w:color w:val="365F91" w:themeColor="accent1" w:themeShade="BF"/>
+          <w:sz w:val="28"/>
+          <w:szCs w:val="28"/>
+        </w:rPr>
+      </w:pPr>
+      <w:r>
+        <w:br w:type="page"/>
+      </w:r>
+    </w:p>
+    <w:p>
+      <w:pPr>
+        <w:pStyle w:val="Heading1"/>
+        <w:spacing w:after="100"/>
+      </w:pPr>
+      <w:bookmarkStart w:id="16" w:name="_Toc433320322"/>
       <w:r>
         <w:lastRenderedPageBreak/>
         <w:t xml:space="preserve">Nested </w:t>
@@ -8356,7 +15960,7 @@
       <w:r>
         <w:t xml:space="preserve"> Declarations</w:t>
       </w:r>
-      <w:bookmarkEnd w:id="15"/>
+      <w:bookmarkEnd w:id="16"/>
     </w:p>
     <w:p>
       <w:pPr>
@@ -8389,7 +15993,7 @@
         <w:t xml:space="preserve"> are </w:t>
       </w:r>
       <w:r>
-        <w:t>treated analogously to nested interface in this regard: they are static members.</w:t>
+        <w:t>treated analogously to nested interface in this regard: they are static.</w:t>
       </w:r>
       <w:r>
         <w:t xml:space="preserve"> </w:t>
@@ -8403,21 +16007,6 @@
         <w:spacing w:after="0" w:line="240" w:lineRule="auto"/>
         <w:ind w:left="360"/>
       </w:pPr>
-    </w:p>
-    <w:p/>
-    <w:p/>
-    <w:p/>
-    <w:p/>
-    <w:p/>
-    <w:p>
-      <w:pPr>
-        <w:tabs>
-          <w:tab w:val="left" w:pos="1315"/>
-        </w:tabs>
-      </w:pPr>
-      <w:r>
-        <w:tab/>
-      </w:r>
     </w:p>
     <w:sectPr>
       <w:pgSz w:w="12240" w:h="15840"/>
@@ -9655,16 +17244,16 @@
     </w:lvl>
   </w:abstractNum>
   <w:abstractNum w:abstractNumId="11">
-    <w:nsid w:val="59E609D3"/>
+    <w:nsid w:val="599E5598"/>
     <w:multiLevelType w:val="hybridMultilevel"/>
-    <w:tmpl w:val="0518E0B6"/>
+    <w:tmpl w:val="EBA00A98"/>
     <w:lvl w:ilvl="0" w:tplc="04090001">
       <w:start w:val="1"/>
       <w:numFmt w:val="bullet"/>
       <w:lvlText w:val=""/>
       <w:lvlJc w:val="left"/>
       <w:pPr>
-        <w:ind w:left="936" w:hanging="360"/>
+        <w:ind w:left="720" w:hanging="360"/>
       </w:pPr>
       <w:rPr>
         <w:rFonts w:ascii="Symbol" w:hAnsi="Symbol" w:hint="default"/>
@@ -9676,7 +17265,7 @@
       <w:lvlText w:val="o"/>
       <w:lvlJc w:val="left"/>
       <w:pPr>
-        <w:ind w:left="1656" w:hanging="360"/>
+        <w:ind w:left="1440" w:hanging="360"/>
       </w:pPr>
       <w:rPr>
         <w:rFonts w:ascii="Courier New" w:hAnsi="Courier New" w:cs="Courier New" w:hint="default"/>
@@ -9688,7 +17277,7 @@
       <w:lvlText w:val=""/>
       <w:lvlJc w:val="left"/>
       <w:pPr>
-        <w:ind w:left="2376" w:hanging="360"/>
+        <w:ind w:left="2160" w:hanging="360"/>
       </w:pPr>
       <w:rPr>
         <w:rFonts w:ascii="Wingdings" w:hAnsi="Wingdings" w:hint="default"/>
@@ -9700,7 +17289,7 @@
       <w:lvlText w:val=""/>
       <w:lvlJc w:val="left"/>
       <w:pPr>
-        <w:ind w:left="3096" w:hanging="360"/>
+        <w:ind w:left="2880" w:hanging="360"/>
       </w:pPr>
       <w:rPr>
         <w:rFonts w:ascii="Symbol" w:hAnsi="Symbol" w:hint="default"/>
@@ -9712,7 +17301,7 @@
       <w:lvlText w:val="o"/>
       <w:lvlJc w:val="left"/>
       <w:pPr>
-        <w:ind w:left="3816" w:hanging="360"/>
+        <w:ind w:left="3600" w:hanging="360"/>
       </w:pPr>
       <w:rPr>
         <w:rFonts w:ascii="Courier New" w:hAnsi="Courier New" w:cs="Courier New" w:hint="default"/>
@@ -9724,7 +17313,7 @@
       <w:lvlText w:val=""/>
       <w:lvlJc w:val="left"/>
       <w:pPr>
-        <w:ind w:left="4536" w:hanging="360"/>
+        <w:ind w:left="4320" w:hanging="360"/>
       </w:pPr>
       <w:rPr>
         <w:rFonts w:ascii="Wingdings" w:hAnsi="Wingdings" w:hint="default"/>
@@ -9736,7 +17325,7 @@
       <w:lvlText w:val=""/>
       <w:lvlJc w:val="left"/>
       <w:pPr>
-        <w:ind w:left="5256" w:hanging="360"/>
+        <w:ind w:left="5040" w:hanging="360"/>
       </w:pPr>
       <w:rPr>
         <w:rFonts w:ascii="Symbol" w:hAnsi="Symbol" w:hint="default"/>
@@ -9748,7 +17337,7 @@
       <w:lvlText w:val="o"/>
       <w:lvlJc w:val="left"/>
       <w:pPr>
-        <w:ind w:left="5976" w:hanging="360"/>
+        <w:ind w:left="5760" w:hanging="360"/>
       </w:pPr>
       <w:rPr>
         <w:rFonts w:ascii="Courier New" w:hAnsi="Courier New" w:cs="Courier New" w:hint="default"/>
@@ -9760,7 +17349,7 @@
       <w:lvlText w:val=""/>
       <w:lvlJc w:val="left"/>
       <w:pPr>
-        <w:ind w:left="6696" w:hanging="360"/>
+        <w:ind w:left="6480" w:hanging="360"/>
       </w:pPr>
       <w:rPr>
         <w:rFonts w:ascii="Wingdings" w:hAnsi="Wingdings" w:hint="default"/>
@@ -9768,6 +17357,119 @@
     </w:lvl>
   </w:abstractNum>
   <w:abstractNum w:abstractNumId="12">
+    <w:nsid w:val="59E609D3"/>
+    <w:multiLevelType w:val="hybridMultilevel"/>
+    <w:tmpl w:val="0518E0B6"/>
+    <w:lvl w:ilvl="0" w:tplc="04090001">
+      <w:start w:val="1"/>
+      <w:numFmt w:val="bullet"/>
+      <w:lvlText w:val=""/>
+      <w:lvlJc w:val="left"/>
+      <w:pPr>
+        <w:ind w:left="936" w:hanging="360"/>
+      </w:pPr>
+      <w:rPr>
+        <w:rFonts w:ascii="Symbol" w:hAnsi="Symbol" w:hint="default"/>
+      </w:rPr>
+    </w:lvl>
+    <w:lvl w:ilvl="1" w:tplc="04090003" w:tentative="1">
+      <w:start w:val="1"/>
+      <w:numFmt w:val="bullet"/>
+      <w:lvlText w:val="o"/>
+      <w:lvlJc w:val="left"/>
+      <w:pPr>
+        <w:ind w:left="1656" w:hanging="360"/>
+      </w:pPr>
+      <w:rPr>
+        <w:rFonts w:ascii="Courier New" w:hAnsi="Courier New" w:cs="Courier New" w:hint="default"/>
+      </w:rPr>
+    </w:lvl>
+    <w:lvl w:ilvl="2" w:tplc="04090005" w:tentative="1">
+      <w:start w:val="1"/>
+      <w:numFmt w:val="bullet"/>
+      <w:lvlText w:val=""/>
+      <w:lvlJc w:val="left"/>
+      <w:pPr>
+        <w:ind w:left="2376" w:hanging="360"/>
+      </w:pPr>
+      <w:rPr>
+        <w:rFonts w:ascii="Wingdings" w:hAnsi="Wingdings" w:hint="default"/>
+      </w:rPr>
+    </w:lvl>
+    <w:lvl w:ilvl="3" w:tplc="04090001" w:tentative="1">
+      <w:start w:val="1"/>
+      <w:numFmt w:val="bullet"/>
+      <w:lvlText w:val=""/>
+      <w:lvlJc w:val="left"/>
+      <w:pPr>
+        <w:ind w:left="3096" w:hanging="360"/>
+      </w:pPr>
+      <w:rPr>
+        <w:rFonts w:ascii="Symbol" w:hAnsi="Symbol" w:hint="default"/>
+      </w:rPr>
+    </w:lvl>
+    <w:lvl w:ilvl="4" w:tplc="04090003" w:tentative="1">
+      <w:start w:val="1"/>
+      <w:numFmt w:val="bullet"/>
+      <w:lvlText w:val="o"/>
+      <w:lvlJc w:val="left"/>
+      <w:pPr>
+        <w:ind w:left="3816" w:hanging="360"/>
+      </w:pPr>
+      <w:rPr>
+        <w:rFonts w:ascii="Courier New" w:hAnsi="Courier New" w:cs="Courier New" w:hint="default"/>
+      </w:rPr>
+    </w:lvl>
+    <w:lvl w:ilvl="5" w:tplc="04090005" w:tentative="1">
+      <w:start w:val="1"/>
+      <w:numFmt w:val="bullet"/>
+      <w:lvlText w:val=""/>
+      <w:lvlJc w:val="left"/>
+      <w:pPr>
+        <w:ind w:left="4536" w:hanging="360"/>
+      </w:pPr>
+      <w:rPr>
+        <w:rFonts w:ascii="Wingdings" w:hAnsi="Wingdings" w:hint="default"/>
+      </w:rPr>
+    </w:lvl>
+    <w:lvl w:ilvl="6" w:tplc="04090001" w:tentative="1">
+      <w:start w:val="1"/>
+      <w:numFmt w:val="bullet"/>
+      <w:lvlText w:val=""/>
+      <w:lvlJc w:val="left"/>
+      <w:pPr>
+        <w:ind w:left="5256" w:hanging="360"/>
+      </w:pPr>
+      <w:rPr>
+        <w:rFonts w:ascii="Symbol" w:hAnsi="Symbol" w:hint="default"/>
+      </w:rPr>
+    </w:lvl>
+    <w:lvl w:ilvl="7" w:tplc="04090003" w:tentative="1">
+      <w:start w:val="1"/>
+      <w:numFmt w:val="bullet"/>
+      <w:lvlText w:val="o"/>
+      <w:lvlJc w:val="left"/>
+      <w:pPr>
+        <w:ind w:left="5976" w:hanging="360"/>
+      </w:pPr>
+      <w:rPr>
+        <w:rFonts w:ascii="Courier New" w:hAnsi="Courier New" w:cs="Courier New" w:hint="default"/>
+      </w:rPr>
+    </w:lvl>
+    <w:lvl w:ilvl="8" w:tplc="04090005" w:tentative="1">
+      <w:start w:val="1"/>
+      <w:numFmt w:val="bullet"/>
+      <w:lvlText w:val=""/>
+      <w:lvlJc w:val="left"/>
+      <w:pPr>
+        <w:ind w:left="6696" w:hanging="360"/>
+      </w:pPr>
+      <w:rPr>
+        <w:rFonts w:ascii="Wingdings" w:hAnsi="Wingdings" w:hint="default"/>
+      </w:rPr>
+    </w:lvl>
+  </w:abstractNum>
+  <w:abstractNum w:abstractNumId="13">
     <w:nsid w:val="6E8531E0"/>
     <w:multiLevelType w:val="hybridMultilevel"/>
     <w:tmpl w:val="2E5041DA"/>
@@ -9899,7 +17601,7 @@
     <w:abstractNumId w:val="8"/>
   </w:num>
   <w:num w:numId="7">
-    <w:abstractNumId w:val="12"/>
+    <w:abstractNumId w:val="13"/>
   </w:num>
   <w:num w:numId="8">
     <w:abstractNumId w:val="6"/>
@@ -9917,10 +17619,13 @@
     <w:abstractNumId w:val="0"/>
   </w:num>
   <w:num w:numId="13">
-    <w:abstractNumId w:val="11"/>
+    <w:abstractNumId w:val="12"/>
   </w:num>
   <w:num w:numId="14">
     <w:abstractNumId w:val="2"/>
+  </w:num>
+  <w:num w:numId="15">
+    <w:abstractNumId w:val="11"/>
   </w:num>
   <w:numIdMacAtCleanup w:val="7"/>
 </w:numbering>
@@ -11684,7 +19389,7 @@
 </file>
 
 <file path=customXml/itemProps1.xml><?xml version="1.0" encoding="utf-8"?>
-<ds:datastoreItem xmlns:ds="http://schemas.openxmlformats.org/officeDocument/2006/customXml" ds:itemID="{A48EBA7E-7506-4076-A915-6275C3BF8DCE}">
+<ds:datastoreItem xmlns:ds="http://schemas.openxmlformats.org/officeDocument/2006/customXml" ds:itemID="{EE9777C9-1584-4FF8-B7ED-9C34D5C05600}">
   <ds:schemaRefs>
     <ds:schemaRef ds:uri="http://schemas.openxmlformats.org/officeDocument/2006/bibliography"/>
   </ds:schemaRefs>

--- a/Core Java/Enums.docx
+++ b/Core Java/Enums.docx
@@ -2,8 +2,6 @@
 <file path=word/document.xml><?xml version="1.0" encoding="utf-8"?>
 <w:document xmlns:wpc="http://schemas.microsoft.com/office/word/2010/wordprocessingCanvas" xmlns:mc="http://schemas.openxmlformats.org/markup-compatibility/2006" xmlns:o="urn:schemas-microsoft-com:office:office" xmlns:r="http://schemas.openxmlformats.org/officeDocument/2006/relationships" xmlns:m="http://schemas.openxmlformats.org/officeDocument/2006/math" xmlns:v="urn:schemas-microsoft-com:vml" xmlns:wp14="http://schemas.microsoft.com/office/word/2010/wordprocessingDrawing" xmlns:wp="http://schemas.openxmlformats.org/drawingml/2006/wordprocessingDrawing" xmlns:w10="urn:schemas-microsoft-com:office:word" xmlns:w="http://schemas.openxmlformats.org/wordprocessingml/2006/main" xmlns:w14="http://schemas.microsoft.com/office/word/2010/wordml" xmlns:wpg="http://schemas.microsoft.com/office/word/2010/wordprocessingGroup" xmlns:wpi="http://schemas.microsoft.com/office/word/2010/wordprocessingInk" xmlns:wne="http://schemas.microsoft.com/office/word/2006/wordml" xmlns:wps="http://schemas.microsoft.com/office/word/2010/wordprocessingShape" mc:Ignorable="w14 wp14">
   <w:body>
-    <w:bookmarkStart w:id="0" w:name="_GoBack" w:displacedByCustomXml="next"/>
-    <w:bookmarkEnd w:id="0" w:displacedByCustomXml="next"/>
     <w:sdt>
       <w:sdtPr>
         <w:rPr>
@@ -1424,12 +1422,12 @@
         <w:pStyle w:val="Heading1"/>
         <w:spacing w:after="100"/>
       </w:pPr>
-      <w:bookmarkStart w:id="1" w:name="_Toc433320307"/>
+      <w:bookmarkStart w:id="0" w:name="_Toc433320307"/>
       <w:r>
         <w:lastRenderedPageBreak/>
         <w:t>Introduction</w:t>
       </w:r>
-      <w:bookmarkEnd w:id="1"/>
+      <w:bookmarkEnd w:id="0"/>
     </w:p>
     <w:p>
       <w:pPr>
@@ -1815,14 +1813,14 @@
         <w:pStyle w:val="Heading2"/>
         <w:spacing w:after="100"/>
       </w:pPr>
-      <w:bookmarkStart w:id="2" w:name="_Toc433320308"/>
+      <w:bookmarkStart w:id="1" w:name="_Toc433320308"/>
       <w:r>
         <w:t>Int</w:t>
       </w:r>
       <w:r>
         <w:t>ernal implementation</w:t>
       </w:r>
-      <w:bookmarkEnd w:id="2"/>
+      <w:bookmarkEnd w:id="1"/>
     </w:p>
     <w:p>
       <w:pPr>
@@ -2145,7 +2143,7 @@
         <w:pStyle w:val="Heading1"/>
         <w:spacing w:after="100"/>
       </w:pPr>
-      <w:bookmarkStart w:id="3" w:name="_Toc433320309"/>
+      <w:bookmarkStart w:id="2" w:name="_Toc433320309"/>
       <w:proofErr w:type="spellStart"/>
       <w:r>
         <w:lastRenderedPageBreak/>
@@ -2155,7 +2153,7 @@
       <w:r>
         <w:t xml:space="preserve"> Declarations</w:t>
       </w:r>
-      <w:bookmarkEnd w:id="3"/>
+      <w:bookmarkEnd w:id="2"/>
     </w:p>
     <w:p>
       <w:pPr>
@@ -2483,7 +2481,7 @@
         <w:pStyle w:val="Heading2"/>
         <w:spacing w:after="100"/>
       </w:pPr>
-      <w:bookmarkStart w:id="4" w:name="_Toc433320310"/>
+      <w:bookmarkStart w:id="3" w:name="_Toc433320310"/>
       <w:r>
         <w:t xml:space="preserve">Allowed </w:t>
       </w:r>
@@ -2498,7 +2496,7 @@
       <w:r>
         <w:t>declarations</w:t>
       </w:r>
-      <w:bookmarkEnd w:id="4"/>
+      <w:bookmarkEnd w:id="3"/>
     </w:p>
     <w:p>
       <w:pPr>
@@ -2575,7 +2573,7 @@
         <w:pStyle w:val="Heading2"/>
         <w:spacing w:after="100"/>
       </w:pPr>
-      <w:bookmarkStart w:id="5" w:name="_Toc433320311"/>
+      <w:bookmarkStart w:id="4" w:name="_Toc433320311"/>
       <w:r>
         <w:t xml:space="preserve">Not allowed </w:t>
       </w:r>
@@ -2590,7 +2588,7 @@
       <w:r>
         <w:t>declarations</w:t>
       </w:r>
-      <w:bookmarkEnd w:id="5"/>
+      <w:bookmarkEnd w:id="4"/>
     </w:p>
     <w:p>
       <w:pPr>
@@ -2667,11 +2665,11 @@
         <w:pStyle w:val="Heading2"/>
         <w:spacing w:after="100"/>
       </w:pPr>
-      <w:bookmarkStart w:id="6" w:name="_Toc433320312"/>
+      <w:bookmarkStart w:id="5" w:name="_Toc433320312"/>
       <w:r>
         <w:t>Applicable modifiers</w:t>
       </w:r>
-      <w:bookmarkEnd w:id="6"/>
+      <w:bookmarkEnd w:id="5"/>
     </w:p>
     <w:p>
       <w:pPr>
@@ -2968,7 +2966,7 @@
         <w:pStyle w:val="Heading1"/>
         <w:spacing w:after="100"/>
       </w:pPr>
-      <w:bookmarkStart w:id="7" w:name="_Toc433320313"/>
+      <w:bookmarkStart w:id="6" w:name="_Toc433320313"/>
       <w:proofErr w:type="spellStart"/>
       <w:r>
         <w:lastRenderedPageBreak/>
@@ -2978,7 +2976,7 @@
       <w:r>
         <w:t xml:space="preserve"> with switch statement</w:t>
       </w:r>
-      <w:bookmarkEnd w:id="7"/>
+      <w:bookmarkEnd w:id="6"/>
     </w:p>
     <w:p>
       <w:pPr>
@@ -3763,7 +3761,7 @@
         <w:pStyle w:val="Heading1"/>
         <w:spacing w:after="100"/>
       </w:pPr>
-      <w:bookmarkStart w:id="8" w:name="_Toc433320314"/>
+      <w:bookmarkStart w:id="7" w:name="_Toc433320314"/>
       <w:proofErr w:type="spellStart"/>
       <w:r>
         <w:lastRenderedPageBreak/>
@@ -3773,7 +3771,7 @@
       <w:r>
         <w:t xml:space="preserve"> with Inheritance</w:t>
       </w:r>
-      <w:bookmarkEnd w:id="8"/>
+      <w:bookmarkEnd w:id="7"/>
     </w:p>
     <w:p>
       <w:r>
@@ -4464,7 +4462,15 @@
       </w:r>
       <w:proofErr w:type="spellEnd"/>
       <w:r>
-        <w:t xml:space="preserve"> is java is direct child class of </w:t>
+        <w:t xml:space="preserve"> i</w:t>
+      </w:r>
+      <w:r>
+        <w:t>n</w:t>
+      </w:r>
+      <w:bookmarkStart w:id="8" w:name="_GoBack"/>
+      <w:bookmarkEnd w:id="8"/>
+      <w:r>
+        <w:t xml:space="preserve"> java is direct child class of </w:t>
       </w:r>
       <w:proofErr w:type="spellStart"/>
       <w:r>
@@ -14278,13 +14284,7 @@
         </w:rPr>
       </w:pPr>
       <w:r>
-        <w:t xml:space="preserve">Case </w:t>
-      </w:r>
-      <w:r>
-        <w:t>2</w:t>
-      </w:r>
-      <w:r>
-        <w:t xml:space="preserve">: </w:t>
+        <w:t xml:space="preserve">Case 2: </w:t>
       </w:r>
       <w:r>
         <w:t xml:space="preserve"> Methods can be declared anonymously for an </w:t>
@@ -14449,14 +14449,7 @@
                                 <w:sz w:val="18"/>
                                 <w:szCs w:val="18"/>
                               </w:rPr>
-                              <w:t xml:space="preserve">CRICKET </w:t>
-                            </w:r>
-                            <w:r>
-                              <w:rPr>
-                                <w:sz w:val="18"/>
-                                <w:szCs w:val="18"/>
-                              </w:rPr>
-                              <w:t>,</w:t>
+                              <w:t>CRICKET ,</w:t>
                             </w:r>
                             <w:proofErr w:type="gramEnd"/>
                             <w:r>
@@ -14464,14 +14457,7 @@
                                 <w:sz w:val="18"/>
                                 <w:szCs w:val="18"/>
                               </w:rPr>
-                              <w:t xml:space="preserve"> </w:t>
-                            </w:r>
-                            <w:r>
-                              <w:rPr>
-                                <w:sz w:val="18"/>
-                                <w:szCs w:val="18"/>
-                              </w:rPr>
-                              <w:t>FOOTBALL{</w:t>
+                              <w:t xml:space="preserve"> FOOTBALL{</w:t>
                             </w:r>
                           </w:p>
                           <w:p>
@@ -14610,21 +14596,7 @@
                                 <w:sz w:val="18"/>
                                 <w:szCs w:val="18"/>
                               </w:rPr>
-                              <w:t xml:space="preserve">, </w:t>
-                            </w:r>
-                            <w:r>
-                              <w:rPr>
-                                <w:sz w:val="18"/>
-                                <w:szCs w:val="18"/>
-                              </w:rPr>
-                              <w:t>TENIS</w:t>
-                            </w:r>
-                            <w:r>
-                              <w:rPr>
-                                <w:sz w:val="18"/>
-                                <w:szCs w:val="18"/>
-                              </w:rPr>
-                              <w:t>;</w:t>
+                              <w:t>, TENIS;</w:t>
                             </w:r>
                             <w:r>
                               <w:rPr>
@@ -19389,7 +19361,7 @@
 </file>
 
 <file path=customXml/itemProps1.xml><?xml version="1.0" encoding="utf-8"?>
-<ds:datastoreItem xmlns:ds="http://schemas.openxmlformats.org/officeDocument/2006/customXml" ds:itemID="{EE9777C9-1584-4FF8-B7ED-9C34D5C05600}">
+<ds:datastoreItem xmlns:ds="http://schemas.openxmlformats.org/officeDocument/2006/customXml" ds:itemID="{0B11C5E2-3A98-4284-BEB2-D067C4227681}">
   <ds:schemaRefs>
     <ds:schemaRef ds:uri="http://schemas.openxmlformats.org/officeDocument/2006/bibliography"/>
   </ds:schemaRefs>
